--- a/debruitage.docx
+++ b/debruitage.docx
@@ -10,11 +10,13 @@
           <w:docPartUnique/>
         </w:docPartObj>
       </w:sdtPr>
+      <w:sdtEndPr/>
       <w:sdtContent>
         <w:p>
           <w:r>
             <w:rPr>
               <w:noProof/>
+              <w:lang w:eastAsia="fr-FR"/>
             </w:rPr>
             <mc:AlternateContent>
               <mc:Choice Requires="wpg">
@@ -132,6 +134,7 @@
                                     <w:dataBinding w:prefixMappings="xmlns:ns0='http://purl.org/dc/elements/1.1/' xmlns:ns1='http://schemas.openxmlformats.org/package/2006/metadata/core-properties' " w:xpath="/ns1:coreProperties[1]/ns0:creator[1]" w:storeItemID="{6C3C8BC8-F283-45AE-878A-BAB7291924A1}"/>
                                     <w:text/>
                                   </w:sdtPr>
+                                  <w:sdtEndPr/>
                                   <w:sdtContent>
                                     <w:p>
                                       <w:pPr>
@@ -172,6 +175,7 @@
                                       <w:dataBinding w:prefixMappings="xmlns:ns0='http://schemas.openxmlformats.org/officeDocument/2006/extended-properties' " w:xpath="/ns0:Properties[1]/ns0:Company[1]" w:storeItemID="{6668398D-A668-4E3E-A5EB-62B293D839F1}"/>
                                       <w:text/>
                                     </w:sdtPr>
+                                    <w:sdtEndPr/>
                                     <w:sdtContent>
                                       <w:r>
                                         <w:rPr>
@@ -248,6 +252,7 @@
                                     <w:dataBinding w:prefixMappings="xmlns:ns0='http://purl.org/dc/elements/1.1/' xmlns:ns1='http://schemas.openxmlformats.org/package/2006/metadata/core-properties' " w:xpath="/ns1:coreProperties[1]/ns0:title[1]" w:storeItemID="{6C3C8BC8-F283-45AE-878A-BAB7291924A1}"/>
                                     <w:text/>
                                   </w:sdtPr>
+                                  <w:sdtEndPr/>
                                   <w:sdtContent>
                                     <w:p>
                                       <w:pPr>
@@ -435,6 +440,7 @@
           <w:r>
             <w:rPr>
               <w:noProof/>
+              <w:lang w:eastAsia="fr-FR"/>
             </w:rPr>
             <mc:AlternateContent>
               <mc:Choice Requires="wps">
@@ -500,8 +506,6 @@
                                   </w:rPr>
                                   <w:t>dédruitage</w:t>
                                 </w:r>
-                                <w:bookmarkStart w:id="0" w:name="_GoBack"/>
-                                <w:bookmarkEnd w:id="0"/>
                               </w:p>
                               <w:p/>
                             </w:txbxContent>
@@ -568,6 +572,12 @@
     </w:sdt>
     <w:sdt>
       <w:sdtPr>
+        <w:rPr>
+          <w:rFonts w:asciiTheme="minorHAnsi" w:eastAsiaTheme="minorEastAsia" w:hAnsiTheme="minorHAnsi" w:cstheme="minorBidi"/>
+          <w:color w:val="auto"/>
+          <w:sz w:val="21"/>
+          <w:szCs w:val="21"/>
+        </w:rPr>
         <w:id w:val="-931746352"/>
         <w:docPartObj>
           <w:docPartGallery w:val="Table of Contents"/>
@@ -576,12 +586,8 @@
       </w:sdtPr>
       <w:sdtEndPr>
         <w:rPr>
-          <w:rFonts w:asciiTheme="minorHAnsi" w:eastAsiaTheme="minorEastAsia" w:hAnsiTheme="minorHAnsi" w:cstheme="minorBidi"/>
           <w:b/>
           <w:bCs/>
-          <w:color w:val="auto"/>
-          <w:sz w:val="21"/>
-          <w:szCs w:val="21"/>
         </w:rPr>
       </w:sdtEndPr>
       <w:sdtContent>
@@ -594,16 +600,31 @@
           </w:r>
         </w:p>
         <w:p>
-          <w:fldSimple w:instr=" TOC \o &quot;1-3&quot; \h \z \u ">
-            <w:r>
-              <w:rPr>
-                <w:b/>
-                <w:bCs/>
-                <w:noProof/>
-              </w:rPr>
-              <w:t>Aucune entrée de table des matières n'a été trouvée.</w:t>
-            </w:r>
-          </w:fldSimple>
+          <w:r>
+            <w:fldChar w:fldCharType="begin"/>
+          </w:r>
+          <w:r>
+            <w:instrText xml:space="preserve"> TOC \o "1-3" \h \z \u </w:instrText>
+          </w:r>
+          <w:r>
+            <w:fldChar w:fldCharType="separate"/>
+          </w:r>
+          <w:r>
+            <w:rPr>
+              <w:b/>
+              <w:bCs/>
+              <w:noProof/>
+            </w:rPr>
+            <w:t>Aucune entrée de table des matières n'a été trouvée.</w:t>
+          </w:r>
+          <w:r>
+            <w:rPr>
+              <w:b/>
+              <w:bCs/>
+              <w:noProof/>
+            </w:rPr>
+            <w:fldChar w:fldCharType="end"/>
+          </w:r>
         </w:p>
       </w:sdtContent>
     </w:sdt>
@@ -612,7 +633,22 @@
         <w:br w:type="page"/>
       </w:r>
     </w:p>
-    <w:p/>
+    <w:p>
+      <w:r>
+        <w:lastRenderedPageBreak/>
+        <w:t>Explication de la méth</w:t>
+      </w:r>
+      <w:bookmarkStart w:id="0" w:name="_GoBack"/>
+      <w:bookmarkEnd w:id="0"/>
+      <w:r>
+        <w:t>ode</w:t>
+      </w:r>
+    </w:p>
+    <w:p>
+      <w:r>
+        <w:t>Code + commentaires</w:t>
+      </w:r>
+    </w:p>
     <w:sectPr>
       <w:pgSz w:w="11906" w:h="16838"/>
       <w:pgMar w:top="1417" w:right="1417" w:bottom="1417" w:left="1417" w:header="708" w:footer="708" w:gutter="0"/>
@@ -1946,7 +1982,7 @@
 </file>
 
 <file path=customXml/itemProps1.xml><?xml version="1.0" encoding="utf-8"?>
-<ds:datastoreItem xmlns:ds="http://schemas.openxmlformats.org/officeDocument/2006/customXml" ds:itemID="{7D51F7E1-225B-44B6-8F2F-D09C6AC98E9E}">
+<ds:datastoreItem xmlns:ds="http://schemas.openxmlformats.org/officeDocument/2006/customXml" ds:itemID="{D203EF9F-17EC-462D-8D43-3A03ECA8EE96}">
   <ds:schemaRefs>
     <ds:schemaRef ds:uri="http://schemas.openxmlformats.org/officeDocument/2006/bibliography"/>
   </ds:schemaRefs>

--- a/debruitage.docx
+++ b/debruitage.docx
@@ -318,6 +318,7 @@
                               <w:dataBinding w:prefixMappings="xmlns:ns0='http://purl.org/dc/elements/1.1/' xmlns:ns1='http://schemas.openxmlformats.org/package/2006/metadata/core-properties' " w:xpath="/ns1:coreProperties[1]/ns0:creator[1]" w:storeItemID="{6C3C8BC8-F283-45AE-878A-BAB7291924A1}"/>
                               <w:text/>
                             </w:sdtPr>
+                            <w:sdtEndPr/>
                             <w:sdtContent>
                               <w:p>
                                 <w:pPr>
@@ -358,6 +359,7 @@
                                 <w:dataBinding w:prefixMappings="xmlns:ns0='http://schemas.openxmlformats.org/officeDocument/2006/extended-properties' " w:xpath="/ns0:Properties[1]/ns0:Company[1]" w:storeItemID="{6668398D-A668-4E3E-A5EB-62B293D839F1}"/>
                                 <w:text/>
                               </w:sdtPr>
+                              <w:sdtEndPr/>
                               <w:sdtContent>
                                 <w:r>
                                   <w:rPr>
@@ -400,6 +402,7 @@
                               <w:dataBinding w:prefixMappings="xmlns:ns0='http://purl.org/dc/elements/1.1/' xmlns:ns1='http://schemas.openxmlformats.org/package/2006/metadata/core-properties' " w:xpath="/ns1:coreProperties[1]/ns0:title[1]" w:storeItemID="{6C3C8BC8-F283-45AE-878A-BAB7291924A1}"/>
                               <w:text/>
                             </w:sdtPr>
+                            <w:sdtEndPr/>
                             <w:sdtContent>
                               <w:p>
                                 <w:pPr>
@@ -552,8 +555,6 @@
                             </w:rPr>
                             <w:t>dédruitage</w:t>
                           </w:r>
-                          <w:bookmarkStart w:id="1" w:name="_GoBack"/>
-                          <w:bookmarkEnd w:id="1"/>
                         </w:p>
                         <w:p/>
                       </w:txbxContent>
@@ -600,6 +601,15 @@
           </w:r>
         </w:p>
         <w:p>
+          <w:pPr>
+            <w:pStyle w:val="TM1"/>
+            <w:tabs>
+              <w:tab w:val="right" w:leader="dot" w:pos="9062"/>
+            </w:tabs>
+            <w:rPr>
+              <w:noProof/>
+            </w:rPr>
+          </w:pPr>
           <w:r>
             <w:fldChar w:fldCharType="begin"/>
           </w:r>
@@ -609,14 +619,133 @@
           <w:r>
             <w:fldChar w:fldCharType="separate"/>
           </w:r>
-          <w:r>
+          <w:hyperlink w:anchor="_Toc372643966" w:history="1">
+            <w:r>
+              <w:rPr>
+                <w:rStyle w:val="Lienhypertexte"/>
+                <w:noProof/>
+              </w:rPr>
+              <w:t>Méthode</w:t>
+            </w:r>
+            <w:r>
+              <w:rPr>
+                <w:noProof/>
+                <w:webHidden/>
+              </w:rPr>
+              <w:tab/>
+            </w:r>
+            <w:r>
+              <w:rPr>
+                <w:noProof/>
+                <w:webHidden/>
+              </w:rPr>
+              <w:fldChar w:fldCharType="begin"/>
+            </w:r>
+            <w:r>
+              <w:rPr>
+                <w:noProof/>
+                <w:webHidden/>
+              </w:rPr>
+              <w:instrText xml:space="preserve"> PAGEREF _Toc372643966 \h </w:instrText>
+            </w:r>
+            <w:r>
+              <w:rPr>
+                <w:noProof/>
+                <w:webHidden/>
+              </w:rPr>
+            </w:r>
+            <w:r>
+              <w:rPr>
+                <w:noProof/>
+                <w:webHidden/>
+              </w:rPr>
+              <w:fldChar w:fldCharType="separate"/>
+            </w:r>
+            <w:r>
+              <w:rPr>
+                <w:noProof/>
+                <w:webHidden/>
+              </w:rPr>
+              <w:t>2</w:t>
+            </w:r>
+            <w:r>
+              <w:rPr>
+                <w:noProof/>
+                <w:webHidden/>
+              </w:rPr>
+              <w:fldChar w:fldCharType="end"/>
+            </w:r>
+          </w:hyperlink>
+        </w:p>
+        <w:p>
+          <w:pPr>
+            <w:pStyle w:val="TM1"/>
+            <w:tabs>
+              <w:tab w:val="right" w:leader="dot" w:pos="9062"/>
+            </w:tabs>
             <w:rPr>
-              <w:b/>
-              <w:bCs/>
               <w:noProof/>
             </w:rPr>
-            <w:t>Aucune entrée de table des matières n'a été trouvée.</w:t>
-          </w:r>
+          </w:pPr>
+          <w:hyperlink w:anchor="_Toc372643967" w:history="1">
+            <w:r>
+              <w:rPr>
+                <w:rStyle w:val="Lienhypertexte"/>
+                <w:noProof/>
+              </w:rPr>
+              <w:t>Paramètres</w:t>
+            </w:r>
+            <w:r>
+              <w:rPr>
+                <w:noProof/>
+                <w:webHidden/>
+              </w:rPr>
+              <w:tab/>
+            </w:r>
+            <w:r>
+              <w:rPr>
+                <w:noProof/>
+                <w:webHidden/>
+              </w:rPr>
+              <w:fldChar w:fldCharType="begin"/>
+            </w:r>
+            <w:r>
+              <w:rPr>
+                <w:noProof/>
+                <w:webHidden/>
+              </w:rPr>
+              <w:instrText xml:space="preserve"> PAGEREF _Toc372643967 \h </w:instrText>
+            </w:r>
+            <w:r>
+              <w:rPr>
+                <w:noProof/>
+                <w:webHidden/>
+              </w:rPr>
+            </w:r>
+            <w:r>
+              <w:rPr>
+                <w:noProof/>
+                <w:webHidden/>
+              </w:rPr>
+              <w:fldChar w:fldCharType="separate"/>
+            </w:r>
+            <w:r>
+              <w:rPr>
+                <w:noProof/>
+                <w:webHidden/>
+              </w:rPr>
+              <w:t>2</w:t>
+            </w:r>
+            <w:r>
+              <w:rPr>
+                <w:noProof/>
+                <w:webHidden/>
+              </w:rPr>
+              <w:fldChar w:fldCharType="end"/>
+            </w:r>
+          </w:hyperlink>
+        </w:p>
+        <w:p>
           <w:r>
             <w:rPr>
               <w:b/>
@@ -636,12 +765,10 @@
     <w:p>
       <w:r>
         <w:lastRenderedPageBreak/>
-        <w:t>Explication de la méth</w:t>
-      </w:r>
-      <w:bookmarkStart w:id="0" w:name="_GoBack"/>
-      <w:bookmarkEnd w:id="0"/>
-      <w:r>
-        <w:t>ode</w:t>
+        <w:t>Explication de la méthode</w:t>
+      </w:r>
+      <w:r>
+        <w:t xml:space="preserve"> (p/r à ce qui a été expliqué la semaine dernière on prend des patches, …)</w:t>
       </w:r>
     </w:p>
     <w:p>
@@ -649,6 +776,245 @@
         <w:t>Code + commentaires</w:t>
       </w:r>
     </w:p>
+    <w:p>
+      <w:pPr>
+        <w:pStyle w:val="Titre1"/>
+      </w:pPr>
+      <w:bookmarkStart w:id="0" w:name="_Toc372643966"/>
+      <w:r>
+        <w:t>Méthode</w:t>
+      </w:r>
+      <w:bookmarkEnd w:id="0"/>
+    </w:p>
+    <w:p/>
+    <w:p>
+      <w:r>
+        <w:tab/>
+        <w:t xml:space="preserve">Pour chaque pixel de l’image, on prend un patch </w:t>
+      </w:r>
+      <m:oMath>
+        <m:sSub>
+          <m:sSubPr>
+            <m:ctrlPr>
+              <w:rPr>
+                <w:rFonts w:ascii="Cambria Math" w:hAnsi="Cambria Math"/>
+                <w:i/>
+              </w:rPr>
+            </m:ctrlPr>
+          </m:sSubPr>
+          <m:e>
+            <m:r>
+              <w:rPr>
+                <w:rFonts w:ascii="Cambria Math" w:hAnsi="Cambria Math"/>
+              </w:rPr>
+              <m:t>p</m:t>
+            </m:r>
+          </m:e>
+          <m:sub>
+            <m:r>
+              <w:rPr>
+                <w:rFonts w:ascii="Cambria Math" w:hAnsi="Cambria Math"/>
+              </w:rPr>
+              <m:t>0</m:t>
+            </m:r>
+          </m:sub>
+        </m:sSub>
+      </m:oMath>
+      <w:r>
+        <w:t xml:space="preserve"> </w:t>
+      </w:r>
+      <w:r>
+        <w:t xml:space="preserve">autour de lui (en </w:t>
+      </w:r>
+      <w:r>
+        <w:t>excluant</w:t>
+      </w:r>
+      <w:r>
+        <w:t xml:space="preserve"> la bande de bord pour éviter d’avoir à gérer les problèmes)</w:t>
+      </w:r>
+      <w:r>
+        <w:t>.</w:t>
+      </w:r>
+      <w:r>
+        <w:br/>
+        <w:t>Pour une grande zone autour du pixel (fenêtre de recherche), on extrait tous les patches.</w:t>
+      </w:r>
+    </w:p>
+    <w:p>
+      <w:r>
+        <w:t xml:space="preserve">On calcule la distance entre </w:t>
+      </w:r>
+      <m:oMath>
+        <m:sSub>
+          <m:sSubPr>
+            <m:ctrlPr>
+              <w:rPr>
+                <w:rFonts w:ascii="Cambria Math" w:hAnsi="Cambria Math"/>
+                <w:i/>
+              </w:rPr>
+            </m:ctrlPr>
+          </m:sSubPr>
+          <m:e>
+            <m:r>
+              <w:rPr>
+                <w:rFonts w:ascii="Cambria Math" w:hAnsi="Cambria Math"/>
+              </w:rPr>
+              <m:t>p</m:t>
+            </m:r>
+          </m:e>
+          <m:sub>
+            <m:r>
+              <w:rPr>
+                <w:rFonts w:ascii="Cambria Math" w:hAnsi="Cambria Math"/>
+              </w:rPr>
+              <m:t>0</m:t>
+            </m:r>
+          </m:sub>
+        </m:sSub>
+      </m:oMath>
+      <w:r>
+        <w:t xml:space="preserve"> et tous les autres patches et on garde les </w:t>
+      </w:r>
+      <w:r>
+        <w:rPr>
+          <w:i/>
+        </w:rPr>
+        <w:t xml:space="preserve">k </w:t>
+      </w:r>
+      <w:r>
+        <w:t>patches les plus proches</w:t>
+      </w:r>
+      <w:r>
+        <w:t>.</w:t>
+      </w:r>
+    </w:p>
+    <w:p>
+      <w:bookmarkStart w:id="1" w:name="_GoBack"/>
+      <w:bookmarkEnd w:id="1"/>
+    </w:p>
+    <w:p>
+      <w:pPr>
+        <w:pStyle w:val="Titre1"/>
+      </w:pPr>
+      <w:bookmarkStart w:id="2" w:name="_Toc372643967"/>
+      <w:r>
+        <w:t>Paramètres</w:t>
+      </w:r>
+      <w:bookmarkEnd w:id="2"/>
+    </w:p>
+    <w:p/>
+    <w:p>
+      <w:r>
+        <w:tab/>
+        <w:t>Taille du patch m</w:t>
+      </w:r>
+      <w:r>
+        <w:t xml:space="preserve"> (patch mxm)</w:t>
+      </w:r>
+    </w:p>
+    <w:p>
+      <w:r>
+        <w:tab/>
+        <w:t>Taille de la fenêtre de recherche w</w:t>
+      </w:r>
+      <w:r>
+        <w:t>=5*m</w:t>
+      </w:r>
+      <w:r>
+        <w:t xml:space="preserve"> (fenêtre wxw)</w:t>
+      </w:r>
+    </w:p>
+    <w:p>
+      <w:r>
+        <w:tab/>
+        <w:t>Paramètre de poids α</w:t>
+      </w:r>
+    </w:p>
+    <w:p>
+      <w:r>
+        <w:t xml:space="preserve">On test </w:t>
+      </w:r>
+      <w:r>
+        <w:t>α</w:t>
+      </w:r>
+      <w:r>
+        <w:t>=1</w:t>
+      </w:r>
+      <w:r>
+        <w:t> ;</w:t>
+      </w:r>
+      <w:r>
+        <w:t xml:space="preserve"> 0,5 et 2.</w:t>
+      </w:r>
+      <w:r>
+        <w:t xml:space="preserve"> </w:t>
+      </w:r>
+      <w:r>
+        <w:t>Analyse</w:t>
+      </w:r>
+      <w:r>
+        <w:t xml:space="preserve"> (attention, lié au nombre de pixels dans l’image)</w:t>
+      </w:r>
+    </w:p>
+    <w:p>
+      <w:r>
+        <w:tab/>
+        <w:t>Nombre de patches les plus similaires k</w:t>
+      </w:r>
+    </w:p>
+    <w:p>
+      <w:r>
+        <w:t>On test k=10, 20, 30</w:t>
+      </w:r>
+    </w:p>
+    <w:p>
+      <w:r>
+        <w:t>analyse entre bruit et du flouttage :</w:t>
+      </w:r>
+    </w:p>
+    <w:p>
+      <w:r>
+        <w:t>Si trop p</w:t>
+      </w:r>
+      <w:r>
+        <w:t>e</w:t>
+      </w:r>
+      <w:r>
+        <w:t>t</w:t>
+      </w:r>
+      <w:r>
+        <w:t>i</w:t>
+      </w:r>
+      <w:r>
+        <w:t>t reste trop de bruit, si trop grand on perd des détails et on introduit du flou)</w:t>
+      </w:r>
+    </w:p>
+    <w:p/>
+    <w:p>
+      <w:r>
+        <w:t xml:space="preserve">Attention ! </w:t>
+      </w:r>
+      <w:r>
+        <w:t xml:space="preserve">Très </w:t>
+      </w:r>
+      <w:r>
+        <w:t>lent (normal c’est Matlab =&gt; ce serait mieux de codé en parallèle</w:t>
+      </w:r>
+      <w:r>
+        <w:t xml:space="preserve"> GPU</w:t>
+      </w:r>
+      <w:r>
+        <w:t>)</w:t>
+      </w:r>
+    </w:p>
+    <w:p/>
+    <w:p>
+      <w:r>
+        <w:t>(vendredi à midi)</w:t>
+      </w:r>
+    </w:p>
+    <w:p/>
+    <w:p/>
     <w:sectPr>
       <w:pgSz w:w="11906" w:h="16838"/>
       <w:pgMar w:top="1417" w:right="1417" w:bottom="1417" w:left="1417" w:header="708" w:footer="708" w:gutter="0"/>
@@ -1713,7 +2079,558 @@
       <w:outlineLvl w:val="9"/>
     </w:pPr>
   </w:style>
+  <w:style w:type="character" w:styleId="Textedelespacerserv">
+    <w:name w:val="Placeholder Text"/>
+    <w:basedOn w:val="Policepardfaut"/>
+    <w:uiPriority w:val="99"/>
+    <w:semiHidden/>
+    <w:rsid w:val="001D6913"/>
+    <w:rPr>
+      <w:color w:val="808080"/>
+    </w:rPr>
+  </w:style>
+  <w:style w:type="paragraph" w:styleId="TM1">
+    <w:name w:val="toc 1"/>
+    <w:basedOn w:val="Normal"/>
+    <w:next w:val="Normal"/>
+    <w:autoRedefine/>
+    <w:uiPriority w:val="39"/>
+    <w:unhideWhenUsed/>
+    <w:rsid w:val="002313AF"/>
+    <w:pPr>
+      <w:spacing w:after="100"/>
+    </w:pPr>
+  </w:style>
+  <w:style w:type="character" w:styleId="Lienhypertexte">
+    <w:name w:val="Hyperlink"/>
+    <w:basedOn w:val="Policepardfaut"/>
+    <w:uiPriority w:val="99"/>
+    <w:unhideWhenUsed/>
+    <w:rsid w:val="002313AF"/>
+    <w:rPr>
+      <w:color w:val="6B9F25" w:themeColor="hyperlink"/>
+      <w:u w:val="single"/>
+    </w:rPr>
+  </w:style>
 </w:styles>
+</file>
+
+<file path=word/glossary/document.xml><?xml version="1.0" encoding="utf-8"?>
+<w:glossaryDocument xmlns:wpc="http://schemas.microsoft.com/office/word/2010/wordprocessingCanvas" xmlns:mc="http://schemas.openxmlformats.org/markup-compatibility/2006" xmlns:o="urn:schemas-microsoft-com:office:office" xmlns:r="http://schemas.openxmlformats.org/officeDocument/2006/relationships" xmlns:m="http://schemas.openxmlformats.org/officeDocument/2006/math" xmlns:v="urn:schemas-microsoft-com:vml" xmlns:wp14="http://schemas.microsoft.com/office/word/2010/wordprocessingDrawing" xmlns:wp="http://schemas.openxmlformats.org/drawingml/2006/wordprocessingDrawing" xmlns:w10="urn:schemas-microsoft-com:office:word" xmlns:w="http://schemas.openxmlformats.org/wordprocessingml/2006/main" xmlns:w14="http://schemas.microsoft.com/office/word/2010/wordml" xmlns:w15="http://schemas.microsoft.com/office/word/2012/wordml" xmlns:wpg="http://schemas.microsoft.com/office/word/2010/wordprocessingGroup" xmlns:wpi="http://schemas.microsoft.com/office/word/2010/wordprocessingInk" xmlns:wne="http://schemas.microsoft.com/office/word/2006/wordml" xmlns:wps="http://schemas.microsoft.com/office/word/2010/wordprocessingShape" mc:Ignorable="w14 w15 wp14"/>
+</file>
+
+<file path=word/glossary/fontTable.xml><?xml version="1.0" encoding="utf-8"?>
+<w:fonts xmlns:mc="http://schemas.openxmlformats.org/markup-compatibility/2006" xmlns:r="http://schemas.openxmlformats.org/officeDocument/2006/relationships" xmlns:w="http://schemas.openxmlformats.org/wordprocessingml/2006/main" xmlns:w14="http://schemas.microsoft.com/office/word/2010/wordml" xmlns:w15="http://schemas.microsoft.com/office/word/2012/wordml" mc:Ignorable="w14 w15">
+  <w:font w:name="Calibri">
+    <w:panose1 w:val="020F0502020204030204"/>
+    <w:charset w:val="00"/>
+    <w:family w:val="swiss"/>
+    <w:pitch w:val="variable"/>
+    <w:sig w:usb0="E00002FF" w:usb1="4000ACFF" w:usb2="00000001" w:usb3="00000000" w:csb0="0000019F" w:csb1="00000000"/>
+  </w:font>
+  <w:font w:name="Times New Roman">
+    <w:panose1 w:val="02020603050405020304"/>
+    <w:charset w:val="00"/>
+    <w:family w:val="roman"/>
+    <w:pitch w:val="variable"/>
+    <w:sig w:usb0="E0002AFF" w:usb1="C0007841" w:usb2="00000009" w:usb3="00000000" w:csb0="000001FF" w:csb1="00000000"/>
+  </w:font>
+  <w:font w:name="Calibri Light">
+    <w:panose1 w:val="020F0302020204030204"/>
+    <w:charset w:val="00"/>
+    <w:family w:val="swiss"/>
+    <w:pitch w:val="variable"/>
+    <w:sig w:usb0="A00002EF" w:usb1="4000207B" w:usb2="00000000" w:usb3="00000000" w:csb0="0000019F" w:csb1="00000000"/>
+  </w:font>
+  <w:font w:name="Cambria Math">
+    <w:panose1 w:val="02040503050406030204"/>
+    <w:charset w:val="00"/>
+    <w:family w:val="roman"/>
+    <w:pitch w:val="variable"/>
+    <w:sig w:usb0="E00002FF" w:usb1="420024FF" w:usb2="00000000" w:usb3="00000000" w:csb0="0000019F" w:csb1="00000000"/>
+  </w:font>
+</w:fonts>
+</file>
+
+<file path=word/glossary/settings.xml><?xml version="1.0" encoding="utf-8"?>
+<w:settings xmlns:mc="http://schemas.openxmlformats.org/markup-compatibility/2006" xmlns:o="urn:schemas-microsoft-com:office:office" xmlns:r="http://schemas.openxmlformats.org/officeDocument/2006/relationships" xmlns:m="http://schemas.openxmlformats.org/officeDocument/2006/math" xmlns:v="urn:schemas-microsoft-com:vml" xmlns:w10="urn:schemas-microsoft-com:office:word" xmlns:w="http://schemas.openxmlformats.org/wordprocessingml/2006/main" xmlns:w14="http://schemas.microsoft.com/office/word/2010/wordml" xmlns:w15="http://schemas.microsoft.com/office/word/2012/wordml" xmlns:sl="http://schemas.openxmlformats.org/schemaLibrary/2006/main" mc:Ignorable="w14 w15">
+  <w:view w:val="normal"/>
+  <w:defaultTabStop w:val="708"/>
+  <w:hyphenationZone w:val="425"/>
+  <w:characterSpacingControl w:val="doNotCompress"/>
+  <w:compat>
+    <w:useFELayout/>
+    <w:compatSetting w:name="compatibilityMode" w:uri="http://schemas.microsoft.com/office/word" w:val="15"/>
+    <w:compatSetting w:name="overrideTableStyleFontSizeAndJustification" w:uri="http://schemas.microsoft.com/office/word" w:val="1"/>
+    <w:compatSetting w:name="enableOpenTypeFeatures" w:uri="http://schemas.microsoft.com/office/word" w:val="1"/>
+    <w:compatSetting w:name="doNotFlipMirrorIndents" w:uri="http://schemas.microsoft.com/office/word" w:val="1"/>
+    <w:compatSetting w:name="differentiateMultirowTableHeaders" w:uri="http://schemas.microsoft.com/office/word" w:val="1"/>
+  </w:compat>
+  <w:rsids>
+    <w:rsidRoot w:val="00A30BF8"/>
+    <w:rsid w:val="00A30BF8"/>
+    <w:rsid w:val="00FE6FAB"/>
+  </w:rsids>
+  <m:mathPr>
+    <m:mathFont m:val="Cambria Math"/>
+    <m:brkBin m:val="before"/>
+    <m:brkBinSub m:val="--"/>
+    <m:smallFrac m:val="0"/>
+    <m:dispDef/>
+    <m:lMargin m:val="0"/>
+    <m:rMargin m:val="0"/>
+    <m:defJc m:val="centerGroup"/>
+    <m:wrapIndent m:val="1440"/>
+    <m:intLim m:val="subSup"/>
+    <m:naryLim m:val="undOvr"/>
+  </m:mathPr>
+  <w:themeFontLang w:val="fr-FR"/>
+  <w:clrSchemeMapping w:bg1="light1" w:t1="dark1" w:bg2="light2" w:t2="dark2" w:accent1="accent1" w:accent2="accent2" w:accent3="accent3" w:accent4="accent4" w:accent5="accent5" w:accent6="accent6" w:hyperlink="hyperlink" w:followedHyperlink="followedHyperlink"/>
+  <w:decimalSymbol w:val=","/>
+  <w:listSeparator w:val=";"/>
+  <w15:chartTrackingRefBased/>
+</w:settings>
+</file>
+
+<file path=word/glossary/styles.xml><?xml version="1.0" encoding="utf-8"?>
+<w:styles xmlns:mc="http://schemas.openxmlformats.org/markup-compatibility/2006" xmlns:r="http://schemas.openxmlformats.org/officeDocument/2006/relationships" xmlns:w="http://schemas.openxmlformats.org/wordprocessingml/2006/main" xmlns:w14="http://schemas.microsoft.com/office/word/2010/wordml" xmlns:w15="http://schemas.microsoft.com/office/word/2012/wordml" mc:Ignorable="w14 w15">
+  <w:docDefaults>
+    <w:rPrDefault>
+      <w:rPr>
+        <w:rFonts w:asciiTheme="minorHAnsi" w:eastAsiaTheme="minorEastAsia" w:hAnsiTheme="minorHAnsi" w:cstheme="minorBidi"/>
+        <w:sz w:val="22"/>
+        <w:szCs w:val="22"/>
+        <w:lang w:val="fr-FR" w:eastAsia="fr-FR" w:bidi="ar-SA"/>
+      </w:rPr>
+    </w:rPrDefault>
+    <w:pPrDefault>
+      <w:pPr>
+        <w:spacing w:after="160" w:line="259" w:lineRule="auto"/>
+      </w:pPr>
+    </w:pPrDefault>
+  </w:docDefaults>
+  <w:latentStyles w:defLockedState="0" w:defUIPriority="99" w:defSemiHidden="0" w:defUnhideWhenUsed="0" w:defQFormat="0" w:count="371">
+    <w:lsdException w:name="Normal" w:uiPriority="0" w:qFormat="1"/>
+    <w:lsdException w:name="heading 1" w:uiPriority="9" w:qFormat="1"/>
+    <w:lsdException w:name="heading 2" w:semiHidden="1" w:uiPriority="9" w:unhideWhenUsed="1" w:qFormat="1"/>
+    <w:lsdException w:name="heading 3" w:semiHidden="1" w:uiPriority="9" w:unhideWhenUsed="1" w:qFormat="1"/>
+    <w:lsdException w:name="heading 4" w:semiHidden="1" w:uiPriority="9" w:unhideWhenUsed="1" w:qFormat="1"/>
+    <w:lsdException w:name="heading 5" w:semiHidden="1" w:uiPriority="9" w:unhideWhenUsed="1" w:qFormat="1"/>
+    <w:lsdException w:name="heading 6" w:semiHidden="1" w:uiPriority="9" w:unhideWhenUsed="1" w:qFormat="1"/>
+    <w:lsdException w:name="heading 7" w:semiHidden="1" w:uiPriority="9" w:unhideWhenUsed="1" w:qFormat="1"/>
+    <w:lsdException w:name="heading 8" w:semiHidden="1" w:uiPriority="9" w:unhideWhenUsed="1" w:qFormat="1"/>
+    <w:lsdException w:name="heading 9" w:semiHidden="1" w:uiPriority="9" w:unhideWhenUsed="1" w:qFormat="1"/>
+    <w:lsdException w:name="index 1" w:semiHidden="1" w:unhideWhenUsed="1"/>
+    <w:lsdException w:name="index 2" w:semiHidden="1" w:unhideWhenUsed="1"/>
+    <w:lsdException w:name="index 3" w:semiHidden="1" w:unhideWhenUsed="1"/>
+    <w:lsdException w:name="index 4" w:semiHidden="1" w:unhideWhenUsed="1"/>
+    <w:lsdException w:name="index 5" w:semiHidden="1" w:unhideWhenUsed="1"/>
+    <w:lsdException w:name="index 6" w:semiHidden="1" w:unhideWhenUsed="1"/>
+    <w:lsdException w:name="index 7" w:semiHidden="1" w:unhideWhenUsed="1"/>
+    <w:lsdException w:name="index 8" w:semiHidden="1" w:unhideWhenUsed="1"/>
+    <w:lsdException w:name="index 9" w:semiHidden="1" w:unhideWhenUsed="1"/>
+    <w:lsdException w:name="toc 1" w:semiHidden="1" w:uiPriority="39" w:unhideWhenUsed="1"/>
+    <w:lsdException w:name="toc 2" w:semiHidden="1" w:uiPriority="39" w:unhideWhenUsed="1"/>
+    <w:lsdException w:name="toc 3" w:semiHidden="1" w:uiPriority="39" w:unhideWhenUsed="1"/>
+    <w:lsdException w:name="toc 4" w:semiHidden="1" w:uiPriority="39" w:unhideWhenUsed="1"/>
+    <w:lsdException w:name="toc 5" w:semiHidden="1" w:uiPriority="39" w:unhideWhenUsed="1"/>
+    <w:lsdException w:name="toc 6" w:semiHidden="1" w:uiPriority="39" w:unhideWhenUsed="1"/>
+    <w:lsdException w:name="toc 7" w:semiHidden="1" w:uiPriority="39" w:unhideWhenUsed="1"/>
+    <w:lsdException w:name="toc 8" w:semiHidden="1" w:uiPriority="39" w:unhideWhenUsed="1"/>
+    <w:lsdException w:name="toc 9" w:semiHidden="1" w:uiPriority="39" w:unhideWhenUsed="1"/>
+    <w:lsdException w:name="Normal Indent" w:semiHidden="1" w:unhideWhenUsed="1"/>
+    <w:lsdException w:name="footnote text" w:semiHidden="1" w:unhideWhenUsed="1"/>
+    <w:lsdException w:name="annotation text" w:semiHidden="1" w:unhideWhenUsed="1"/>
+    <w:lsdException w:name="header" w:semiHidden="1" w:unhideWhenUsed="1"/>
+    <w:lsdException w:name="footer" w:semiHidden="1" w:unhideWhenUsed="1"/>
+    <w:lsdException w:name="index heading" w:semiHidden="1" w:unhideWhenUsed="1"/>
+    <w:lsdException w:name="caption" w:semiHidden="1" w:uiPriority="35" w:unhideWhenUsed="1" w:qFormat="1"/>
+    <w:lsdException w:name="table of figures" w:semiHidden="1" w:unhideWhenUsed="1"/>
+    <w:lsdException w:name="envelope address" w:semiHidden="1" w:unhideWhenUsed="1"/>
+    <w:lsdException w:name="envelope return" w:semiHidden="1" w:unhideWhenUsed="1"/>
+    <w:lsdException w:name="footnote reference" w:semiHidden="1" w:unhideWhenUsed="1"/>
+    <w:lsdException w:name="annotation reference" w:semiHidden="1" w:unhideWhenUsed="1"/>
+    <w:lsdException w:name="line number" w:semiHidden="1" w:unhideWhenUsed="1"/>
+    <w:lsdException w:name="page number" w:semiHidden="1" w:unhideWhenUsed="1"/>
+    <w:lsdException w:name="endnote reference" w:semiHidden="1" w:unhideWhenUsed="1"/>
+    <w:lsdException w:name="endnote text" w:semiHidden="1" w:unhideWhenUsed="1"/>
+    <w:lsdException w:name="table of authorities" w:semiHidden="1" w:unhideWhenUsed="1"/>
+    <w:lsdException w:name="macro" w:semiHidden="1" w:unhideWhenUsed="1"/>
+    <w:lsdException w:name="toa heading" w:semiHidden="1" w:unhideWhenUsed="1"/>
+    <w:lsdException w:name="List" w:semiHidden="1" w:unhideWhenUsed="1"/>
+    <w:lsdException w:name="List Bullet" w:semiHidden="1" w:unhideWhenUsed="1"/>
+    <w:lsdException w:name="List Number" w:semiHidden="1" w:unhideWhenUsed="1"/>
+    <w:lsdException w:name="List 2" w:semiHidden="1" w:unhideWhenUsed="1"/>
+    <w:lsdException w:name="List 3" w:semiHidden="1" w:unhideWhenUsed="1"/>
+    <w:lsdException w:name="List 4" w:semiHidden="1" w:unhideWhenUsed="1"/>
+    <w:lsdException w:name="List 5" w:semiHidden="1" w:unhideWhenUsed="1"/>
+    <w:lsdException w:name="List Bullet 2" w:semiHidden="1" w:unhideWhenUsed="1"/>
+    <w:lsdException w:name="List Bullet 3" w:semiHidden="1" w:unhideWhenUsed="1"/>
+    <w:lsdException w:name="List Bullet 4" w:semiHidden="1" w:unhideWhenUsed="1"/>
+    <w:lsdException w:name="List Bullet 5" w:semiHidden="1" w:unhideWhenUsed="1"/>
+    <w:lsdException w:name="List Number 2" w:semiHidden="1" w:unhideWhenUsed="1"/>
+    <w:lsdException w:name="List Number 3" w:semiHidden="1" w:unhideWhenUsed="1"/>
+    <w:lsdException w:name="List Number 4" w:semiHidden="1" w:unhideWhenUsed="1"/>
+    <w:lsdException w:name="List Number 5" w:semiHidden="1" w:unhideWhenUsed="1"/>
+    <w:lsdException w:name="Title" w:uiPriority="10" w:qFormat="1"/>
+    <w:lsdException w:name="Closing" w:semiHidden="1" w:unhideWhenUsed="1"/>
+    <w:lsdException w:name="Signature" w:semiHidden="1" w:unhideWhenUsed="1"/>
+    <w:lsdException w:name="Default Paragraph Font" w:semiHidden="1" w:uiPriority="1" w:unhideWhenUsed="1"/>
+    <w:lsdException w:name="Body Text" w:semiHidden="1" w:unhideWhenUsed="1"/>
+    <w:lsdException w:name="Body Text Indent" w:semiHidden="1" w:unhideWhenUsed="1"/>
+    <w:lsdException w:name="List Continue" w:semiHidden="1" w:unhideWhenUsed="1"/>
+    <w:lsdException w:name="List Continue 2" w:semiHidden="1" w:unhideWhenUsed="1"/>
+    <w:lsdException w:name="List Continue 3" w:semiHidden="1" w:unhideWhenUsed="1"/>
+    <w:lsdException w:name="List Continue 4" w:semiHidden="1" w:unhideWhenUsed="1"/>
+    <w:lsdException w:name="List Continue 5" w:semiHidden="1" w:unhideWhenUsed="1"/>
+    <w:lsdException w:name="Message Header" w:semiHidden="1" w:unhideWhenUsed="1"/>
+    <w:lsdException w:name="Subtitle" w:uiPriority="11" w:qFormat="1"/>
+    <w:lsdException w:name="Salutation" w:semiHidden="1" w:unhideWhenUsed="1"/>
+    <w:lsdException w:name="Date" w:semiHidden="1" w:unhideWhenUsed="1"/>
+    <w:lsdException w:name="Body Text First Indent" w:semiHidden="1" w:unhideWhenUsed="1"/>
+    <w:lsdException w:name="Body Text First Indent 2" w:semiHidden="1" w:unhideWhenUsed="1"/>
+    <w:lsdException w:name="Note Heading" w:semiHidden="1" w:unhideWhenUsed="1"/>
+    <w:lsdException w:name="Body Text 2" w:semiHidden="1" w:unhideWhenUsed="1"/>
+    <w:lsdException w:name="Body Text 3" w:semiHidden="1" w:unhideWhenUsed="1"/>
+    <w:lsdException w:name="Body Text Indent 2" w:semiHidden="1" w:unhideWhenUsed="1"/>
+    <w:lsdException w:name="Body Text Indent 3" w:semiHidden="1" w:unhideWhenUsed="1"/>
+    <w:lsdException w:name="Block Text" w:semiHidden="1" w:unhideWhenUsed="1"/>
+    <w:lsdException w:name="Hyperlink" w:semiHidden="1" w:unhideWhenUsed="1"/>
+    <w:lsdException w:name="FollowedHyperlink" w:semiHidden="1" w:unhideWhenUsed="1"/>
+    <w:lsdException w:name="Strong" w:uiPriority="22" w:qFormat="1"/>
+    <w:lsdException w:name="Emphasis" w:uiPriority="20" w:qFormat="1"/>
+    <w:lsdException w:name="Document Map" w:semiHidden="1" w:unhideWhenUsed="1"/>
+    <w:lsdException w:name="Plain Text" w:semiHidden="1" w:unhideWhenUsed="1"/>
+    <w:lsdException w:name="E-mail Signature" w:semiHidden="1" w:unhideWhenUsed="1"/>
+    <w:lsdException w:name="HTML Top of Form" w:semiHidden="1" w:unhideWhenUsed="1"/>
+    <w:lsdException w:name="HTML Bottom of Form" w:semiHidden="1" w:unhideWhenUsed="1"/>
+    <w:lsdException w:name="Normal (Web)" w:semiHidden="1" w:unhideWhenUsed="1"/>
+    <w:lsdException w:name="HTML Acronym" w:semiHidden="1" w:unhideWhenUsed="1"/>
+    <w:lsdException w:name="HTML Address" w:semiHidden="1" w:unhideWhenUsed="1"/>
+    <w:lsdException w:name="HTML Cite" w:semiHidden="1" w:unhideWhenUsed="1"/>
+    <w:lsdException w:name="HTML Code" w:semiHidden="1" w:unhideWhenUsed="1"/>
+    <w:lsdException w:name="HTML Definition" w:semiHidden="1" w:unhideWhenUsed="1"/>
+    <w:lsdException w:name="HTML Keyboard" w:semiHidden="1" w:unhideWhenUsed="1"/>
+    <w:lsdException w:name="HTML Preformatted" w:semiHidden="1" w:unhideWhenUsed="1"/>
+    <w:lsdException w:name="HTML Sample" w:semiHidden="1" w:unhideWhenUsed="1"/>
+    <w:lsdException w:name="HTML Typewriter" w:semiHidden="1" w:unhideWhenUsed="1"/>
+    <w:lsdException w:name="HTML Variable" w:semiHidden="1" w:unhideWhenUsed="1"/>
+    <w:lsdException w:name="Normal Table" w:semiHidden="1" w:unhideWhenUsed="1"/>
+    <w:lsdException w:name="annotation subject" w:semiHidden="1" w:unhideWhenUsed="1"/>
+    <w:lsdException w:name="No List" w:semiHidden="1" w:unhideWhenUsed="1"/>
+    <w:lsdException w:name="Outline List 1" w:semiHidden="1" w:unhideWhenUsed="1"/>
+    <w:lsdException w:name="Outline List 2" w:semiHidden="1" w:unhideWhenUsed="1"/>
+    <w:lsdException w:name="Outline List 3" w:semiHidden="1" w:unhideWhenUsed="1"/>
+    <w:lsdException w:name="Table Simple 1" w:semiHidden="1" w:unhideWhenUsed="1"/>
+    <w:lsdException w:name="Table Simple 2" w:semiHidden="1" w:unhideWhenUsed="1"/>
+    <w:lsdException w:name="Table Simple 3" w:semiHidden="1" w:unhideWhenUsed="1"/>
+    <w:lsdException w:name="Table Classic 1" w:semiHidden="1" w:unhideWhenUsed="1"/>
+    <w:lsdException w:name="Table Classic 2" w:semiHidden="1" w:unhideWhenUsed="1"/>
+    <w:lsdException w:name="Table Classic 3" w:semiHidden="1" w:unhideWhenUsed="1"/>
+    <w:lsdException w:name="Table Classic 4" w:semiHidden="1" w:unhideWhenUsed="1"/>
+    <w:lsdException w:name="Table Colorful 1" w:semiHidden="1" w:unhideWhenUsed="1"/>
+    <w:lsdException w:name="Table Colorful 2" w:semiHidden="1" w:unhideWhenUsed="1"/>
+    <w:lsdException w:name="Table Colorful 3" w:semiHidden="1" w:unhideWhenUsed="1"/>
+    <w:lsdException w:name="Table Columns 1" w:semiHidden="1" w:unhideWhenUsed="1"/>
+    <w:lsdException w:name="Table Columns 2" w:semiHidden="1" w:unhideWhenUsed="1"/>
+    <w:lsdException w:name="Table Columns 3" w:semiHidden="1" w:unhideWhenUsed="1"/>
+    <w:lsdException w:name="Table Columns 4" w:semiHidden="1" w:unhideWhenUsed="1"/>
+    <w:lsdException w:name="Table Columns 5" w:semiHidden="1" w:unhideWhenUsed="1"/>
+    <w:lsdException w:name="Table Grid 1" w:semiHidden="1" w:unhideWhenUsed="1"/>
+    <w:lsdException w:name="Table Grid 2" w:semiHidden="1" w:unhideWhenUsed="1"/>
+    <w:lsdException w:name="Table Grid 3" w:semiHidden="1" w:unhideWhenUsed="1"/>
+    <w:lsdException w:name="Table Grid 4" w:semiHidden="1" w:unhideWhenUsed="1"/>
+    <w:lsdException w:name="Table Grid 5" w:semiHidden="1" w:unhideWhenUsed="1"/>
+    <w:lsdException w:name="Table Grid 6" w:semiHidden="1" w:unhideWhenUsed="1"/>
+    <w:lsdException w:name="Table Grid 7" w:semiHidden="1" w:unhideWhenUsed="1"/>
+    <w:lsdException w:name="Table Grid 8" w:semiHidden="1" w:unhideWhenUsed="1"/>
+    <w:lsdException w:name="Table List 1" w:semiHidden="1" w:unhideWhenUsed="1"/>
+    <w:lsdException w:name="Table List 2" w:semiHidden="1" w:unhideWhenUsed="1"/>
+    <w:lsdException w:name="Table List 3" w:semiHidden="1" w:unhideWhenUsed="1"/>
+    <w:lsdException w:name="Table List 4" w:semiHidden="1" w:unhideWhenUsed="1"/>
+    <w:lsdException w:name="Table List 5" w:semiHidden="1" w:unhideWhenUsed="1"/>
+    <w:lsdException w:name="Table List 6" w:semiHidden="1" w:unhideWhenUsed="1"/>
+    <w:lsdException w:name="Table List 7" w:semiHidden="1" w:unhideWhenUsed="1"/>
+    <w:lsdException w:name="Table List 8" w:semiHidden="1" w:unhideWhenUsed="1"/>
+    <w:lsdException w:name="Table 3D effects 1" w:semiHidden="1" w:unhideWhenUsed="1"/>
+    <w:lsdException w:name="Table 3D effects 2" w:semiHidden="1" w:unhideWhenUsed="1"/>
+    <w:lsdException w:name="Table 3D effects 3" w:semiHidden="1" w:unhideWhenUsed="1"/>
+    <w:lsdException w:name="Table Contemporary" w:semiHidden="1" w:unhideWhenUsed="1"/>
+    <w:lsdException w:name="Table Elegant" w:semiHidden="1" w:unhideWhenUsed="1"/>
+    <w:lsdException w:name="Table Professional" w:semiHidden="1" w:unhideWhenUsed="1"/>
+    <w:lsdException w:name="Table Subtle 1" w:semiHidden="1" w:unhideWhenUsed="1"/>
+    <w:lsdException w:name="Table Subtle 2" w:semiHidden="1" w:unhideWhenUsed="1"/>
+    <w:lsdException w:name="Table Web 1" w:semiHidden="1" w:unhideWhenUsed="1"/>
+    <w:lsdException w:name="Table Web 2" w:semiHidden="1" w:unhideWhenUsed="1"/>
+    <w:lsdException w:name="Table Web 3" w:semiHidden="1" w:unhideWhenUsed="1"/>
+    <w:lsdException w:name="Balloon Text" w:semiHidden="1" w:unhideWhenUsed="1"/>
+    <w:lsdException w:name="Table Grid" w:uiPriority="39"/>
+    <w:lsdException w:name="Table Theme" w:semiHidden="1" w:unhideWhenUsed="1"/>
+    <w:lsdException w:name="Placeholder Text" w:semiHidden="1"/>
+    <w:lsdException w:name="No Spacing" w:uiPriority="1" w:qFormat="1"/>
+    <w:lsdException w:name="Light Shading" w:uiPriority="60"/>
+    <w:lsdException w:name="Light List" w:uiPriority="61"/>
+    <w:lsdException w:name="Light Grid" w:uiPriority="62"/>
+    <w:lsdException w:name="Medium Shading 1" w:uiPriority="63"/>
+    <w:lsdException w:name="Medium Shading 2" w:uiPriority="64"/>
+    <w:lsdException w:name="Medium List 1" w:uiPriority="65"/>
+    <w:lsdException w:name="Medium List 2" w:uiPriority="66"/>
+    <w:lsdException w:name="Medium Grid 1" w:uiPriority="67"/>
+    <w:lsdException w:name="Medium Grid 2" w:uiPriority="68"/>
+    <w:lsdException w:name="Medium Grid 3" w:uiPriority="69"/>
+    <w:lsdException w:name="Dark List" w:uiPriority="70"/>
+    <w:lsdException w:name="Colorful Shading" w:uiPriority="71"/>
+    <w:lsdException w:name="Colorful List" w:uiPriority="72"/>
+    <w:lsdException w:name="Colorful Grid" w:uiPriority="73"/>
+    <w:lsdException w:name="Light Shading Accent 1" w:uiPriority="60"/>
+    <w:lsdException w:name="Light List Accent 1" w:uiPriority="61"/>
+    <w:lsdException w:name="Light Grid Accent 1" w:uiPriority="62"/>
+    <w:lsdException w:name="Medium Shading 1 Accent 1" w:uiPriority="63"/>
+    <w:lsdException w:name="Medium Shading 2 Accent 1" w:uiPriority="64"/>
+    <w:lsdException w:name="Medium List 1 Accent 1" w:uiPriority="65"/>
+    <w:lsdException w:name="Revision" w:semiHidden="1"/>
+    <w:lsdException w:name="List Paragraph" w:uiPriority="34" w:qFormat="1"/>
+    <w:lsdException w:name="Quote" w:uiPriority="29" w:qFormat="1"/>
+    <w:lsdException w:name="Intense Quote" w:uiPriority="30" w:qFormat="1"/>
+    <w:lsdException w:name="Medium List 2 Accent 1" w:uiPriority="66"/>
+    <w:lsdException w:name="Medium Grid 1 Accent 1" w:uiPriority="67"/>
+    <w:lsdException w:name="Medium Grid 2 Accent 1" w:uiPriority="68"/>
+    <w:lsdException w:name="Medium Grid 3 Accent 1" w:uiPriority="69"/>
+    <w:lsdException w:name="Dark List Accent 1" w:uiPriority="70"/>
+    <w:lsdException w:name="Colorful Shading Accent 1" w:uiPriority="71"/>
+    <w:lsdException w:name="Colorful List Accent 1" w:uiPriority="72"/>
+    <w:lsdException w:name="Colorful Grid Accent 1" w:uiPriority="73"/>
+    <w:lsdException w:name="Light Shading Accent 2" w:uiPriority="60"/>
+    <w:lsdException w:name="Light List Accent 2" w:uiPriority="61"/>
+    <w:lsdException w:name="Light Grid Accent 2" w:uiPriority="62"/>
+    <w:lsdException w:name="Medium Shading 1 Accent 2" w:uiPriority="63"/>
+    <w:lsdException w:name="Medium Shading 2 Accent 2" w:uiPriority="64"/>
+    <w:lsdException w:name="Medium List 1 Accent 2" w:uiPriority="65"/>
+    <w:lsdException w:name="Medium List 2 Accent 2" w:uiPriority="66"/>
+    <w:lsdException w:name="Medium Grid 1 Accent 2" w:uiPriority="67"/>
+    <w:lsdException w:name="Medium Grid 2 Accent 2" w:uiPriority="68"/>
+    <w:lsdException w:name="Medium Grid 3 Accent 2" w:uiPriority="69"/>
+    <w:lsdException w:name="Dark List Accent 2" w:uiPriority="70"/>
+    <w:lsdException w:name="Colorful Shading Accent 2" w:uiPriority="71"/>
+    <w:lsdException w:name="Colorful List Accent 2" w:uiPriority="72"/>
+    <w:lsdException w:name="Colorful Grid Accent 2" w:uiPriority="73"/>
+    <w:lsdException w:name="Light Shading Accent 3" w:uiPriority="60"/>
+    <w:lsdException w:name="Light List Accent 3" w:uiPriority="61"/>
+    <w:lsdException w:name="Light Grid Accent 3" w:uiPriority="62"/>
+    <w:lsdException w:name="Medium Shading 1 Accent 3" w:uiPriority="63"/>
+    <w:lsdException w:name="Medium Shading 2 Accent 3" w:uiPriority="64"/>
+    <w:lsdException w:name="Medium List 1 Accent 3" w:uiPriority="65"/>
+    <w:lsdException w:name="Medium List 2 Accent 3" w:uiPriority="66"/>
+    <w:lsdException w:name="Medium Grid 1 Accent 3" w:uiPriority="67"/>
+    <w:lsdException w:name="Medium Grid 2 Accent 3" w:uiPriority="68"/>
+    <w:lsdException w:name="Medium Grid 3 Accent 3" w:uiPriority="69"/>
+    <w:lsdException w:name="Dark List Accent 3" w:uiPriority="70"/>
+    <w:lsdException w:name="Colorful Shading Accent 3" w:uiPriority="71"/>
+    <w:lsdException w:name="Colorful List Accent 3" w:uiPriority="72"/>
+    <w:lsdException w:name="Colorful Grid Accent 3" w:uiPriority="73"/>
+    <w:lsdException w:name="Light Shading Accent 4" w:uiPriority="60"/>
+    <w:lsdException w:name="Light List Accent 4" w:uiPriority="61"/>
+    <w:lsdException w:name="Light Grid Accent 4" w:uiPriority="62"/>
+    <w:lsdException w:name="Medium Shading 1 Accent 4" w:uiPriority="63"/>
+    <w:lsdException w:name="Medium Shading 2 Accent 4" w:uiPriority="64"/>
+    <w:lsdException w:name="Medium List 1 Accent 4" w:uiPriority="65"/>
+    <w:lsdException w:name="Medium List 2 Accent 4" w:uiPriority="66"/>
+    <w:lsdException w:name="Medium Grid 1 Accent 4" w:uiPriority="67"/>
+    <w:lsdException w:name="Medium Grid 2 Accent 4" w:uiPriority="68"/>
+    <w:lsdException w:name="Medium Grid 3 Accent 4" w:uiPriority="69"/>
+    <w:lsdException w:name="Dark List Accent 4" w:uiPriority="70"/>
+    <w:lsdException w:name="Colorful Shading Accent 4" w:uiPriority="71"/>
+    <w:lsdException w:name="Colorful List Accent 4" w:uiPriority="72"/>
+    <w:lsdException w:name="Colorful Grid Accent 4" w:uiPriority="73"/>
+    <w:lsdException w:name="Light Shading Accent 5" w:uiPriority="60"/>
+    <w:lsdException w:name="Light List Accent 5" w:uiPriority="61"/>
+    <w:lsdException w:name="Light Grid Accent 5" w:uiPriority="62"/>
+    <w:lsdException w:name="Medium Shading 1 Accent 5" w:uiPriority="63"/>
+    <w:lsdException w:name="Medium Shading 2 Accent 5" w:uiPriority="64"/>
+    <w:lsdException w:name="Medium List 1 Accent 5" w:uiPriority="65"/>
+    <w:lsdException w:name="Medium List 2 Accent 5" w:uiPriority="66"/>
+    <w:lsdException w:name="Medium Grid 1 Accent 5" w:uiPriority="67"/>
+    <w:lsdException w:name="Medium Grid 2 Accent 5" w:uiPriority="68"/>
+    <w:lsdException w:name="Medium Grid 3 Accent 5" w:uiPriority="69"/>
+    <w:lsdException w:name="Dark List Accent 5" w:uiPriority="70"/>
+    <w:lsdException w:name="Colorful Shading Accent 5" w:uiPriority="71"/>
+    <w:lsdException w:name="Colorful List Accent 5" w:uiPriority="72"/>
+    <w:lsdException w:name="Colorful Grid Accent 5" w:uiPriority="73"/>
+    <w:lsdException w:name="Light Shading Accent 6" w:uiPriority="60"/>
+    <w:lsdException w:name="Light List Accent 6" w:uiPriority="61"/>
+    <w:lsdException w:name="Light Grid Accent 6" w:uiPriority="62"/>
+    <w:lsdException w:name="Medium Shading 1 Accent 6" w:uiPriority="63"/>
+    <w:lsdException w:name="Medium Shading 2 Accent 6" w:uiPriority="64"/>
+    <w:lsdException w:name="Medium List 1 Accent 6" w:uiPriority="65"/>
+    <w:lsdException w:name="Medium List 2 Accent 6" w:uiPriority="66"/>
+    <w:lsdException w:name="Medium Grid 1 Accent 6" w:uiPriority="67"/>
+    <w:lsdException w:name="Medium Grid 2 Accent 6" w:uiPriority="68"/>
+    <w:lsdException w:name="Medium Grid 3 Accent 6" w:uiPriority="69"/>
+    <w:lsdException w:name="Dark List Accent 6" w:uiPriority="70"/>
+    <w:lsdException w:name="Colorful Shading Accent 6" w:uiPriority="71"/>
+    <w:lsdException w:name="Colorful List Accent 6" w:uiPriority="72"/>
+    <w:lsdException w:name="Colorful Grid Accent 6" w:uiPriority="73"/>
+    <w:lsdException w:name="Subtle Emphasis" w:uiPriority="19" w:qFormat="1"/>
+    <w:lsdException w:name="Intense Emphasis" w:uiPriority="21" w:qFormat="1"/>
+    <w:lsdException w:name="Subtle Reference" w:uiPriority="31" w:qFormat="1"/>
+    <w:lsdException w:name="Intense Reference" w:uiPriority="32" w:qFormat="1"/>
+    <w:lsdException w:name="Book Title" w:uiPriority="33" w:qFormat="1"/>
+    <w:lsdException w:name="Bibliography" w:semiHidden="1" w:uiPriority="37" w:unhideWhenUsed="1"/>
+    <w:lsdException w:name="TOC Heading" w:semiHidden="1" w:uiPriority="39" w:unhideWhenUsed="1" w:qFormat="1"/>
+    <w:lsdException w:name="Plain Table 1" w:uiPriority="41"/>
+    <w:lsdException w:name="Plain Table 2" w:uiPriority="42"/>
+    <w:lsdException w:name="Plain Table 3" w:uiPriority="43"/>
+    <w:lsdException w:name="Plain Table 4" w:uiPriority="44"/>
+    <w:lsdException w:name="Plain Table 5" w:uiPriority="45"/>
+    <w:lsdException w:name="Grid Table Light" w:uiPriority="40"/>
+    <w:lsdException w:name="Grid Table 1 Light" w:uiPriority="46"/>
+    <w:lsdException w:name="Grid Table 2" w:uiPriority="47"/>
+    <w:lsdException w:name="Grid Table 3" w:uiPriority="48"/>
+    <w:lsdException w:name="Grid Table 4" w:uiPriority="49"/>
+    <w:lsdException w:name="Grid Table 5 Dark" w:uiPriority="50"/>
+    <w:lsdException w:name="Grid Table 6 Colorful" w:uiPriority="51"/>
+    <w:lsdException w:name="Grid Table 7 Colorful" w:uiPriority="52"/>
+    <w:lsdException w:name="Grid Table 1 Light Accent 1" w:uiPriority="46"/>
+    <w:lsdException w:name="Grid Table 2 Accent 1" w:uiPriority="47"/>
+    <w:lsdException w:name="Grid Table 3 Accent 1" w:uiPriority="48"/>
+    <w:lsdException w:name="Grid Table 4 Accent 1" w:uiPriority="49"/>
+    <w:lsdException w:name="Grid Table 5 Dark Accent 1" w:uiPriority="50"/>
+    <w:lsdException w:name="Grid Table 6 Colorful Accent 1" w:uiPriority="51"/>
+    <w:lsdException w:name="Grid Table 7 Colorful Accent 1" w:uiPriority="52"/>
+    <w:lsdException w:name="Grid Table 1 Light Accent 2" w:uiPriority="46"/>
+    <w:lsdException w:name="Grid Table 2 Accent 2" w:uiPriority="47"/>
+    <w:lsdException w:name="Grid Table 3 Accent 2" w:uiPriority="48"/>
+    <w:lsdException w:name="Grid Table 4 Accent 2" w:uiPriority="49"/>
+    <w:lsdException w:name="Grid Table 5 Dark Accent 2" w:uiPriority="50"/>
+    <w:lsdException w:name="Grid Table 6 Colorful Accent 2" w:uiPriority="51"/>
+    <w:lsdException w:name="Grid Table 7 Colorful Accent 2" w:uiPriority="52"/>
+    <w:lsdException w:name="Grid Table 1 Light Accent 3" w:uiPriority="46"/>
+    <w:lsdException w:name="Grid Table 2 Accent 3" w:uiPriority="47"/>
+    <w:lsdException w:name="Grid Table 3 Accent 3" w:uiPriority="48"/>
+    <w:lsdException w:name="Grid Table 4 Accent 3" w:uiPriority="49"/>
+    <w:lsdException w:name="Grid Table 5 Dark Accent 3" w:uiPriority="50"/>
+    <w:lsdException w:name="Grid Table 6 Colorful Accent 3" w:uiPriority="51"/>
+    <w:lsdException w:name="Grid Table 7 Colorful Accent 3" w:uiPriority="52"/>
+    <w:lsdException w:name="Grid Table 1 Light Accent 4" w:uiPriority="46"/>
+    <w:lsdException w:name="Grid Table 2 Accent 4" w:uiPriority="47"/>
+    <w:lsdException w:name="Grid Table 3 Accent 4" w:uiPriority="48"/>
+    <w:lsdException w:name="Grid Table 4 Accent 4" w:uiPriority="49"/>
+    <w:lsdException w:name="Grid Table 5 Dark Accent 4" w:uiPriority="50"/>
+    <w:lsdException w:name="Grid Table 6 Colorful Accent 4" w:uiPriority="51"/>
+    <w:lsdException w:name="Grid Table 7 Colorful Accent 4" w:uiPriority="52"/>
+    <w:lsdException w:name="Grid Table 1 Light Accent 5" w:uiPriority="46"/>
+    <w:lsdException w:name="Grid Table 2 Accent 5" w:uiPriority="47"/>
+    <w:lsdException w:name="Grid Table 3 Accent 5" w:uiPriority="48"/>
+    <w:lsdException w:name="Grid Table 4 Accent 5" w:uiPriority="49"/>
+    <w:lsdException w:name="Grid Table 5 Dark Accent 5" w:uiPriority="50"/>
+    <w:lsdException w:name="Grid Table 6 Colorful Accent 5" w:uiPriority="51"/>
+    <w:lsdException w:name="Grid Table 7 Colorful Accent 5" w:uiPriority="52"/>
+    <w:lsdException w:name="Grid Table 1 Light Accent 6" w:uiPriority="46"/>
+    <w:lsdException w:name="Grid Table 2 Accent 6" w:uiPriority="47"/>
+    <w:lsdException w:name="Grid Table 3 Accent 6" w:uiPriority="48"/>
+    <w:lsdException w:name="Grid Table 4 Accent 6" w:uiPriority="49"/>
+    <w:lsdException w:name="Grid Table 5 Dark Accent 6" w:uiPriority="50"/>
+    <w:lsdException w:name="Grid Table 6 Colorful Accent 6" w:uiPriority="51"/>
+    <w:lsdException w:name="Grid Table 7 Colorful Accent 6" w:uiPriority="52"/>
+    <w:lsdException w:name="List Table 1 Light" w:uiPriority="46"/>
+    <w:lsdException w:name="List Table 2" w:uiPriority="47"/>
+    <w:lsdException w:name="List Table 3" w:uiPriority="48"/>
+    <w:lsdException w:name="List Table 4" w:uiPriority="49"/>
+    <w:lsdException w:name="List Table 5 Dark" w:uiPriority="50"/>
+    <w:lsdException w:name="List Table 6 Colorful" w:uiPriority="51"/>
+    <w:lsdException w:name="List Table 7 Colorful" w:uiPriority="52"/>
+    <w:lsdException w:name="List Table 1 Light Accent 1" w:uiPriority="46"/>
+    <w:lsdException w:name="List Table 2 Accent 1" w:uiPriority="47"/>
+    <w:lsdException w:name="List Table 3 Accent 1" w:uiPriority="48"/>
+    <w:lsdException w:name="List Table 4 Accent 1" w:uiPriority="49"/>
+    <w:lsdException w:name="List Table 5 Dark Accent 1" w:uiPriority="50"/>
+    <w:lsdException w:name="List Table 6 Colorful Accent 1" w:uiPriority="51"/>
+    <w:lsdException w:name="List Table 7 Colorful Accent 1" w:uiPriority="52"/>
+    <w:lsdException w:name="List Table 1 Light Accent 2" w:uiPriority="46"/>
+    <w:lsdException w:name="List Table 2 Accent 2" w:uiPriority="47"/>
+    <w:lsdException w:name="List Table 3 Accent 2" w:uiPriority="48"/>
+    <w:lsdException w:name="List Table 4 Accent 2" w:uiPriority="49"/>
+    <w:lsdException w:name="List Table 5 Dark Accent 2" w:uiPriority="50"/>
+    <w:lsdException w:name="List Table 6 Colorful Accent 2" w:uiPriority="51"/>
+    <w:lsdException w:name="List Table 7 Colorful Accent 2" w:uiPriority="52"/>
+    <w:lsdException w:name="List Table 1 Light Accent 3" w:uiPriority="46"/>
+    <w:lsdException w:name="List Table 2 Accent 3" w:uiPriority="47"/>
+    <w:lsdException w:name="List Table 3 Accent 3" w:uiPriority="48"/>
+    <w:lsdException w:name="List Table 4 Accent 3" w:uiPriority="49"/>
+    <w:lsdException w:name="List Table 5 Dark Accent 3" w:uiPriority="50"/>
+    <w:lsdException w:name="List Table 6 Colorful Accent 3" w:uiPriority="51"/>
+    <w:lsdException w:name="List Table 7 Colorful Accent 3" w:uiPriority="52"/>
+    <w:lsdException w:name="List Table 1 Light Accent 4" w:uiPriority="46"/>
+    <w:lsdException w:name="List Table 2 Accent 4" w:uiPriority="47"/>
+    <w:lsdException w:name="List Table 3 Accent 4" w:uiPriority="48"/>
+    <w:lsdException w:name="List Table 4 Accent 4" w:uiPriority="49"/>
+    <w:lsdException w:name="List Table 5 Dark Accent 4" w:uiPriority="50"/>
+    <w:lsdException w:name="List Table 6 Colorful Accent 4" w:uiPriority="51"/>
+    <w:lsdException w:name="List Table 7 Colorful Accent 4" w:uiPriority="52"/>
+    <w:lsdException w:name="List Table 1 Light Accent 5" w:uiPriority="46"/>
+    <w:lsdException w:name="List Table 2 Accent 5" w:uiPriority="47"/>
+    <w:lsdException w:name="List Table 3 Accent 5" w:uiPriority="48"/>
+    <w:lsdException w:name="List Table 4 Accent 5" w:uiPriority="49"/>
+    <w:lsdException w:name="List Table 5 Dark Accent 5" w:uiPriority="50"/>
+    <w:lsdException w:name="List Table 6 Colorful Accent 5" w:uiPriority="51"/>
+    <w:lsdException w:name="List Table 7 Colorful Accent 5" w:uiPriority="52"/>
+    <w:lsdException w:name="List Table 1 Light Accent 6" w:uiPriority="46"/>
+    <w:lsdException w:name="List Table 2 Accent 6" w:uiPriority="47"/>
+    <w:lsdException w:name="List Table 3 Accent 6" w:uiPriority="48"/>
+    <w:lsdException w:name="List Table 4 Accent 6" w:uiPriority="49"/>
+    <w:lsdException w:name="List Table 5 Dark Accent 6" w:uiPriority="50"/>
+    <w:lsdException w:name="List Table 6 Colorful Accent 6" w:uiPriority="51"/>
+    <w:lsdException w:name="List Table 7 Colorful Accent 6" w:uiPriority="52"/>
+  </w:latentStyles>
+  <w:style w:type="paragraph" w:default="1" w:styleId="Normal">
+    <w:name w:val="Normal"/>
+    <w:qFormat/>
+  </w:style>
+  <w:style w:type="character" w:default="1" w:styleId="Policepardfaut">
+    <w:name w:val="Default Paragraph Font"/>
+    <w:uiPriority w:val="1"/>
+    <w:semiHidden/>
+    <w:unhideWhenUsed/>
+  </w:style>
+  <w:style w:type="table" w:default="1" w:styleId="TableauNormal">
+    <w:name w:val="Normal Table"/>
+    <w:uiPriority w:val="99"/>
+    <w:semiHidden/>
+    <w:unhideWhenUsed/>
+    <w:tblPr>
+      <w:tblInd w:w="0" w:type="dxa"/>
+      <w:tblCellMar>
+        <w:top w:w="0" w:type="dxa"/>
+        <w:left w:w="108" w:type="dxa"/>
+        <w:bottom w:w="0" w:type="dxa"/>
+        <w:right w:w="108" w:type="dxa"/>
+      </w:tblCellMar>
+    </w:tblPr>
+  </w:style>
+  <w:style w:type="numbering" w:default="1" w:styleId="Aucuneliste">
+    <w:name w:val="No List"/>
+    <w:uiPriority w:val="99"/>
+    <w:semiHidden/>
+    <w:unhideWhenUsed/>
+  </w:style>
+  <w:style w:type="character" w:styleId="Textedelespacerserv">
+    <w:name w:val="Placeholder Text"/>
+    <w:basedOn w:val="Policepardfaut"/>
+    <w:uiPriority w:val="99"/>
+    <w:semiHidden/>
+    <w:rsid w:val="00A30BF8"/>
+    <w:rPr>
+      <w:color w:val="808080"/>
+    </w:rPr>
+  </w:style>
+</w:styles>
+</file>
+
+<file path=word/glossary/webSettings.xml><?xml version="1.0" encoding="utf-8"?>
+<w:webSettings xmlns:mc="http://schemas.openxmlformats.org/markup-compatibility/2006" xmlns:r="http://schemas.openxmlformats.org/officeDocument/2006/relationships" xmlns:w="http://schemas.openxmlformats.org/wordprocessingml/2006/main" xmlns:w14="http://schemas.microsoft.com/office/word/2010/wordml" xmlns:w15="http://schemas.microsoft.com/office/word/2012/wordml" mc:Ignorable="w14 w15">
+  <w:optimizeForBrowser/>
+  <w:allowPNG/>
+</w:webSettings>
 </file>
 
 <file path=word/theme/theme1.xml><?xml version="1.0" encoding="utf-8"?>
@@ -1982,7 +2899,7 @@
 </file>
 
 <file path=customXml/itemProps1.xml><?xml version="1.0" encoding="utf-8"?>
-<ds:datastoreItem xmlns:ds="http://schemas.openxmlformats.org/officeDocument/2006/customXml" ds:itemID="{D203EF9F-17EC-462D-8D43-3A03ECA8EE96}">
+<ds:datastoreItem xmlns:ds="http://schemas.openxmlformats.org/officeDocument/2006/customXml" ds:itemID="{8F4F5B82-7B3D-4AA7-8FCC-41E6DC1BC0E6}">
   <ds:schemaRefs>
     <ds:schemaRef ds:uri="http://schemas.openxmlformats.org/officeDocument/2006/bibliography"/>
   </ds:schemaRefs>

--- a/debruitage.docx
+++ b/debruitage.docx
@@ -763,26 +763,16 @@
       </w:r>
     </w:p>
     <w:p>
-      <w:r>
-        <w:lastRenderedPageBreak/>
-        <w:t>Explication de la méthode</w:t>
-      </w:r>
-      <w:r>
-        <w:t xml:space="preserve"> (p/r à ce qui a été expliqué la semaine dernière on prend des patches, …)</w:t>
-      </w:r>
-    </w:p>
-    <w:p>
-      <w:r>
-        <w:t>Code + commentaires</w:t>
-      </w:r>
-    </w:p>
-    <w:p>
       <w:pPr>
         <w:pStyle w:val="Titre1"/>
       </w:pPr>
       <w:bookmarkStart w:id="0" w:name="_Toc372643966"/>
       <w:r>
-        <w:t>Méthode</w:t>
+        <w:lastRenderedPageBreak/>
+        <w:t>M</w:t>
+      </w:r>
+      <w:r>
+        <w:t>éthode</w:t>
       </w:r>
       <w:bookmarkEnd w:id="0"/>
     </w:p>
@@ -790,7 +780,58 @@
     <w:p>
       <w:r>
         <w:tab/>
-        <w:t xml:space="preserve">Pour chaque pixel de l’image, on prend un patch </w:t>
+        <w:t xml:space="preserve">Pour chaque pixel de </w:t>
+      </w:r>
+      <w:proofErr w:type="gramStart"/>
+      <w:r>
+        <w:t>l’image</w:t>
+      </w:r>
+      <w:r>
+        <w:t xml:space="preserve"> </w:t>
+      </w:r>
+      <w:proofErr w:type="gramEnd"/>
+      <m:oMath>
+        <m:sSub>
+          <m:sSubPr>
+            <m:ctrlPr>
+              <w:rPr>
+                <w:rFonts w:ascii="Cambria Math" w:hAnsi="Cambria Math"/>
+                <w:i/>
+              </w:rPr>
+            </m:ctrlPr>
+          </m:sSubPr>
+          <m:e>
+            <m:r>
+              <w:rPr>
+                <w:rFonts w:ascii="Cambria Math" w:hAnsi="Cambria Math"/>
+              </w:rPr>
+              <m:t>i</m:t>
+            </m:r>
+          </m:e>
+          <m:sub>
+            <m:d>
+              <m:dPr>
+                <m:ctrlPr>
+                  <w:rPr>
+                    <w:rFonts w:ascii="Cambria Math" w:hAnsi="Cambria Math"/>
+                    <w:i/>
+                  </w:rPr>
+                </m:ctrlPr>
+              </m:dPr>
+              <m:e>
+                <m:r>
+                  <w:rPr>
+                    <w:rFonts w:ascii="Cambria Math" w:hAnsi="Cambria Math"/>
+                  </w:rPr>
+                  <m:t>x,y</m:t>
+                </m:r>
+              </m:e>
+            </m:d>
+          </m:sub>
+        </m:sSub>
+      </m:oMath>
+      <w:r>
+        <w:t xml:space="preserve">, on prend un patch </w:t>
       </w:r>
       <m:oMath>
         <m:sSub>
@@ -885,132 +926,939 @@
         <w:t>patches les plus proches</w:t>
       </w:r>
       <w:r>
-        <w:t>.</w:t>
+        <w:t xml:space="preserve"> puis on fait la moyenne pondérée et on normalise</w:t>
+      </w:r>
+      <w:r>
+        <w:t> </w:t>
+      </w:r>
+      <w:r>
+        <w:t>et on obtient le patch :</w:t>
       </w:r>
     </w:p>
     <w:p>
-      <w:bookmarkStart w:id="1" w:name="_GoBack"/>
-      <w:bookmarkEnd w:id="1"/>
+      <m:oMathPara>
+        <m:oMath>
+          <m:sSub>
+            <m:sSubPr>
+              <m:ctrlPr>
+                <w:rPr>
+                  <w:rFonts w:ascii="Cambria Math" w:hAnsi="Cambria Math"/>
+                  <w:i/>
+                </w:rPr>
+              </m:ctrlPr>
+            </m:sSubPr>
+            <m:e>
+              <m:r>
+                <w:rPr>
+                  <w:rFonts w:ascii="Cambria Math" w:hAnsi="Cambria Math"/>
+                </w:rPr>
+                <m:t>p</m:t>
+              </m:r>
+            </m:e>
+            <m:sub>
+              <m:r>
+                <w:rPr>
+                  <w:rFonts w:ascii="Cambria Math" w:hAnsi="Cambria Math"/>
+                </w:rPr>
+                <m:t>new</m:t>
+              </m:r>
+            </m:sub>
+          </m:sSub>
+          <m:r>
+            <w:rPr>
+              <w:rFonts w:ascii="Cambria Math" w:hAnsi="Cambria Math"/>
+            </w:rPr>
+            <m:t>=</m:t>
+          </m:r>
+          <m:f>
+            <m:fPr>
+              <m:ctrlPr>
+                <w:rPr>
+                  <w:rFonts w:ascii="Cambria Math" w:hAnsi="Cambria Math"/>
+                  <w:i/>
+                </w:rPr>
+              </m:ctrlPr>
+            </m:fPr>
+            <m:num>
+              <m:nary>
+                <m:naryPr>
+                  <m:chr m:val="∑"/>
+                  <m:limLoc m:val="undOvr"/>
+                  <m:subHide m:val="1"/>
+                  <m:supHide m:val="1"/>
+                  <m:ctrlPr>
+                    <w:rPr>
+                      <w:rFonts w:ascii="Cambria Math" w:hAnsi="Cambria Math"/>
+                      <w:i/>
+                    </w:rPr>
+                  </m:ctrlPr>
+                </m:naryPr>
+                <m:sub/>
+                <m:sup/>
+                <m:e>
+                  <m:sSub>
+                    <m:sSubPr>
+                      <m:ctrlPr>
+                        <w:rPr>
+                          <w:rFonts w:ascii="Cambria Math" w:hAnsi="Cambria Math"/>
+                          <w:i/>
+                        </w:rPr>
+                      </m:ctrlPr>
+                    </m:sSubPr>
+                    <m:e>
+                      <m:r>
+                        <w:rPr>
+                          <w:rFonts w:ascii="Cambria Math" w:hAnsi="Cambria Math"/>
+                        </w:rPr>
+                        <m:t>ω</m:t>
+                      </m:r>
+                    </m:e>
+                    <m:sub>
+                      <m:r>
+                        <w:rPr>
+                          <w:rFonts w:ascii="Cambria Math" w:hAnsi="Cambria Math"/>
+                        </w:rPr>
+                        <m:t>i</m:t>
+                      </m:r>
+                    </m:sub>
+                  </m:sSub>
+                  <m:r>
+                    <w:rPr>
+                      <w:rFonts w:ascii="Cambria Math" w:hAnsi="Cambria Math"/>
+                    </w:rPr>
+                    <m:t>*</m:t>
+                  </m:r>
+                  <m:sSub>
+                    <m:sSubPr>
+                      <m:ctrlPr>
+                        <w:rPr>
+                          <w:rFonts w:ascii="Cambria Math" w:hAnsi="Cambria Math"/>
+                          <w:i/>
+                        </w:rPr>
+                      </m:ctrlPr>
+                    </m:sSubPr>
+                    <m:e>
+                      <m:r>
+                        <w:rPr>
+                          <w:rFonts w:ascii="Cambria Math" w:hAnsi="Cambria Math"/>
+                        </w:rPr>
+                        <m:t>p</m:t>
+                      </m:r>
+                    </m:e>
+                    <m:sub>
+                      <m:r>
+                        <w:rPr>
+                          <w:rFonts w:ascii="Cambria Math" w:hAnsi="Cambria Math"/>
+                        </w:rPr>
+                        <m:t>i</m:t>
+                      </m:r>
+                    </m:sub>
+                  </m:sSub>
+                </m:e>
+              </m:nary>
+            </m:num>
+            <m:den>
+              <m:nary>
+                <m:naryPr>
+                  <m:chr m:val="∑"/>
+                  <m:limLoc m:val="undOvr"/>
+                  <m:subHide m:val="1"/>
+                  <m:supHide m:val="1"/>
+                  <m:ctrlPr>
+                    <w:rPr>
+                      <w:rFonts w:ascii="Cambria Math" w:hAnsi="Cambria Math"/>
+                      <w:i/>
+                    </w:rPr>
+                  </m:ctrlPr>
+                </m:naryPr>
+                <m:sub/>
+                <m:sup/>
+                <m:e>
+                  <m:sSub>
+                    <m:sSubPr>
+                      <m:ctrlPr>
+                        <w:rPr>
+                          <w:rFonts w:ascii="Cambria Math" w:hAnsi="Cambria Math"/>
+                          <w:i/>
+                        </w:rPr>
+                      </m:ctrlPr>
+                    </m:sSubPr>
+                    <m:e>
+                      <m:r>
+                        <w:rPr>
+                          <w:rFonts w:ascii="Cambria Math" w:hAnsi="Cambria Math"/>
+                        </w:rPr>
+                        <m:t>ω</m:t>
+                      </m:r>
+                    </m:e>
+                    <m:sub>
+                      <m:r>
+                        <w:rPr>
+                          <w:rFonts w:ascii="Cambria Math" w:hAnsi="Cambria Math"/>
+                        </w:rPr>
+                        <m:t>i</m:t>
+                      </m:r>
+                    </m:sub>
+                  </m:sSub>
+                </m:e>
+              </m:nary>
+            </m:den>
+          </m:f>
+        </m:oMath>
+      </m:oMathPara>
+    </w:p>
+    <w:p>
+      <w:r>
+        <w:t xml:space="preserve">Où </w:t>
+      </w:r>
+      <m:oMath>
+        <m:sSub>
+          <m:sSubPr>
+            <m:ctrlPr>
+              <w:rPr>
+                <w:rFonts w:ascii="Cambria Math" w:hAnsi="Cambria Math"/>
+                <w:i/>
+              </w:rPr>
+            </m:ctrlPr>
+          </m:sSubPr>
+          <m:e>
+            <m:r>
+              <w:rPr>
+                <w:rFonts w:ascii="Cambria Math" w:hAnsi="Cambria Math"/>
+              </w:rPr>
+              <m:t>p</m:t>
+            </m:r>
+          </m:e>
+          <m:sub>
+            <m:r>
+              <w:rPr>
+                <w:rFonts w:ascii="Cambria Math" w:hAnsi="Cambria Math"/>
+              </w:rPr>
+              <m:t>i</m:t>
+            </m:r>
+          </m:sub>
+        </m:sSub>
+      </m:oMath>
+      <w:r>
+        <w:t xml:space="preserve">est le patch i et </w:t>
+      </w:r>
+      <m:oMath>
+        <m:sSub>
+          <m:sSubPr>
+            <m:ctrlPr>
+              <w:rPr>
+                <w:rFonts w:ascii="Cambria Math" w:hAnsi="Cambria Math"/>
+                <w:i/>
+              </w:rPr>
+            </m:ctrlPr>
+          </m:sSubPr>
+          <m:e>
+            <m:r>
+              <w:rPr>
+                <w:rFonts w:ascii="Cambria Math" w:hAnsi="Cambria Math"/>
+              </w:rPr>
+              <m:t>ω</m:t>
+            </m:r>
+          </m:e>
+          <m:sub>
+            <m:r>
+              <w:rPr>
+                <w:rFonts w:ascii="Cambria Math" w:hAnsi="Cambria Math"/>
+              </w:rPr>
+              <m:t>i</m:t>
+            </m:r>
+          </m:sub>
+        </m:sSub>
+        <m:r>
+          <w:rPr>
+            <w:rFonts w:ascii="Cambria Math" w:hAnsi="Cambria Math"/>
+          </w:rPr>
+          <m:t>=</m:t>
+        </m:r>
+        <m:sSup>
+          <m:sSupPr>
+            <m:ctrlPr>
+              <w:rPr>
+                <w:rFonts w:ascii="Cambria Math" w:hAnsi="Cambria Math"/>
+                <w:i/>
+              </w:rPr>
+            </m:ctrlPr>
+          </m:sSupPr>
+          <m:e>
+            <m:r>
+              <w:rPr>
+                <w:rFonts w:ascii="Cambria Math" w:hAnsi="Cambria Math"/>
+              </w:rPr>
+              <m:t>e</m:t>
+            </m:r>
+          </m:e>
+          <m:sup>
+            <m:r>
+              <w:rPr>
+                <w:rFonts w:ascii="Cambria Math" w:hAnsi="Cambria Math"/>
+              </w:rPr>
+              <m:t>-</m:t>
+            </m:r>
+            <m:f>
+              <m:fPr>
+                <m:ctrlPr>
+                  <w:rPr>
+                    <w:rFonts w:ascii="Cambria Math" w:hAnsi="Cambria Math"/>
+                    <w:i/>
+                  </w:rPr>
+                </m:ctrlPr>
+              </m:fPr>
+              <m:num>
+                <m:sSup>
+                  <m:sSupPr>
+                    <m:ctrlPr>
+                      <w:rPr>
+                        <w:rFonts w:ascii="Cambria Math" w:hAnsi="Cambria Math"/>
+                        <w:i/>
+                      </w:rPr>
+                    </m:ctrlPr>
+                  </m:sSupPr>
+                  <m:e>
+                    <m:d>
+                      <m:dPr>
+                        <m:begChr m:val="|"/>
+                        <m:endChr m:val="|"/>
+                        <m:ctrlPr>
+                          <w:rPr>
+                            <w:rFonts w:ascii="Cambria Math" w:hAnsi="Cambria Math"/>
+                            <w:i/>
+                          </w:rPr>
+                        </m:ctrlPr>
+                      </m:dPr>
+                      <m:e>
+                        <m:sSub>
+                          <m:sSubPr>
+                            <m:ctrlPr>
+                              <w:rPr>
+                                <w:rFonts w:ascii="Cambria Math" w:hAnsi="Cambria Math"/>
+                                <w:i/>
+                              </w:rPr>
+                            </m:ctrlPr>
+                          </m:sSubPr>
+                          <m:e>
+                            <m:r>
+                              <w:rPr>
+                                <w:rFonts w:ascii="Cambria Math" w:hAnsi="Cambria Math"/>
+                              </w:rPr>
+                              <m:t>p</m:t>
+                            </m:r>
+                          </m:e>
+                          <m:sub>
+                            <m:r>
+                              <w:rPr>
+                                <w:rFonts w:ascii="Cambria Math" w:hAnsi="Cambria Math"/>
+                              </w:rPr>
+                              <m:t>i</m:t>
+                            </m:r>
+                          </m:sub>
+                        </m:sSub>
+                        <m:r>
+                          <w:rPr>
+                            <w:rFonts w:ascii="Cambria Math" w:hAnsi="Cambria Math"/>
+                          </w:rPr>
+                          <m:t>-</m:t>
+                        </m:r>
+                        <m:sSub>
+                          <m:sSubPr>
+                            <m:ctrlPr>
+                              <w:rPr>
+                                <w:rFonts w:ascii="Cambria Math" w:hAnsi="Cambria Math"/>
+                                <w:i/>
+                              </w:rPr>
+                            </m:ctrlPr>
+                          </m:sSubPr>
+                          <m:e>
+                            <m:r>
+                              <w:rPr>
+                                <w:rFonts w:ascii="Cambria Math" w:hAnsi="Cambria Math"/>
+                              </w:rPr>
+                              <m:t>p</m:t>
+                            </m:r>
+                          </m:e>
+                          <m:sub>
+                            <m:r>
+                              <w:rPr>
+                                <w:rFonts w:ascii="Cambria Math" w:hAnsi="Cambria Math"/>
+                              </w:rPr>
+                              <m:t>0</m:t>
+                            </m:r>
+                          </m:sub>
+                        </m:sSub>
+                      </m:e>
+                    </m:d>
+                  </m:e>
+                  <m:sup>
+                    <m:r>
+                      <w:rPr>
+                        <w:rFonts w:ascii="Cambria Math" w:hAnsi="Cambria Math"/>
+                      </w:rPr>
+                      <m:t>2</m:t>
+                    </m:r>
+                  </m:sup>
+                </m:sSup>
+              </m:num>
+              <m:den>
+                <m:r>
+                  <w:rPr>
+                    <w:rFonts w:ascii="Cambria Math" w:hAnsi="Cambria Math"/>
+                  </w:rPr>
+                  <m:t>α</m:t>
+                </m:r>
+                <m:sSup>
+                  <m:sSupPr>
+                    <m:ctrlPr>
+                      <w:rPr>
+                        <w:rFonts w:ascii="Cambria Math" w:hAnsi="Cambria Math"/>
+                        <w:i/>
+                      </w:rPr>
+                    </m:ctrlPr>
+                  </m:sSupPr>
+                  <m:e>
+                    <m:r>
+                      <w:rPr>
+                        <w:rFonts w:ascii="Cambria Math" w:hAnsi="Cambria Math"/>
+                      </w:rPr>
+                      <m:t>n</m:t>
+                    </m:r>
+                  </m:e>
+                  <m:sup>
+                    <m:r>
+                      <w:rPr>
+                        <w:rFonts w:ascii="Cambria Math" w:hAnsi="Cambria Math"/>
+                      </w:rPr>
+                      <m:t>2</m:t>
+                    </m:r>
+                  </m:sup>
+                </m:sSup>
+              </m:den>
+            </m:f>
+          </m:sup>
+        </m:sSup>
+      </m:oMath>
+    </w:p>
+    <w:p>
+      <w:r>
+        <w:t xml:space="preserve">Et finalement, on assigne au pixel </w:t>
+      </w:r>
+      <m:oMath>
+        <m:sSub>
+          <m:sSubPr>
+            <m:ctrlPr>
+              <w:rPr>
+                <w:rFonts w:ascii="Cambria Math" w:hAnsi="Cambria Math"/>
+                <w:i/>
+              </w:rPr>
+            </m:ctrlPr>
+          </m:sSubPr>
+          <m:e>
+            <m:r>
+              <w:rPr>
+                <w:rFonts w:ascii="Cambria Math" w:hAnsi="Cambria Math"/>
+              </w:rPr>
+              <m:t>i</m:t>
+            </m:r>
+          </m:e>
+          <m:sub>
+            <m:d>
+              <m:dPr>
+                <m:ctrlPr>
+                  <w:rPr>
+                    <w:rFonts w:ascii="Cambria Math" w:hAnsi="Cambria Math"/>
+                    <w:i/>
+                  </w:rPr>
+                </m:ctrlPr>
+              </m:dPr>
+              <m:e>
+                <m:r>
+                  <w:rPr>
+                    <w:rFonts w:ascii="Cambria Math" w:hAnsi="Cambria Math"/>
+                  </w:rPr>
+                  <m:t>x,y</m:t>
+                </m:r>
+              </m:e>
+            </m:d>
+          </m:sub>
+        </m:sSub>
+      </m:oMath>
+      <w:r>
+        <w:t xml:space="preserve"> la valeur au centre du </w:t>
+      </w:r>
+      <m:oMath>
+        <m:sSub>
+          <m:sSubPr>
+            <m:ctrlPr>
+              <w:rPr>
+                <w:rFonts w:ascii="Cambria Math" w:hAnsi="Cambria Math"/>
+                <w:i/>
+              </w:rPr>
+            </m:ctrlPr>
+          </m:sSubPr>
+          <m:e>
+            <m:r>
+              <w:rPr>
+                <w:rFonts w:ascii="Cambria Math" w:hAnsi="Cambria Math"/>
+              </w:rPr>
+              <m:t>p</m:t>
+            </m:r>
+          </m:e>
+          <m:sub>
+            <m:r>
+              <w:rPr>
+                <w:rFonts w:ascii="Cambria Math" w:hAnsi="Cambria Math"/>
+              </w:rPr>
+              <m:t>new</m:t>
+            </m:r>
+          </m:sub>
+        </m:sSub>
+      </m:oMath>
+      <w:r>
+        <w:t xml:space="preserve"> correspondant.</w:t>
+      </w:r>
+    </w:p>
+    <w:p>
+      <w:pPr>
+        <w:rPr>
+          <w:rFonts w:asciiTheme="majorHAnsi" w:eastAsiaTheme="majorEastAsia" w:hAnsiTheme="majorHAnsi" w:cstheme="majorBidi"/>
+          <w:color w:val="262626" w:themeColor="text1" w:themeTint="D9"/>
+          <w:sz w:val="40"/>
+          <w:szCs w:val="40"/>
+        </w:rPr>
+      </w:pPr>
+      <w:bookmarkStart w:id="1" w:name="_Toc372643967"/>
+      <w:r>
+        <w:br w:type="page"/>
+      </w:r>
     </w:p>
     <w:p>
       <w:pPr>
         <w:pStyle w:val="Titre1"/>
       </w:pPr>
-      <w:bookmarkStart w:id="2" w:name="_Toc372643967"/>
-      <w:r>
+      <w:r>
+        <w:lastRenderedPageBreak/>
         <w:t>Paramètres</w:t>
       </w:r>
-      <w:bookmarkEnd w:id="2"/>
+      <w:bookmarkEnd w:id="1"/>
     </w:p>
     <w:p/>
     <w:p>
       <w:r>
-        <w:tab/>
-        <w:t>Taille du patch m</w:t>
-      </w:r>
-      <w:r>
-        <w:t xml:space="preserve"> (patch mxm)</w:t>
+        <w:t>Pour pouvoir appliquer notre algorithme, nous avons dû fixer un certain nombre des paramètres du modèle :</w:t>
       </w:r>
     </w:p>
     <w:p>
-      <w:r>
-        <w:tab/>
-        <w:t>Taille de la fenêtre de recherche w</w:t>
-      </w:r>
-      <w:r>
-        <w:t>=5*m</w:t>
-      </w:r>
-      <w:r>
-        <w:t xml:space="preserve"> (fenêtre wxw)</w:t>
-      </w:r>
+      <w:pPr>
+        <w:pStyle w:val="Paragraphedeliste"/>
+        <w:numPr>
+          <w:ilvl w:val="0"/>
+          <w:numId w:val="2"/>
+        </w:numPr>
+      </w:pPr>
+      <w:r>
+        <w:t>Taille du patch</w:t>
+      </w:r>
+      <w:r>
+        <w:t> :</w:t>
+      </w:r>
+      <w:r>
+        <w:t xml:space="preserve"> </w:t>
+      </w:r>
+      <m:oMath>
+        <m:r>
+          <w:rPr>
+            <w:rFonts w:ascii="Cambria Math" w:hAnsi="Cambria Math"/>
+          </w:rPr>
+          <m:t>m</m:t>
+        </m:r>
+      </m:oMath>
     </w:p>
     <w:p>
       <w:r>
-        <w:tab/>
-        <w:t>Paramètre de poids α</w:t>
-      </w:r>
-    </w:p>
-    <w:p>
-      <w:r>
-        <w:t xml:space="preserve">On test </w:t>
-      </w:r>
-      <w:r>
-        <w:t>α</w:t>
-      </w:r>
-      <w:r>
-        <w:t>=1</w:t>
-      </w:r>
-      <w:r>
-        <w:t> ;</w:t>
-      </w:r>
-      <w:r>
-        <w:t xml:space="preserve"> 0,5 et 2.</w:t>
-      </w:r>
-      <w:r>
-        <w:t xml:space="preserve"> </w:t>
-      </w:r>
-      <w:r>
-        <w:t>Analyse</w:t>
-      </w:r>
-      <w:r>
-        <w:t xml:space="preserve"> (attention, lié au nombre de pixels dans l’image)</w:t>
-      </w:r>
-    </w:p>
-    <w:p>
-      <w:r>
-        <w:tab/>
-        <w:t>Nombre de patches les plus similaires k</w:t>
-      </w:r>
-    </w:p>
-    <w:p>
-      <w:r>
-        <w:t>On test k=10, 20, 30</w:t>
-      </w:r>
-    </w:p>
-    <w:p>
-      <w:r>
-        <w:t>analyse entre bruit et du flouttage :</w:t>
-      </w:r>
-    </w:p>
-    <w:p>
-      <w:r>
-        <w:t>Si trop p</w:t>
-      </w:r>
-      <w:r>
-        <w:t>e</w:t>
-      </w:r>
-      <w:r>
-        <w:t>t</w:t>
-      </w:r>
-      <w:r>
-        <w:t>i</w:t>
-      </w:r>
-      <w:r>
-        <w:t>t reste trop de bruit, si trop grand on perd des détails et on introduit du flou)</w:t>
+        <w:t xml:space="preserve">A partir de cette taille, </w:t>
+      </w:r>
+      <w:r>
+        <w:t>n</w:t>
+      </w:r>
+      <w:r>
+        <w:t>ous avons</w:t>
+      </w:r>
+      <w:r>
+        <w:t xml:space="preserve"> créé un patch de taille </w:t>
+      </w:r>
+      <w:proofErr w:type="spellStart"/>
+      <w:r>
+        <w:t>mxm</w:t>
+      </w:r>
+      <w:proofErr w:type="spellEnd"/>
+      <w:r>
+        <w:t>.</w:t>
       </w:r>
     </w:p>
     <w:p/>
     <w:p>
-      <w:r>
-        <w:t xml:space="preserve">Attention ! </w:t>
-      </w:r>
-      <w:r>
-        <w:t xml:space="preserve">Très </w:t>
-      </w:r>
-      <w:r>
-        <w:t>lent (normal c’est Matlab =&gt; ce serait mieux de codé en parallèle</w:t>
-      </w:r>
-      <w:r>
-        <w:t xml:space="preserve"> GPU</w:t>
-      </w:r>
-      <w:r>
-        <w:t>)</w:t>
+      <w:pPr>
+        <w:pStyle w:val="Paragraphedeliste"/>
+        <w:numPr>
+          <w:ilvl w:val="0"/>
+          <w:numId w:val="2"/>
+        </w:numPr>
+      </w:pPr>
+      <w:r>
+        <w:t>Taille de la fenêtre de recherche</w:t>
+      </w:r>
+      <w:r>
+        <w:t> :</w:t>
+      </w:r>
+      <w:r>
+        <w:t xml:space="preserve"> </w:t>
+      </w:r>
+      <m:oMath>
+        <m:r>
+          <w:rPr>
+            <w:rFonts w:ascii="Cambria Math" w:hAnsi="Cambria Math"/>
+          </w:rPr>
+          <m:t>w</m:t>
+        </m:r>
+      </m:oMath>
+    </w:p>
+    <w:p>
+      <w:r>
+        <w:t xml:space="preserve">Nous avons fixé la taille de la fenêtre de recherche à </w:t>
+      </w:r>
+      <m:oMath>
+        <m:r>
+          <w:rPr>
+            <w:rFonts w:ascii="Cambria Math" w:hAnsi="Cambria Math"/>
+          </w:rPr>
+          <m:t>w=5*m</m:t>
+        </m:r>
+      </m:oMath>
+      <w:r>
+        <w:t xml:space="preserve"> et on obtient alors une fenêtre de </w:t>
+      </w:r>
+      <w:proofErr w:type="spellStart"/>
+      <w:r>
+        <w:t>wxw</w:t>
+      </w:r>
+      <w:proofErr w:type="spellEnd"/>
+      <w:r>
+        <w:t>.</w:t>
       </w:r>
     </w:p>
     <w:p/>
     <w:p>
-      <w:r>
-        <w:t>(vendredi à midi)</w:t>
+      <w:pPr>
+        <w:pStyle w:val="Paragraphedeliste"/>
+        <w:numPr>
+          <w:ilvl w:val="0"/>
+          <w:numId w:val="2"/>
+        </w:numPr>
+      </w:pPr>
+      <w:r>
+        <w:t>Paramètre de poids</w:t>
+      </w:r>
+      <w:r>
+        <w:t xml:space="preserve"> : </w:t>
+      </w:r>
+      <m:oMath>
+        <m:r>
+          <w:rPr>
+            <w:rFonts w:ascii="Cambria Math" w:hAnsi="Cambria Math"/>
+          </w:rPr>
+          <m:t>α</m:t>
+        </m:r>
+      </m:oMath>
+    </w:p>
+    <w:p>
+      <w:r>
+        <w:t xml:space="preserve">Nous avons </w:t>
+      </w:r>
+      <w:r>
+        <w:t>test</w:t>
+      </w:r>
+      <w:r>
+        <w:t xml:space="preserve">é plusieurs valeurs de </w:t>
+      </w:r>
+      <m:oMath>
+        <m:r>
+          <w:rPr>
+            <w:rFonts w:ascii="Cambria Math" w:hAnsi="Cambria Math"/>
+          </w:rPr>
+          <m:t>α</m:t>
+        </m:r>
+      </m:oMath>
+      <w:r>
+        <w:t xml:space="preserve"> et obtenus les résultats suivants :</w:t>
+      </w:r>
+    </w:p>
+    <w:p>
+      <w:r>
+        <w:t xml:space="preserve">Pour </w:t>
+      </w:r>
+      <m:oMath>
+        <m:r>
+          <w:rPr>
+            <w:rFonts w:ascii="Cambria Math" w:hAnsi="Cambria Math"/>
+          </w:rPr>
+          <m:t>α</m:t>
+        </m:r>
+        <m:r>
+          <w:rPr>
+            <w:rFonts w:ascii="Cambria Math" w:hAnsi="Cambria Math"/>
+          </w:rPr>
+          <m:t>=1</m:t>
+        </m:r>
+      </m:oMath>
+    </w:p>
+    <w:p>
+      <w:r>
+        <w:t xml:space="preserve">Pour </w:t>
+      </w:r>
+      <m:oMath>
+        <m:r>
+          <w:rPr>
+            <w:rFonts w:ascii="Cambria Math" w:hAnsi="Cambria Math"/>
+          </w:rPr>
+          <m:t>α</m:t>
+        </m:r>
+        <m:r>
+          <w:rPr>
+            <w:rFonts w:ascii="Cambria Math" w:hAnsi="Cambria Math"/>
+          </w:rPr>
+          <m:t>=0,5</m:t>
+        </m:r>
+      </m:oMath>
+    </w:p>
+    <w:p>
+      <w:r>
+        <w:t xml:space="preserve">Pour </w:t>
+      </w:r>
+      <m:oMath>
+        <m:r>
+          <w:rPr>
+            <w:rFonts w:ascii="Cambria Math" w:hAnsi="Cambria Math"/>
+          </w:rPr>
+          <m:t>α</m:t>
+        </m:r>
+        <m:r>
+          <w:rPr>
+            <w:rFonts w:ascii="Cambria Math" w:hAnsi="Cambria Math"/>
+          </w:rPr>
+          <m:t>=2</m:t>
+        </m:r>
+      </m:oMath>
+    </w:p>
+    <w:p>
+      <w:r>
+        <w:t>Analyse</w:t>
+      </w:r>
+      <w:r>
+        <w:t xml:space="preserve"> (attention, lié au nombre de pixels dans l’image)</w:t>
+      </w:r>
+    </w:p>
+    <w:p/>
+    <w:p>
+      <w:pPr>
+        <w:pStyle w:val="Paragraphedeliste"/>
+        <w:numPr>
+          <w:ilvl w:val="0"/>
+          <w:numId w:val="3"/>
+        </w:numPr>
+      </w:pPr>
+      <w:r>
+        <w:t>Nombre de patches les plus similaires</w:t>
+      </w:r>
+      <w:r>
+        <w:t> :</w:t>
+      </w:r>
+      <w:r>
+        <w:t xml:space="preserve"> </w:t>
+      </w:r>
+      <m:oMath>
+        <m:r>
+          <w:rPr>
+            <w:rFonts w:ascii="Cambria Math" w:hAnsi="Cambria Math"/>
+          </w:rPr>
+          <m:t>k</m:t>
+        </m:r>
+      </m:oMath>
+    </w:p>
+    <w:p>
+      <w:r>
+        <w:t>Nous avons testé plusieurs valeurs de</w:t>
+      </w:r>
+      <w:r>
+        <w:t xml:space="preserve"> </w:t>
+      </w:r>
+      <m:oMath>
+        <m:r>
+          <w:rPr>
+            <w:rFonts w:ascii="Cambria Math" w:hAnsi="Cambria Math"/>
+          </w:rPr>
+          <m:t>k</m:t>
+        </m:r>
+      </m:oMath>
+      <w:r>
+        <w:t xml:space="preserve"> et obtenus les résultats suivants :</w:t>
+      </w:r>
+    </w:p>
+    <w:p>
+      <w:r>
+        <w:t xml:space="preserve">Pour </w:t>
+      </w:r>
+      <m:oMath>
+        <m:r>
+          <w:rPr>
+            <w:rFonts w:ascii="Cambria Math" w:hAnsi="Cambria Math"/>
+          </w:rPr>
+          <m:t>k</m:t>
+        </m:r>
+        <m:r>
+          <w:rPr>
+            <w:rFonts w:ascii="Cambria Math" w:hAnsi="Cambria Math"/>
+          </w:rPr>
+          <m:t>=1</m:t>
+        </m:r>
+        <m:r>
+          <w:rPr>
+            <w:rFonts w:ascii="Cambria Math" w:hAnsi="Cambria Math"/>
+          </w:rPr>
+          <m:t>0</m:t>
+        </m:r>
+      </m:oMath>
+    </w:p>
+    <w:p>
+      <w:r>
+        <w:t xml:space="preserve">Pour </w:t>
+      </w:r>
+      <m:oMath>
+        <m:r>
+          <w:rPr>
+            <w:rFonts w:ascii="Cambria Math" w:hAnsi="Cambria Math"/>
+          </w:rPr>
+          <m:t>k=20</m:t>
+        </m:r>
+      </m:oMath>
+    </w:p>
+    <w:p>
+      <w:r>
+        <w:t xml:space="preserve">Pour </w:t>
+      </w:r>
+      <m:oMath>
+        <m:r>
+          <w:rPr>
+            <w:rFonts w:ascii="Cambria Math" w:hAnsi="Cambria Math"/>
+          </w:rPr>
+          <m:t>k=30</m:t>
+        </m:r>
+      </m:oMath>
+    </w:p>
+    <w:p>
+      <w:proofErr w:type="gramStart"/>
+      <w:r>
+        <w:t>analyse</w:t>
+      </w:r>
+      <w:proofErr w:type="gramEnd"/>
+      <w:r>
+        <w:t xml:space="preserve"> entre bruit et du </w:t>
+      </w:r>
+      <w:proofErr w:type="spellStart"/>
+      <w:r>
+        <w:t>flouttage</w:t>
+      </w:r>
+      <w:proofErr w:type="spellEnd"/>
+      <w:r>
+        <w:t> :</w:t>
+      </w:r>
+    </w:p>
+    <w:p>
+      <w:r>
+        <w:t>Si trop p</w:t>
+      </w:r>
+      <w:r>
+        <w:t>e</w:t>
+      </w:r>
+      <w:r>
+        <w:t>t</w:t>
+      </w:r>
+      <w:r>
+        <w:t>i</w:t>
+      </w:r>
+      <w:r>
+        <w:t>t reste trop de bruit, si trop grand on perd des détails et on introduit du flou)</w:t>
+      </w:r>
+    </w:p>
+    <w:p/>
+    <w:p>
+      <w:pPr>
+        <w:rPr>
+          <w:rFonts w:asciiTheme="majorHAnsi" w:eastAsiaTheme="majorEastAsia" w:hAnsiTheme="majorHAnsi" w:cstheme="majorBidi"/>
+          <w:color w:val="262626" w:themeColor="text1" w:themeTint="D9"/>
+          <w:sz w:val="40"/>
+          <w:szCs w:val="40"/>
+        </w:rPr>
+      </w:pPr>
+      <w:r>
+        <w:br w:type="page"/>
+      </w:r>
+    </w:p>
+    <w:p>
+      <w:pPr>
+        <w:pStyle w:val="Titre1"/>
+      </w:pPr>
+      <w:r>
+        <w:lastRenderedPageBreak/>
+        <w:t>Com</w:t>
+      </w:r>
+      <w:bookmarkStart w:id="2" w:name="_GoBack"/>
+      <w:bookmarkEnd w:id="2"/>
+      <w:r>
+        <w:t>mentaires</w:t>
+      </w:r>
+    </w:p>
+    <w:p/>
+    <w:p/>
+    <w:p>
+      <w:r>
+        <w:t xml:space="preserve">Attention ! </w:t>
+      </w:r>
+      <w:r>
+        <w:t xml:space="preserve">Très </w:t>
+      </w:r>
+      <w:r>
+        <w:t xml:space="preserve">lent (normal c’est </w:t>
+      </w:r>
+      <w:proofErr w:type="spellStart"/>
+      <w:r>
+        <w:t>Matlab</w:t>
+      </w:r>
+      <w:proofErr w:type="spellEnd"/>
+      <w:r>
+        <w:t xml:space="preserve"> =&gt; ce serait mieux de codé en parallèle</w:t>
+      </w:r>
+      <w:r>
+        <w:t xml:space="preserve"> GPU</w:t>
+      </w:r>
+      <w:r>
+        <w:t>)</w:t>
+      </w:r>
+    </w:p>
+    <w:p/>
+    <w:p>
+      <w:r>
+        <w:t>(</w:t>
+      </w:r>
+      <w:proofErr w:type="gramStart"/>
+      <w:r>
+        <w:t>vendredi</w:t>
+      </w:r>
+      <w:proofErr w:type="gramEnd"/>
+      <w:r>
+        <w:t xml:space="preserve"> à midi)</w:t>
       </w:r>
     </w:p>
     <w:p/>
@@ -1025,6 +1873,359 @@
     </w:sectPr>
   </w:body>
 </w:document>
+</file>
+
+<file path=word/numbering.xml><?xml version="1.0" encoding="utf-8"?>
+<w:numbering xmlns:wpc="http://schemas.microsoft.com/office/word/2010/wordprocessingCanvas" xmlns:mc="http://schemas.openxmlformats.org/markup-compatibility/2006" xmlns:o="urn:schemas-microsoft-com:office:office" xmlns:r="http://schemas.openxmlformats.org/officeDocument/2006/relationships" xmlns:m="http://schemas.openxmlformats.org/officeDocument/2006/math" xmlns:v="urn:schemas-microsoft-com:vml" xmlns:wp14="http://schemas.microsoft.com/office/word/2010/wordprocessingDrawing" xmlns:wp="http://schemas.openxmlformats.org/drawingml/2006/wordprocessingDrawing" xmlns:w10="urn:schemas-microsoft-com:office:word" xmlns:w="http://schemas.openxmlformats.org/wordprocessingml/2006/main" xmlns:w14="http://schemas.microsoft.com/office/word/2010/wordml" xmlns:w15="http://schemas.microsoft.com/office/word/2012/wordml" xmlns:wpg="http://schemas.microsoft.com/office/word/2010/wordprocessingGroup" xmlns:wpi="http://schemas.microsoft.com/office/word/2010/wordprocessingInk" xmlns:wne="http://schemas.microsoft.com/office/word/2006/wordml" xmlns:wps="http://schemas.microsoft.com/office/word/2010/wordprocessingShape" mc:Ignorable="w14 w15 wp14">
+  <w:abstractNum w:abstractNumId="0">
+    <w:nsid w:val="114D66D8"/>
+    <w:multiLevelType w:val="hybridMultilevel"/>
+    <w:tmpl w:val="6E8A0CD4"/>
+    <w:lvl w:ilvl="0" w:tplc="040C0001">
+      <w:start w:val="1"/>
+      <w:numFmt w:val="bullet"/>
+      <w:lvlText w:val=""/>
+      <w:lvlJc w:val="left"/>
+      <w:pPr>
+        <w:ind w:left="1431" w:hanging="360"/>
+      </w:pPr>
+      <w:rPr>
+        <w:rFonts w:ascii="Symbol" w:hAnsi="Symbol" w:hint="default"/>
+      </w:rPr>
+    </w:lvl>
+    <w:lvl w:ilvl="1" w:tplc="040C0003" w:tentative="1">
+      <w:start w:val="1"/>
+      <w:numFmt w:val="bullet"/>
+      <w:lvlText w:val="o"/>
+      <w:lvlJc w:val="left"/>
+      <w:pPr>
+        <w:ind w:left="2151" w:hanging="360"/>
+      </w:pPr>
+      <w:rPr>
+        <w:rFonts w:ascii="Courier New" w:hAnsi="Courier New" w:cs="Courier New" w:hint="default"/>
+      </w:rPr>
+    </w:lvl>
+    <w:lvl w:ilvl="2" w:tplc="040C0005" w:tentative="1">
+      <w:start w:val="1"/>
+      <w:numFmt w:val="bullet"/>
+      <w:lvlText w:val=""/>
+      <w:lvlJc w:val="left"/>
+      <w:pPr>
+        <w:ind w:left="2871" w:hanging="360"/>
+      </w:pPr>
+      <w:rPr>
+        <w:rFonts w:ascii="Wingdings" w:hAnsi="Wingdings" w:hint="default"/>
+      </w:rPr>
+    </w:lvl>
+    <w:lvl w:ilvl="3" w:tplc="040C0001" w:tentative="1">
+      <w:start w:val="1"/>
+      <w:numFmt w:val="bullet"/>
+      <w:lvlText w:val=""/>
+      <w:lvlJc w:val="left"/>
+      <w:pPr>
+        <w:ind w:left="3591" w:hanging="360"/>
+      </w:pPr>
+      <w:rPr>
+        <w:rFonts w:ascii="Symbol" w:hAnsi="Symbol" w:hint="default"/>
+      </w:rPr>
+    </w:lvl>
+    <w:lvl w:ilvl="4" w:tplc="040C0003" w:tentative="1">
+      <w:start w:val="1"/>
+      <w:numFmt w:val="bullet"/>
+      <w:lvlText w:val="o"/>
+      <w:lvlJc w:val="left"/>
+      <w:pPr>
+        <w:ind w:left="4311" w:hanging="360"/>
+      </w:pPr>
+      <w:rPr>
+        <w:rFonts w:ascii="Courier New" w:hAnsi="Courier New" w:cs="Courier New" w:hint="default"/>
+      </w:rPr>
+    </w:lvl>
+    <w:lvl w:ilvl="5" w:tplc="040C0005" w:tentative="1">
+      <w:start w:val="1"/>
+      <w:numFmt w:val="bullet"/>
+      <w:lvlText w:val=""/>
+      <w:lvlJc w:val="left"/>
+      <w:pPr>
+        <w:ind w:left="5031" w:hanging="360"/>
+      </w:pPr>
+      <w:rPr>
+        <w:rFonts w:ascii="Wingdings" w:hAnsi="Wingdings" w:hint="default"/>
+      </w:rPr>
+    </w:lvl>
+    <w:lvl w:ilvl="6" w:tplc="040C0001" w:tentative="1">
+      <w:start w:val="1"/>
+      <w:numFmt w:val="bullet"/>
+      <w:lvlText w:val=""/>
+      <w:lvlJc w:val="left"/>
+      <w:pPr>
+        <w:ind w:left="5751" w:hanging="360"/>
+      </w:pPr>
+      <w:rPr>
+        <w:rFonts w:ascii="Symbol" w:hAnsi="Symbol" w:hint="default"/>
+      </w:rPr>
+    </w:lvl>
+    <w:lvl w:ilvl="7" w:tplc="040C0003" w:tentative="1">
+      <w:start w:val="1"/>
+      <w:numFmt w:val="bullet"/>
+      <w:lvlText w:val="o"/>
+      <w:lvlJc w:val="left"/>
+      <w:pPr>
+        <w:ind w:left="6471" w:hanging="360"/>
+      </w:pPr>
+      <w:rPr>
+        <w:rFonts w:ascii="Courier New" w:hAnsi="Courier New" w:cs="Courier New" w:hint="default"/>
+      </w:rPr>
+    </w:lvl>
+    <w:lvl w:ilvl="8" w:tplc="040C0005" w:tentative="1">
+      <w:start w:val="1"/>
+      <w:numFmt w:val="bullet"/>
+      <w:lvlText w:val=""/>
+      <w:lvlJc w:val="left"/>
+      <w:pPr>
+        <w:ind w:left="7191" w:hanging="360"/>
+      </w:pPr>
+      <w:rPr>
+        <w:rFonts w:ascii="Wingdings" w:hAnsi="Wingdings" w:hint="default"/>
+      </w:rPr>
+    </w:lvl>
+  </w:abstractNum>
+  <w:abstractNum w:abstractNumId="1">
+    <w:nsid w:val="29D16787"/>
+    <w:multiLevelType w:val="hybridMultilevel"/>
+    <w:tmpl w:val="DA56935A"/>
+    <w:lvl w:ilvl="0" w:tplc="040C0001">
+      <w:start w:val="1"/>
+      <w:numFmt w:val="bullet"/>
+      <w:lvlText w:val=""/>
+      <w:lvlJc w:val="left"/>
+      <w:pPr>
+        <w:ind w:left="720" w:hanging="360"/>
+      </w:pPr>
+      <w:rPr>
+        <w:rFonts w:ascii="Symbol" w:hAnsi="Symbol" w:hint="default"/>
+      </w:rPr>
+    </w:lvl>
+    <w:lvl w:ilvl="1" w:tplc="040C0003" w:tentative="1">
+      <w:start w:val="1"/>
+      <w:numFmt w:val="bullet"/>
+      <w:lvlText w:val="o"/>
+      <w:lvlJc w:val="left"/>
+      <w:pPr>
+        <w:ind w:left="1440" w:hanging="360"/>
+      </w:pPr>
+      <w:rPr>
+        <w:rFonts w:ascii="Courier New" w:hAnsi="Courier New" w:cs="Courier New" w:hint="default"/>
+      </w:rPr>
+    </w:lvl>
+    <w:lvl w:ilvl="2" w:tplc="040C0005" w:tentative="1">
+      <w:start w:val="1"/>
+      <w:numFmt w:val="bullet"/>
+      <w:lvlText w:val=""/>
+      <w:lvlJc w:val="left"/>
+      <w:pPr>
+        <w:ind w:left="2160" w:hanging="360"/>
+      </w:pPr>
+      <w:rPr>
+        <w:rFonts w:ascii="Wingdings" w:hAnsi="Wingdings" w:hint="default"/>
+      </w:rPr>
+    </w:lvl>
+    <w:lvl w:ilvl="3" w:tplc="040C0001" w:tentative="1">
+      <w:start w:val="1"/>
+      <w:numFmt w:val="bullet"/>
+      <w:lvlText w:val=""/>
+      <w:lvlJc w:val="left"/>
+      <w:pPr>
+        <w:ind w:left="2880" w:hanging="360"/>
+      </w:pPr>
+      <w:rPr>
+        <w:rFonts w:ascii="Symbol" w:hAnsi="Symbol" w:hint="default"/>
+      </w:rPr>
+    </w:lvl>
+    <w:lvl w:ilvl="4" w:tplc="040C0003" w:tentative="1">
+      <w:start w:val="1"/>
+      <w:numFmt w:val="bullet"/>
+      <w:lvlText w:val="o"/>
+      <w:lvlJc w:val="left"/>
+      <w:pPr>
+        <w:ind w:left="3600" w:hanging="360"/>
+      </w:pPr>
+      <w:rPr>
+        <w:rFonts w:ascii="Courier New" w:hAnsi="Courier New" w:cs="Courier New" w:hint="default"/>
+      </w:rPr>
+    </w:lvl>
+    <w:lvl w:ilvl="5" w:tplc="040C0005" w:tentative="1">
+      <w:start w:val="1"/>
+      <w:numFmt w:val="bullet"/>
+      <w:lvlText w:val=""/>
+      <w:lvlJc w:val="left"/>
+      <w:pPr>
+        <w:ind w:left="4320" w:hanging="360"/>
+      </w:pPr>
+      <w:rPr>
+        <w:rFonts w:ascii="Wingdings" w:hAnsi="Wingdings" w:hint="default"/>
+      </w:rPr>
+    </w:lvl>
+    <w:lvl w:ilvl="6" w:tplc="040C0001" w:tentative="1">
+      <w:start w:val="1"/>
+      <w:numFmt w:val="bullet"/>
+      <w:lvlText w:val=""/>
+      <w:lvlJc w:val="left"/>
+      <w:pPr>
+        <w:ind w:left="5040" w:hanging="360"/>
+      </w:pPr>
+      <w:rPr>
+        <w:rFonts w:ascii="Symbol" w:hAnsi="Symbol" w:hint="default"/>
+      </w:rPr>
+    </w:lvl>
+    <w:lvl w:ilvl="7" w:tplc="040C0003" w:tentative="1">
+      <w:start w:val="1"/>
+      <w:numFmt w:val="bullet"/>
+      <w:lvlText w:val="o"/>
+      <w:lvlJc w:val="left"/>
+      <w:pPr>
+        <w:ind w:left="5760" w:hanging="360"/>
+      </w:pPr>
+      <w:rPr>
+        <w:rFonts w:ascii="Courier New" w:hAnsi="Courier New" w:cs="Courier New" w:hint="default"/>
+      </w:rPr>
+    </w:lvl>
+    <w:lvl w:ilvl="8" w:tplc="040C0005" w:tentative="1">
+      <w:start w:val="1"/>
+      <w:numFmt w:val="bullet"/>
+      <w:lvlText w:val=""/>
+      <w:lvlJc w:val="left"/>
+      <w:pPr>
+        <w:ind w:left="6480" w:hanging="360"/>
+      </w:pPr>
+      <w:rPr>
+        <w:rFonts w:ascii="Wingdings" w:hAnsi="Wingdings" w:hint="default"/>
+      </w:rPr>
+    </w:lvl>
+  </w:abstractNum>
+  <w:abstractNum w:abstractNumId="2">
+    <w:nsid w:val="716342F4"/>
+    <w:multiLevelType w:val="hybridMultilevel"/>
+    <w:tmpl w:val="C13EDC9E"/>
+    <w:lvl w:ilvl="0" w:tplc="040C0001">
+      <w:start w:val="1"/>
+      <w:numFmt w:val="bullet"/>
+      <w:lvlText w:val=""/>
+      <w:lvlJc w:val="left"/>
+      <w:pPr>
+        <w:ind w:left="720" w:hanging="360"/>
+      </w:pPr>
+      <w:rPr>
+        <w:rFonts w:ascii="Symbol" w:hAnsi="Symbol" w:hint="default"/>
+      </w:rPr>
+    </w:lvl>
+    <w:lvl w:ilvl="1" w:tplc="040C0003" w:tentative="1">
+      <w:start w:val="1"/>
+      <w:numFmt w:val="bullet"/>
+      <w:lvlText w:val="o"/>
+      <w:lvlJc w:val="left"/>
+      <w:pPr>
+        <w:ind w:left="1440" w:hanging="360"/>
+      </w:pPr>
+      <w:rPr>
+        <w:rFonts w:ascii="Courier New" w:hAnsi="Courier New" w:cs="Courier New" w:hint="default"/>
+      </w:rPr>
+    </w:lvl>
+    <w:lvl w:ilvl="2" w:tplc="040C0005" w:tentative="1">
+      <w:start w:val="1"/>
+      <w:numFmt w:val="bullet"/>
+      <w:lvlText w:val=""/>
+      <w:lvlJc w:val="left"/>
+      <w:pPr>
+        <w:ind w:left="2160" w:hanging="360"/>
+      </w:pPr>
+      <w:rPr>
+        <w:rFonts w:ascii="Wingdings" w:hAnsi="Wingdings" w:hint="default"/>
+      </w:rPr>
+    </w:lvl>
+    <w:lvl w:ilvl="3" w:tplc="040C0001" w:tentative="1">
+      <w:start w:val="1"/>
+      <w:numFmt w:val="bullet"/>
+      <w:lvlText w:val=""/>
+      <w:lvlJc w:val="left"/>
+      <w:pPr>
+        <w:ind w:left="2880" w:hanging="360"/>
+      </w:pPr>
+      <w:rPr>
+        <w:rFonts w:ascii="Symbol" w:hAnsi="Symbol" w:hint="default"/>
+      </w:rPr>
+    </w:lvl>
+    <w:lvl w:ilvl="4" w:tplc="040C0003" w:tentative="1">
+      <w:start w:val="1"/>
+      <w:numFmt w:val="bullet"/>
+      <w:lvlText w:val="o"/>
+      <w:lvlJc w:val="left"/>
+      <w:pPr>
+        <w:ind w:left="3600" w:hanging="360"/>
+      </w:pPr>
+      <w:rPr>
+        <w:rFonts w:ascii="Courier New" w:hAnsi="Courier New" w:cs="Courier New" w:hint="default"/>
+      </w:rPr>
+    </w:lvl>
+    <w:lvl w:ilvl="5" w:tplc="040C0005" w:tentative="1">
+      <w:start w:val="1"/>
+      <w:numFmt w:val="bullet"/>
+      <w:lvlText w:val=""/>
+      <w:lvlJc w:val="left"/>
+      <w:pPr>
+        <w:ind w:left="4320" w:hanging="360"/>
+      </w:pPr>
+      <w:rPr>
+        <w:rFonts w:ascii="Wingdings" w:hAnsi="Wingdings" w:hint="default"/>
+      </w:rPr>
+    </w:lvl>
+    <w:lvl w:ilvl="6" w:tplc="040C0001" w:tentative="1">
+      <w:start w:val="1"/>
+      <w:numFmt w:val="bullet"/>
+      <w:lvlText w:val=""/>
+      <w:lvlJc w:val="left"/>
+      <w:pPr>
+        <w:ind w:left="5040" w:hanging="360"/>
+      </w:pPr>
+      <w:rPr>
+        <w:rFonts w:ascii="Symbol" w:hAnsi="Symbol" w:hint="default"/>
+      </w:rPr>
+    </w:lvl>
+    <w:lvl w:ilvl="7" w:tplc="040C0003" w:tentative="1">
+      <w:start w:val="1"/>
+      <w:numFmt w:val="bullet"/>
+      <w:lvlText w:val="o"/>
+      <w:lvlJc w:val="left"/>
+      <w:pPr>
+        <w:ind w:left="5760" w:hanging="360"/>
+      </w:pPr>
+      <w:rPr>
+        <w:rFonts w:ascii="Courier New" w:hAnsi="Courier New" w:cs="Courier New" w:hint="default"/>
+      </w:rPr>
+    </w:lvl>
+    <w:lvl w:ilvl="8" w:tplc="040C0005" w:tentative="1">
+      <w:start w:val="1"/>
+      <w:numFmt w:val="bullet"/>
+      <w:lvlText w:val=""/>
+      <w:lvlJc w:val="left"/>
+      <w:pPr>
+        <w:ind w:left="6480" w:hanging="360"/>
+      </w:pPr>
+      <w:rPr>
+        <w:rFonts w:ascii="Wingdings" w:hAnsi="Wingdings" w:hint="default"/>
+      </w:rPr>
+    </w:lvl>
+  </w:abstractNum>
+  <w:num w:numId="1">
+    <w:abstractNumId w:val="0"/>
+  </w:num>
+  <w:num w:numId="2">
+    <w:abstractNumId w:val="2"/>
+  </w:num>
+  <w:num w:numId="3">
+    <w:abstractNumId w:val="1"/>
+  </w:num>
+</w:numbering>
 </file>
 
 <file path=word/styles.xml><?xml version="1.0" encoding="utf-8"?>
@@ -2112,6 +3313,17 @@
       <w:u w:val="single"/>
     </w:rPr>
   </w:style>
+  <w:style w:type="paragraph" w:styleId="Paragraphedeliste">
+    <w:name w:val="List Paragraph"/>
+    <w:basedOn w:val="Normal"/>
+    <w:uiPriority w:val="34"/>
+    <w:qFormat/>
+    <w:rsid w:val="007832BF"/>
+    <w:pPr>
+      <w:ind w:left="720"/>
+      <w:contextualSpacing/>
+    </w:pPr>
+  </w:style>
 </w:styles>
 </file>
 
@@ -2121,12 +3333,12 @@
 
 <file path=word/glossary/fontTable.xml><?xml version="1.0" encoding="utf-8"?>
 <w:fonts xmlns:mc="http://schemas.openxmlformats.org/markup-compatibility/2006" xmlns:r="http://schemas.openxmlformats.org/officeDocument/2006/relationships" xmlns:w="http://schemas.openxmlformats.org/wordprocessingml/2006/main" xmlns:w14="http://schemas.microsoft.com/office/word/2010/wordml" xmlns:w15="http://schemas.microsoft.com/office/word/2012/wordml" mc:Ignorable="w14 w15">
-  <w:font w:name="Calibri">
-    <w:panose1 w:val="020F0502020204030204"/>
-    <w:charset w:val="00"/>
-    <w:family w:val="swiss"/>
+  <w:font w:name="Symbol">
+    <w:panose1 w:val="05050102010706020507"/>
+    <w:charset w:val="02"/>
+    <w:family w:val="roman"/>
     <w:pitch w:val="variable"/>
-    <w:sig w:usb0="E00002FF" w:usb1="4000ACFF" w:usb2="00000001" w:usb3="00000000" w:csb0="0000019F" w:csb1="00000000"/>
+    <w:sig w:usb0="00000000" w:usb1="10000000" w:usb2="00000000" w:usb3="00000000" w:csb0="80000000" w:csb1="00000000"/>
   </w:font>
   <w:font w:name="Times New Roman">
     <w:panose1 w:val="02020603050405020304"/>
@@ -2134,6 +3346,27 @@
     <w:family w:val="roman"/>
     <w:pitch w:val="variable"/>
     <w:sig w:usb0="E0002AFF" w:usb1="C0007841" w:usb2="00000009" w:usb3="00000000" w:csb0="000001FF" w:csb1="00000000"/>
+  </w:font>
+  <w:font w:name="Courier New">
+    <w:panose1 w:val="02070309020205020404"/>
+    <w:charset w:val="00"/>
+    <w:family w:val="modern"/>
+    <w:pitch w:val="fixed"/>
+    <w:sig w:usb0="E0002AFF" w:usb1="C0007843" w:usb2="00000009" w:usb3="00000000" w:csb0="000001FF" w:csb1="00000000"/>
+  </w:font>
+  <w:font w:name="Wingdings">
+    <w:panose1 w:val="05000000000000000000"/>
+    <w:charset w:val="02"/>
+    <w:family w:val="auto"/>
+    <w:pitch w:val="variable"/>
+    <w:sig w:usb0="00000000" w:usb1="10000000" w:usb2="00000000" w:usb3="00000000" w:csb0="80000000" w:csb1="00000000"/>
+  </w:font>
+  <w:font w:name="Calibri">
+    <w:panose1 w:val="020F0502020204030204"/>
+    <w:charset w:val="00"/>
+    <w:family w:val="swiss"/>
+    <w:pitch w:val="variable"/>
+    <w:sig w:usb0="E00002FF" w:usb1="4000ACFF" w:usb2="00000001" w:usb3="00000000" w:csb0="0000019F" w:csb1="00000000"/>
   </w:font>
   <w:font w:name="Calibri Light">
     <w:panose1 w:val="020F0302020204030204"/>
@@ -2168,8 +3401,8 @@
   </w:compat>
   <w:rsids>
     <w:rsidRoot w:val="00A30BF8"/>
+    <w:rsid w:val="00016775"/>
     <w:rsid w:val="00A30BF8"/>
-    <w:rsid w:val="00FE6FAB"/>
   </w:rsids>
   <m:mathPr>
     <m:mathFont m:val="Cambria Math"/>
@@ -2899,7 +4132,7 @@
 </file>
 
 <file path=customXml/itemProps1.xml><?xml version="1.0" encoding="utf-8"?>
-<ds:datastoreItem xmlns:ds="http://schemas.openxmlformats.org/officeDocument/2006/customXml" ds:itemID="{8F4F5B82-7B3D-4AA7-8FCC-41E6DC1BC0E6}">
+<ds:datastoreItem xmlns:ds="http://schemas.openxmlformats.org/officeDocument/2006/customXml" ds:itemID="{BA674BC0-BD5A-4E45-A040-7F956BE1097F}">
   <ds:schemaRefs>
     <ds:schemaRef ds:uri="http://schemas.openxmlformats.org/officeDocument/2006/bibliography"/>
   </ds:schemaRefs>

--- a/debruitage.docx
+++ b/debruitage.docx
@@ -780,16 +780,11 @@
     <w:p>
       <w:r>
         <w:tab/>
-        <w:t xml:space="preserve">Pour chaque pixel de </w:t>
-      </w:r>
-      <w:proofErr w:type="gramStart"/>
-      <w:r>
-        <w:t>l’image</w:t>
+        <w:t>Pour chaque pixel de l’image</w:t>
       </w:r>
       <w:r>
         <w:t xml:space="preserve"> </w:t>
       </w:r>
-      <w:proofErr w:type="gramEnd"/>
       <m:oMath>
         <m:sSub>
           <m:sSubPr>
@@ -1472,7 +1467,7 @@
           <w:rPr>
             <w:rFonts w:ascii="Cambria Math" w:hAnsi="Cambria Math"/>
           </w:rPr>
-          <m:t>m</m:t>
+          <m:t>n</m:t>
         </m:r>
       </m:oMath>
     </w:p>
@@ -1489,11 +1484,37 @@
       <w:r>
         <w:t xml:space="preserve"> créé un patch de taille </w:t>
       </w:r>
-      <w:proofErr w:type="spellStart"/>
-      <w:r>
-        <w:t>mxm</w:t>
-      </w:r>
-      <w:proofErr w:type="spellEnd"/>
+      <w:r>
+        <w:t>n</w:t>
+      </w:r>
+      <w:r>
+        <w:t>x</w:t>
+      </w:r>
+      <w:r>
+        <w:t>n</w:t>
+      </w:r>
+      <w:r>
+        <w:t>.</w:t>
+      </w:r>
+    </w:p>
+    <w:p>
+      <w:r>
+        <w:t xml:space="preserve">Nous avons choisi de fixer la taille du patch à </w:t>
+      </w:r>
+      <m:oMath>
+        <m:r>
+          <w:rPr>
+            <w:rFonts w:ascii="Cambria Math" w:hAnsi="Cambria Math"/>
+          </w:rPr>
+          <m:t>n</m:t>
+        </m:r>
+        <m:r>
+          <w:rPr>
+            <w:rFonts w:ascii="Cambria Math" w:hAnsi="Cambria Math"/>
+          </w:rPr>
+          <m:t>=11</m:t>
+        </m:r>
+      </m:oMath>
       <w:r>
         <w:t>.</w:t>
       </w:r>
@@ -1534,19 +1555,28 @@
           <w:rPr>
             <w:rFonts w:ascii="Cambria Math" w:hAnsi="Cambria Math"/>
           </w:rPr>
-          <m:t>w=5*m</m:t>
+          <m:t>w=5*</m:t>
+        </m:r>
+        <m:r>
+          <w:rPr>
+            <w:rFonts w:ascii="Cambria Math" w:hAnsi="Cambria Math"/>
+          </w:rPr>
+          <m:t>n</m:t>
+        </m:r>
+        <m:r>
+          <w:rPr>
+            <w:rFonts w:ascii="Cambria Math" w:hAnsi="Cambria Math"/>
+          </w:rPr>
+          <m:t>=55</m:t>
         </m:r>
       </m:oMath>
       <w:r>
-        <w:t xml:space="preserve"> et on obtient alors une fenêtre de </w:t>
-      </w:r>
-      <w:proofErr w:type="spellStart"/>
-      <w:r>
-        <w:t>wxw</w:t>
-      </w:r>
-      <w:proofErr w:type="spellEnd"/>
-      <w:r>
-        <w:t>.</w:t>
+        <w:t xml:space="preserve"> et on obtient alors une f</w:t>
+      </w:r>
+      <w:bookmarkStart w:id="2" w:name="_GoBack"/>
+      <w:bookmarkEnd w:id="2"/>
+      <w:r>
+        <w:t>enêtre de wxw.</w:t>
       </w:r>
     </w:p>
     <w:p/>
@@ -1604,13 +1634,7 @@
           <w:rPr>
             <w:rFonts w:ascii="Cambria Math" w:hAnsi="Cambria Math"/>
           </w:rPr>
-          <m:t>α</m:t>
-        </m:r>
-        <m:r>
-          <w:rPr>
-            <w:rFonts w:ascii="Cambria Math" w:hAnsi="Cambria Math"/>
-          </w:rPr>
-          <m:t>=1</m:t>
+          <m:t>α=1</m:t>
         </m:r>
       </m:oMath>
     </w:p>
@@ -1623,13 +1647,7 @@
           <w:rPr>
             <w:rFonts w:ascii="Cambria Math" w:hAnsi="Cambria Math"/>
           </w:rPr>
-          <m:t>α</m:t>
-        </m:r>
-        <m:r>
-          <w:rPr>
-            <w:rFonts w:ascii="Cambria Math" w:hAnsi="Cambria Math"/>
-          </w:rPr>
-          <m:t>=0,5</m:t>
+          <m:t>α=0,5</m:t>
         </m:r>
       </m:oMath>
     </w:p>
@@ -1642,13 +1660,7 @@
           <w:rPr>
             <w:rFonts w:ascii="Cambria Math" w:hAnsi="Cambria Math"/>
           </w:rPr>
-          <m:t>α</m:t>
-        </m:r>
-        <m:r>
-          <w:rPr>
-            <w:rFonts w:ascii="Cambria Math" w:hAnsi="Cambria Math"/>
-          </w:rPr>
-          <m:t>=2</m:t>
+          <m:t>α=2</m:t>
         </m:r>
       </m:oMath>
     </w:p>
@@ -1689,10 +1701,7 @@
     </w:p>
     <w:p>
       <w:r>
-        <w:t>Nous avons testé plusieurs valeurs de</w:t>
-      </w:r>
-      <w:r>
-        <w:t xml:space="preserve"> </w:t>
+        <w:t xml:space="preserve">Nous avons testé plusieurs valeurs de </w:t>
       </w:r>
       <m:oMath>
         <m:r>
@@ -1715,19 +1724,7 @@
           <w:rPr>
             <w:rFonts w:ascii="Cambria Math" w:hAnsi="Cambria Math"/>
           </w:rPr>
-          <m:t>k</m:t>
-        </m:r>
-        <m:r>
-          <w:rPr>
-            <w:rFonts w:ascii="Cambria Math" w:hAnsi="Cambria Math"/>
-          </w:rPr>
-          <m:t>=1</m:t>
-        </m:r>
-        <m:r>
-          <w:rPr>
-            <w:rFonts w:ascii="Cambria Math" w:hAnsi="Cambria Math"/>
-          </w:rPr>
-          <m:t>0</m:t>
+          <m:t>k=10</m:t>
         </m:r>
       </m:oMath>
     </w:p>
@@ -1758,21 +1755,8 @@
       </m:oMath>
     </w:p>
     <w:p>
-      <w:proofErr w:type="gramStart"/>
-      <w:r>
-        <w:t>analyse</w:t>
-      </w:r>
-      <w:proofErr w:type="gramEnd"/>
-      <w:r>
-        <w:t xml:space="preserve"> entre bruit et du </w:t>
-      </w:r>
-      <w:proofErr w:type="spellStart"/>
-      <w:r>
-        <w:t>flouttage</w:t>
-      </w:r>
-      <w:proofErr w:type="spellEnd"/>
-      <w:r>
-        <w:t> :</w:t>
+      <w:r>
+        <w:t>analyse entre bruit et du flouttage :</w:t>
       </w:r>
     </w:p>
     <w:p>
@@ -1812,12 +1796,7 @@
       </w:pPr>
       <w:r>
         <w:lastRenderedPageBreak/>
-        <w:t>Com</w:t>
-      </w:r>
-      <w:bookmarkStart w:id="2" w:name="_GoBack"/>
-      <w:bookmarkEnd w:id="2"/>
-      <w:r>
-        <w:t>mentaires</w:t>
+        <w:t>Commentaires</w:t>
       </w:r>
     </w:p>
     <w:p/>
@@ -1830,15 +1809,7 @@
         <w:t xml:space="preserve">Très </w:t>
       </w:r>
       <w:r>
-        <w:t xml:space="preserve">lent (normal c’est </w:t>
-      </w:r>
-      <w:proofErr w:type="spellStart"/>
-      <w:r>
-        <w:t>Matlab</w:t>
-      </w:r>
-      <w:proofErr w:type="spellEnd"/>
-      <w:r>
-        <w:t xml:space="preserve"> =&gt; ce serait mieux de codé en parallèle</w:t>
+        <w:t>lent (normal c’est Matlab =&gt; ce serait mieux de codé en parallèle</w:t>
       </w:r>
       <w:r>
         <w:t xml:space="preserve"> GPU</w:t>
@@ -1850,15 +1821,7 @@
     <w:p/>
     <w:p>
       <w:r>
-        <w:t>(</w:t>
-      </w:r>
-      <w:proofErr w:type="gramStart"/>
-      <w:r>
-        <w:t>vendredi</w:t>
-      </w:r>
-      <w:proofErr w:type="gramEnd"/>
-      <w:r>
-        <w:t xml:space="preserve"> à midi)</w:t>
+        <w:t>(vendredi à midi)</w:t>
       </w:r>
     </w:p>
     <w:p/>
@@ -3402,7 +3365,9 @@
   <w:rsids>
     <w:rsidRoot w:val="00A30BF8"/>
     <w:rsid w:val="00016775"/>
+    <w:rsid w:val="00664401"/>
     <w:rsid w:val="00A30BF8"/>
+    <w:rsid w:val="00F968F6"/>
   </w:rsids>
   <m:mathPr>
     <m:mathFont m:val="Cambria Math"/>
@@ -3851,7 +3816,7 @@
     <w:basedOn w:val="Policepardfaut"/>
     <w:uiPriority w:val="99"/>
     <w:semiHidden/>
-    <w:rsid w:val="00A30BF8"/>
+    <w:rsid w:val="00664401"/>
     <w:rPr>
       <w:color w:val="808080"/>
     </w:rPr>
@@ -4132,7 +4097,7 @@
 </file>
 
 <file path=customXml/itemProps1.xml><?xml version="1.0" encoding="utf-8"?>
-<ds:datastoreItem xmlns:ds="http://schemas.openxmlformats.org/officeDocument/2006/customXml" ds:itemID="{BA674BC0-BD5A-4E45-A040-7F956BE1097F}">
+<ds:datastoreItem xmlns:ds="http://schemas.openxmlformats.org/officeDocument/2006/customXml" ds:itemID="{C4924E7F-264D-46A3-95E5-B41548E9D561}">
   <ds:schemaRefs>
     <ds:schemaRef ds:uri="http://schemas.openxmlformats.org/officeDocument/2006/bibliography"/>
   </ds:schemaRefs>

--- a/debruitage.docx
+++ b/debruitage.docx
@@ -1506,13 +1506,7 @@
           <w:rPr>
             <w:rFonts w:ascii="Cambria Math" w:hAnsi="Cambria Math"/>
           </w:rPr>
-          <m:t>n</m:t>
-        </m:r>
-        <m:r>
-          <w:rPr>
-            <w:rFonts w:ascii="Cambria Math" w:hAnsi="Cambria Math"/>
-          </w:rPr>
-          <m:t>=11</m:t>
+          <m:t>n=11</m:t>
         </m:r>
       </m:oMath>
       <w:r>
@@ -1555,28 +1549,11 @@
           <w:rPr>
             <w:rFonts w:ascii="Cambria Math" w:hAnsi="Cambria Math"/>
           </w:rPr>
-          <m:t>w=5*</m:t>
-        </m:r>
-        <m:r>
-          <w:rPr>
-            <w:rFonts w:ascii="Cambria Math" w:hAnsi="Cambria Math"/>
-          </w:rPr>
-          <m:t>n</m:t>
-        </m:r>
-        <m:r>
-          <w:rPr>
-            <w:rFonts w:ascii="Cambria Math" w:hAnsi="Cambria Math"/>
-          </w:rPr>
-          <m:t>=55</m:t>
+          <m:t>w=5*n=55</m:t>
         </m:r>
       </m:oMath>
       <w:r>
-        <w:t xml:space="preserve"> et on obtient alors une f</w:t>
-      </w:r>
-      <w:bookmarkStart w:id="2" w:name="_GoBack"/>
-      <w:bookmarkEnd w:id="2"/>
-      <w:r>
-        <w:t>enêtre de wxw.</w:t>
+        <w:t xml:space="preserve"> et on obtient alors une fenêtre de wxw.</w:t>
       </w:r>
     </w:p>
     <w:p/>
@@ -1817,6 +1794,13 @@
       <w:r>
         <w:t>)</w:t>
       </w:r>
+    </w:p>
+    <w:p>
+      <w:r>
+        <w:t>On voit bien qu’il y a un bord non traité en périphérie de l’image, ce qui est normal car nous n’appliquons pas notre algorithme sur une bande de taille n au bord de notre image initiale.</w:t>
+      </w:r>
+      <w:bookmarkStart w:id="2" w:name="_GoBack"/>
+      <w:bookmarkEnd w:id="2"/>
     </w:p>
     <w:p/>
     <w:p>
@@ -3290,547 +3274,6 @@
 </w:styles>
 </file>
 
-<file path=word/glossary/document.xml><?xml version="1.0" encoding="utf-8"?>
-<w:glossaryDocument xmlns:wpc="http://schemas.microsoft.com/office/word/2010/wordprocessingCanvas" xmlns:mc="http://schemas.openxmlformats.org/markup-compatibility/2006" xmlns:o="urn:schemas-microsoft-com:office:office" xmlns:r="http://schemas.openxmlformats.org/officeDocument/2006/relationships" xmlns:m="http://schemas.openxmlformats.org/officeDocument/2006/math" xmlns:v="urn:schemas-microsoft-com:vml" xmlns:wp14="http://schemas.microsoft.com/office/word/2010/wordprocessingDrawing" xmlns:wp="http://schemas.openxmlformats.org/drawingml/2006/wordprocessingDrawing" xmlns:w10="urn:schemas-microsoft-com:office:word" xmlns:w="http://schemas.openxmlformats.org/wordprocessingml/2006/main" xmlns:w14="http://schemas.microsoft.com/office/word/2010/wordml" xmlns:w15="http://schemas.microsoft.com/office/word/2012/wordml" xmlns:wpg="http://schemas.microsoft.com/office/word/2010/wordprocessingGroup" xmlns:wpi="http://schemas.microsoft.com/office/word/2010/wordprocessingInk" xmlns:wne="http://schemas.microsoft.com/office/word/2006/wordml" xmlns:wps="http://schemas.microsoft.com/office/word/2010/wordprocessingShape" mc:Ignorable="w14 w15 wp14"/>
-</file>
-
-<file path=word/glossary/fontTable.xml><?xml version="1.0" encoding="utf-8"?>
-<w:fonts xmlns:mc="http://schemas.openxmlformats.org/markup-compatibility/2006" xmlns:r="http://schemas.openxmlformats.org/officeDocument/2006/relationships" xmlns:w="http://schemas.openxmlformats.org/wordprocessingml/2006/main" xmlns:w14="http://schemas.microsoft.com/office/word/2010/wordml" xmlns:w15="http://schemas.microsoft.com/office/word/2012/wordml" mc:Ignorable="w14 w15">
-  <w:font w:name="Symbol">
-    <w:panose1 w:val="05050102010706020507"/>
-    <w:charset w:val="02"/>
-    <w:family w:val="roman"/>
-    <w:pitch w:val="variable"/>
-    <w:sig w:usb0="00000000" w:usb1="10000000" w:usb2="00000000" w:usb3="00000000" w:csb0="80000000" w:csb1="00000000"/>
-  </w:font>
-  <w:font w:name="Times New Roman">
-    <w:panose1 w:val="02020603050405020304"/>
-    <w:charset w:val="00"/>
-    <w:family w:val="roman"/>
-    <w:pitch w:val="variable"/>
-    <w:sig w:usb0="E0002AFF" w:usb1="C0007841" w:usb2="00000009" w:usb3="00000000" w:csb0="000001FF" w:csb1="00000000"/>
-  </w:font>
-  <w:font w:name="Courier New">
-    <w:panose1 w:val="02070309020205020404"/>
-    <w:charset w:val="00"/>
-    <w:family w:val="modern"/>
-    <w:pitch w:val="fixed"/>
-    <w:sig w:usb0="E0002AFF" w:usb1="C0007843" w:usb2="00000009" w:usb3="00000000" w:csb0="000001FF" w:csb1="00000000"/>
-  </w:font>
-  <w:font w:name="Wingdings">
-    <w:panose1 w:val="05000000000000000000"/>
-    <w:charset w:val="02"/>
-    <w:family w:val="auto"/>
-    <w:pitch w:val="variable"/>
-    <w:sig w:usb0="00000000" w:usb1="10000000" w:usb2="00000000" w:usb3="00000000" w:csb0="80000000" w:csb1="00000000"/>
-  </w:font>
-  <w:font w:name="Calibri">
-    <w:panose1 w:val="020F0502020204030204"/>
-    <w:charset w:val="00"/>
-    <w:family w:val="swiss"/>
-    <w:pitch w:val="variable"/>
-    <w:sig w:usb0="E00002FF" w:usb1="4000ACFF" w:usb2="00000001" w:usb3="00000000" w:csb0="0000019F" w:csb1="00000000"/>
-  </w:font>
-  <w:font w:name="Calibri Light">
-    <w:panose1 w:val="020F0302020204030204"/>
-    <w:charset w:val="00"/>
-    <w:family w:val="swiss"/>
-    <w:pitch w:val="variable"/>
-    <w:sig w:usb0="A00002EF" w:usb1="4000207B" w:usb2="00000000" w:usb3="00000000" w:csb0="0000019F" w:csb1="00000000"/>
-  </w:font>
-  <w:font w:name="Cambria Math">
-    <w:panose1 w:val="02040503050406030204"/>
-    <w:charset w:val="00"/>
-    <w:family w:val="roman"/>
-    <w:pitch w:val="variable"/>
-    <w:sig w:usb0="E00002FF" w:usb1="420024FF" w:usb2="00000000" w:usb3="00000000" w:csb0="0000019F" w:csb1="00000000"/>
-  </w:font>
-</w:fonts>
-</file>
-
-<file path=word/glossary/settings.xml><?xml version="1.0" encoding="utf-8"?>
-<w:settings xmlns:mc="http://schemas.openxmlformats.org/markup-compatibility/2006" xmlns:o="urn:schemas-microsoft-com:office:office" xmlns:r="http://schemas.openxmlformats.org/officeDocument/2006/relationships" xmlns:m="http://schemas.openxmlformats.org/officeDocument/2006/math" xmlns:v="urn:schemas-microsoft-com:vml" xmlns:w10="urn:schemas-microsoft-com:office:word" xmlns:w="http://schemas.openxmlformats.org/wordprocessingml/2006/main" xmlns:w14="http://schemas.microsoft.com/office/word/2010/wordml" xmlns:w15="http://schemas.microsoft.com/office/word/2012/wordml" xmlns:sl="http://schemas.openxmlformats.org/schemaLibrary/2006/main" mc:Ignorable="w14 w15">
-  <w:view w:val="normal"/>
-  <w:defaultTabStop w:val="708"/>
-  <w:hyphenationZone w:val="425"/>
-  <w:characterSpacingControl w:val="doNotCompress"/>
-  <w:compat>
-    <w:useFELayout/>
-    <w:compatSetting w:name="compatibilityMode" w:uri="http://schemas.microsoft.com/office/word" w:val="15"/>
-    <w:compatSetting w:name="overrideTableStyleFontSizeAndJustification" w:uri="http://schemas.microsoft.com/office/word" w:val="1"/>
-    <w:compatSetting w:name="enableOpenTypeFeatures" w:uri="http://schemas.microsoft.com/office/word" w:val="1"/>
-    <w:compatSetting w:name="doNotFlipMirrorIndents" w:uri="http://schemas.microsoft.com/office/word" w:val="1"/>
-    <w:compatSetting w:name="differentiateMultirowTableHeaders" w:uri="http://schemas.microsoft.com/office/word" w:val="1"/>
-  </w:compat>
-  <w:rsids>
-    <w:rsidRoot w:val="00A30BF8"/>
-    <w:rsid w:val="00016775"/>
-    <w:rsid w:val="00664401"/>
-    <w:rsid w:val="00A30BF8"/>
-    <w:rsid w:val="00F968F6"/>
-  </w:rsids>
-  <m:mathPr>
-    <m:mathFont m:val="Cambria Math"/>
-    <m:brkBin m:val="before"/>
-    <m:brkBinSub m:val="--"/>
-    <m:smallFrac m:val="0"/>
-    <m:dispDef/>
-    <m:lMargin m:val="0"/>
-    <m:rMargin m:val="0"/>
-    <m:defJc m:val="centerGroup"/>
-    <m:wrapIndent m:val="1440"/>
-    <m:intLim m:val="subSup"/>
-    <m:naryLim m:val="undOvr"/>
-  </m:mathPr>
-  <w:themeFontLang w:val="fr-FR"/>
-  <w:clrSchemeMapping w:bg1="light1" w:t1="dark1" w:bg2="light2" w:t2="dark2" w:accent1="accent1" w:accent2="accent2" w:accent3="accent3" w:accent4="accent4" w:accent5="accent5" w:accent6="accent6" w:hyperlink="hyperlink" w:followedHyperlink="followedHyperlink"/>
-  <w:decimalSymbol w:val=","/>
-  <w:listSeparator w:val=";"/>
-  <w15:chartTrackingRefBased/>
-</w:settings>
-</file>
-
-<file path=word/glossary/styles.xml><?xml version="1.0" encoding="utf-8"?>
-<w:styles xmlns:mc="http://schemas.openxmlformats.org/markup-compatibility/2006" xmlns:r="http://schemas.openxmlformats.org/officeDocument/2006/relationships" xmlns:w="http://schemas.openxmlformats.org/wordprocessingml/2006/main" xmlns:w14="http://schemas.microsoft.com/office/word/2010/wordml" xmlns:w15="http://schemas.microsoft.com/office/word/2012/wordml" mc:Ignorable="w14 w15">
-  <w:docDefaults>
-    <w:rPrDefault>
-      <w:rPr>
-        <w:rFonts w:asciiTheme="minorHAnsi" w:eastAsiaTheme="minorEastAsia" w:hAnsiTheme="minorHAnsi" w:cstheme="minorBidi"/>
-        <w:sz w:val="22"/>
-        <w:szCs w:val="22"/>
-        <w:lang w:val="fr-FR" w:eastAsia="fr-FR" w:bidi="ar-SA"/>
-      </w:rPr>
-    </w:rPrDefault>
-    <w:pPrDefault>
-      <w:pPr>
-        <w:spacing w:after="160" w:line="259" w:lineRule="auto"/>
-      </w:pPr>
-    </w:pPrDefault>
-  </w:docDefaults>
-  <w:latentStyles w:defLockedState="0" w:defUIPriority="99" w:defSemiHidden="0" w:defUnhideWhenUsed="0" w:defQFormat="0" w:count="371">
-    <w:lsdException w:name="Normal" w:uiPriority="0" w:qFormat="1"/>
-    <w:lsdException w:name="heading 1" w:uiPriority="9" w:qFormat="1"/>
-    <w:lsdException w:name="heading 2" w:semiHidden="1" w:uiPriority="9" w:unhideWhenUsed="1" w:qFormat="1"/>
-    <w:lsdException w:name="heading 3" w:semiHidden="1" w:uiPriority="9" w:unhideWhenUsed="1" w:qFormat="1"/>
-    <w:lsdException w:name="heading 4" w:semiHidden="1" w:uiPriority="9" w:unhideWhenUsed="1" w:qFormat="1"/>
-    <w:lsdException w:name="heading 5" w:semiHidden="1" w:uiPriority="9" w:unhideWhenUsed="1" w:qFormat="1"/>
-    <w:lsdException w:name="heading 6" w:semiHidden="1" w:uiPriority="9" w:unhideWhenUsed="1" w:qFormat="1"/>
-    <w:lsdException w:name="heading 7" w:semiHidden="1" w:uiPriority="9" w:unhideWhenUsed="1" w:qFormat="1"/>
-    <w:lsdException w:name="heading 8" w:semiHidden="1" w:uiPriority="9" w:unhideWhenUsed="1" w:qFormat="1"/>
-    <w:lsdException w:name="heading 9" w:semiHidden="1" w:uiPriority="9" w:unhideWhenUsed="1" w:qFormat="1"/>
-    <w:lsdException w:name="index 1" w:semiHidden="1" w:unhideWhenUsed="1"/>
-    <w:lsdException w:name="index 2" w:semiHidden="1" w:unhideWhenUsed="1"/>
-    <w:lsdException w:name="index 3" w:semiHidden="1" w:unhideWhenUsed="1"/>
-    <w:lsdException w:name="index 4" w:semiHidden="1" w:unhideWhenUsed="1"/>
-    <w:lsdException w:name="index 5" w:semiHidden="1" w:unhideWhenUsed="1"/>
-    <w:lsdException w:name="index 6" w:semiHidden="1" w:unhideWhenUsed="1"/>
-    <w:lsdException w:name="index 7" w:semiHidden="1" w:unhideWhenUsed="1"/>
-    <w:lsdException w:name="index 8" w:semiHidden="1" w:unhideWhenUsed="1"/>
-    <w:lsdException w:name="index 9" w:semiHidden="1" w:unhideWhenUsed="1"/>
-    <w:lsdException w:name="toc 1" w:semiHidden="1" w:uiPriority="39" w:unhideWhenUsed="1"/>
-    <w:lsdException w:name="toc 2" w:semiHidden="1" w:uiPriority="39" w:unhideWhenUsed="1"/>
-    <w:lsdException w:name="toc 3" w:semiHidden="1" w:uiPriority="39" w:unhideWhenUsed="1"/>
-    <w:lsdException w:name="toc 4" w:semiHidden="1" w:uiPriority="39" w:unhideWhenUsed="1"/>
-    <w:lsdException w:name="toc 5" w:semiHidden="1" w:uiPriority="39" w:unhideWhenUsed="1"/>
-    <w:lsdException w:name="toc 6" w:semiHidden="1" w:uiPriority="39" w:unhideWhenUsed="1"/>
-    <w:lsdException w:name="toc 7" w:semiHidden="1" w:uiPriority="39" w:unhideWhenUsed="1"/>
-    <w:lsdException w:name="toc 8" w:semiHidden="1" w:uiPriority="39" w:unhideWhenUsed="1"/>
-    <w:lsdException w:name="toc 9" w:semiHidden="1" w:uiPriority="39" w:unhideWhenUsed="1"/>
-    <w:lsdException w:name="Normal Indent" w:semiHidden="1" w:unhideWhenUsed="1"/>
-    <w:lsdException w:name="footnote text" w:semiHidden="1" w:unhideWhenUsed="1"/>
-    <w:lsdException w:name="annotation text" w:semiHidden="1" w:unhideWhenUsed="1"/>
-    <w:lsdException w:name="header" w:semiHidden="1" w:unhideWhenUsed="1"/>
-    <w:lsdException w:name="footer" w:semiHidden="1" w:unhideWhenUsed="1"/>
-    <w:lsdException w:name="index heading" w:semiHidden="1" w:unhideWhenUsed="1"/>
-    <w:lsdException w:name="caption" w:semiHidden="1" w:uiPriority="35" w:unhideWhenUsed="1" w:qFormat="1"/>
-    <w:lsdException w:name="table of figures" w:semiHidden="1" w:unhideWhenUsed="1"/>
-    <w:lsdException w:name="envelope address" w:semiHidden="1" w:unhideWhenUsed="1"/>
-    <w:lsdException w:name="envelope return" w:semiHidden="1" w:unhideWhenUsed="1"/>
-    <w:lsdException w:name="footnote reference" w:semiHidden="1" w:unhideWhenUsed="1"/>
-    <w:lsdException w:name="annotation reference" w:semiHidden="1" w:unhideWhenUsed="1"/>
-    <w:lsdException w:name="line number" w:semiHidden="1" w:unhideWhenUsed="1"/>
-    <w:lsdException w:name="page number" w:semiHidden="1" w:unhideWhenUsed="1"/>
-    <w:lsdException w:name="endnote reference" w:semiHidden="1" w:unhideWhenUsed="1"/>
-    <w:lsdException w:name="endnote text" w:semiHidden="1" w:unhideWhenUsed="1"/>
-    <w:lsdException w:name="table of authorities" w:semiHidden="1" w:unhideWhenUsed="1"/>
-    <w:lsdException w:name="macro" w:semiHidden="1" w:unhideWhenUsed="1"/>
-    <w:lsdException w:name="toa heading" w:semiHidden="1" w:unhideWhenUsed="1"/>
-    <w:lsdException w:name="List" w:semiHidden="1" w:unhideWhenUsed="1"/>
-    <w:lsdException w:name="List Bullet" w:semiHidden="1" w:unhideWhenUsed="1"/>
-    <w:lsdException w:name="List Number" w:semiHidden="1" w:unhideWhenUsed="1"/>
-    <w:lsdException w:name="List 2" w:semiHidden="1" w:unhideWhenUsed="1"/>
-    <w:lsdException w:name="List 3" w:semiHidden="1" w:unhideWhenUsed="1"/>
-    <w:lsdException w:name="List 4" w:semiHidden="1" w:unhideWhenUsed="1"/>
-    <w:lsdException w:name="List 5" w:semiHidden="1" w:unhideWhenUsed="1"/>
-    <w:lsdException w:name="List Bullet 2" w:semiHidden="1" w:unhideWhenUsed="1"/>
-    <w:lsdException w:name="List Bullet 3" w:semiHidden="1" w:unhideWhenUsed="1"/>
-    <w:lsdException w:name="List Bullet 4" w:semiHidden="1" w:unhideWhenUsed="1"/>
-    <w:lsdException w:name="List Bullet 5" w:semiHidden="1" w:unhideWhenUsed="1"/>
-    <w:lsdException w:name="List Number 2" w:semiHidden="1" w:unhideWhenUsed="1"/>
-    <w:lsdException w:name="List Number 3" w:semiHidden="1" w:unhideWhenUsed="1"/>
-    <w:lsdException w:name="List Number 4" w:semiHidden="1" w:unhideWhenUsed="1"/>
-    <w:lsdException w:name="List Number 5" w:semiHidden="1" w:unhideWhenUsed="1"/>
-    <w:lsdException w:name="Title" w:uiPriority="10" w:qFormat="1"/>
-    <w:lsdException w:name="Closing" w:semiHidden="1" w:unhideWhenUsed="1"/>
-    <w:lsdException w:name="Signature" w:semiHidden="1" w:unhideWhenUsed="1"/>
-    <w:lsdException w:name="Default Paragraph Font" w:semiHidden="1" w:uiPriority="1" w:unhideWhenUsed="1"/>
-    <w:lsdException w:name="Body Text" w:semiHidden="1" w:unhideWhenUsed="1"/>
-    <w:lsdException w:name="Body Text Indent" w:semiHidden="1" w:unhideWhenUsed="1"/>
-    <w:lsdException w:name="List Continue" w:semiHidden="1" w:unhideWhenUsed="1"/>
-    <w:lsdException w:name="List Continue 2" w:semiHidden="1" w:unhideWhenUsed="1"/>
-    <w:lsdException w:name="List Continue 3" w:semiHidden="1" w:unhideWhenUsed="1"/>
-    <w:lsdException w:name="List Continue 4" w:semiHidden="1" w:unhideWhenUsed="1"/>
-    <w:lsdException w:name="List Continue 5" w:semiHidden="1" w:unhideWhenUsed="1"/>
-    <w:lsdException w:name="Message Header" w:semiHidden="1" w:unhideWhenUsed="1"/>
-    <w:lsdException w:name="Subtitle" w:uiPriority="11" w:qFormat="1"/>
-    <w:lsdException w:name="Salutation" w:semiHidden="1" w:unhideWhenUsed="1"/>
-    <w:lsdException w:name="Date" w:semiHidden="1" w:unhideWhenUsed="1"/>
-    <w:lsdException w:name="Body Text First Indent" w:semiHidden="1" w:unhideWhenUsed="1"/>
-    <w:lsdException w:name="Body Text First Indent 2" w:semiHidden="1" w:unhideWhenUsed="1"/>
-    <w:lsdException w:name="Note Heading" w:semiHidden="1" w:unhideWhenUsed="1"/>
-    <w:lsdException w:name="Body Text 2" w:semiHidden="1" w:unhideWhenUsed="1"/>
-    <w:lsdException w:name="Body Text 3" w:semiHidden="1" w:unhideWhenUsed="1"/>
-    <w:lsdException w:name="Body Text Indent 2" w:semiHidden="1" w:unhideWhenUsed="1"/>
-    <w:lsdException w:name="Body Text Indent 3" w:semiHidden="1" w:unhideWhenUsed="1"/>
-    <w:lsdException w:name="Block Text" w:semiHidden="1" w:unhideWhenUsed="1"/>
-    <w:lsdException w:name="Hyperlink" w:semiHidden="1" w:unhideWhenUsed="1"/>
-    <w:lsdException w:name="FollowedHyperlink" w:semiHidden="1" w:unhideWhenUsed="1"/>
-    <w:lsdException w:name="Strong" w:uiPriority="22" w:qFormat="1"/>
-    <w:lsdException w:name="Emphasis" w:uiPriority="20" w:qFormat="1"/>
-    <w:lsdException w:name="Document Map" w:semiHidden="1" w:unhideWhenUsed="1"/>
-    <w:lsdException w:name="Plain Text" w:semiHidden="1" w:unhideWhenUsed="1"/>
-    <w:lsdException w:name="E-mail Signature" w:semiHidden="1" w:unhideWhenUsed="1"/>
-    <w:lsdException w:name="HTML Top of Form" w:semiHidden="1" w:unhideWhenUsed="1"/>
-    <w:lsdException w:name="HTML Bottom of Form" w:semiHidden="1" w:unhideWhenUsed="1"/>
-    <w:lsdException w:name="Normal (Web)" w:semiHidden="1" w:unhideWhenUsed="1"/>
-    <w:lsdException w:name="HTML Acronym" w:semiHidden="1" w:unhideWhenUsed="1"/>
-    <w:lsdException w:name="HTML Address" w:semiHidden="1" w:unhideWhenUsed="1"/>
-    <w:lsdException w:name="HTML Cite" w:semiHidden="1" w:unhideWhenUsed="1"/>
-    <w:lsdException w:name="HTML Code" w:semiHidden="1" w:unhideWhenUsed="1"/>
-    <w:lsdException w:name="HTML Definition" w:semiHidden="1" w:unhideWhenUsed="1"/>
-    <w:lsdException w:name="HTML Keyboard" w:semiHidden="1" w:unhideWhenUsed="1"/>
-    <w:lsdException w:name="HTML Preformatted" w:semiHidden="1" w:unhideWhenUsed="1"/>
-    <w:lsdException w:name="HTML Sample" w:semiHidden="1" w:unhideWhenUsed="1"/>
-    <w:lsdException w:name="HTML Typewriter" w:semiHidden="1" w:unhideWhenUsed="1"/>
-    <w:lsdException w:name="HTML Variable" w:semiHidden="1" w:unhideWhenUsed="1"/>
-    <w:lsdException w:name="Normal Table" w:semiHidden="1" w:unhideWhenUsed="1"/>
-    <w:lsdException w:name="annotation subject" w:semiHidden="1" w:unhideWhenUsed="1"/>
-    <w:lsdException w:name="No List" w:semiHidden="1" w:unhideWhenUsed="1"/>
-    <w:lsdException w:name="Outline List 1" w:semiHidden="1" w:unhideWhenUsed="1"/>
-    <w:lsdException w:name="Outline List 2" w:semiHidden="1" w:unhideWhenUsed="1"/>
-    <w:lsdException w:name="Outline List 3" w:semiHidden="1" w:unhideWhenUsed="1"/>
-    <w:lsdException w:name="Table Simple 1" w:semiHidden="1" w:unhideWhenUsed="1"/>
-    <w:lsdException w:name="Table Simple 2" w:semiHidden="1" w:unhideWhenUsed="1"/>
-    <w:lsdException w:name="Table Simple 3" w:semiHidden="1" w:unhideWhenUsed="1"/>
-    <w:lsdException w:name="Table Classic 1" w:semiHidden="1" w:unhideWhenUsed="1"/>
-    <w:lsdException w:name="Table Classic 2" w:semiHidden="1" w:unhideWhenUsed="1"/>
-    <w:lsdException w:name="Table Classic 3" w:semiHidden="1" w:unhideWhenUsed="1"/>
-    <w:lsdException w:name="Table Classic 4" w:semiHidden="1" w:unhideWhenUsed="1"/>
-    <w:lsdException w:name="Table Colorful 1" w:semiHidden="1" w:unhideWhenUsed="1"/>
-    <w:lsdException w:name="Table Colorful 2" w:semiHidden="1" w:unhideWhenUsed="1"/>
-    <w:lsdException w:name="Table Colorful 3" w:semiHidden="1" w:unhideWhenUsed="1"/>
-    <w:lsdException w:name="Table Columns 1" w:semiHidden="1" w:unhideWhenUsed="1"/>
-    <w:lsdException w:name="Table Columns 2" w:semiHidden="1" w:unhideWhenUsed="1"/>
-    <w:lsdException w:name="Table Columns 3" w:semiHidden="1" w:unhideWhenUsed="1"/>
-    <w:lsdException w:name="Table Columns 4" w:semiHidden="1" w:unhideWhenUsed="1"/>
-    <w:lsdException w:name="Table Columns 5" w:semiHidden="1" w:unhideWhenUsed="1"/>
-    <w:lsdException w:name="Table Grid 1" w:semiHidden="1" w:unhideWhenUsed="1"/>
-    <w:lsdException w:name="Table Grid 2" w:semiHidden="1" w:unhideWhenUsed="1"/>
-    <w:lsdException w:name="Table Grid 3" w:semiHidden="1" w:unhideWhenUsed="1"/>
-    <w:lsdException w:name="Table Grid 4" w:semiHidden="1" w:unhideWhenUsed="1"/>
-    <w:lsdException w:name="Table Grid 5" w:semiHidden="1" w:unhideWhenUsed="1"/>
-    <w:lsdException w:name="Table Grid 6" w:semiHidden="1" w:unhideWhenUsed="1"/>
-    <w:lsdException w:name="Table Grid 7" w:semiHidden="1" w:unhideWhenUsed="1"/>
-    <w:lsdException w:name="Table Grid 8" w:semiHidden="1" w:unhideWhenUsed="1"/>
-    <w:lsdException w:name="Table List 1" w:semiHidden="1" w:unhideWhenUsed="1"/>
-    <w:lsdException w:name="Table List 2" w:semiHidden="1" w:unhideWhenUsed="1"/>
-    <w:lsdException w:name="Table List 3" w:semiHidden="1" w:unhideWhenUsed="1"/>
-    <w:lsdException w:name="Table List 4" w:semiHidden="1" w:unhideWhenUsed="1"/>
-    <w:lsdException w:name="Table List 5" w:semiHidden="1" w:unhideWhenUsed="1"/>
-    <w:lsdException w:name="Table List 6" w:semiHidden="1" w:unhideWhenUsed="1"/>
-    <w:lsdException w:name="Table List 7" w:semiHidden="1" w:unhideWhenUsed="1"/>
-    <w:lsdException w:name="Table List 8" w:semiHidden="1" w:unhideWhenUsed="1"/>
-    <w:lsdException w:name="Table 3D effects 1" w:semiHidden="1" w:unhideWhenUsed="1"/>
-    <w:lsdException w:name="Table 3D effects 2" w:semiHidden="1" w:unhideWhenUsed="1"/>
-    <w:lsdException w:name="Table 3D effects 3" w:semiHidden="1" w:unhideWhenUsed="1"/>
-    <w:lsdException w:name="Table Contemporary" w:semiHidden="1" w:unhideWhenUsed="1"/>
-    <w:lsdException w:name="Table Elegant" w:semiHidden="1" w:unhideWhenUsed="1"/>
-    <w:lsdException w:name="Table Professional" w:semiHidden="1" w:unhideWhenUsed="1"/>
-    <w:lsdException w:name="Table Subtle 1" w:semiHidden="1" w:unhideWhenUsed="1"/>
-    <w:lsdException w:name="Table Subtle 2" w:semiHidden="1" w:unhideWhenUsed="1"/>
-    <w:lsdException w:name="Table Web 1" w:semiHidden="1" w:unhideWhenUsed="1"/>
-    <w:lsdException w:name="Table Web 2" w:semiHidden="1" w:unhideWhenUsed="1"/>
-    <w:lsdException w:name="Table Web 3" w:semiHidden="1" w:unhideWhenUsed="1"/>
-    <w:lsdException w:name="Balloon Text" w:semiHidden="1" w:unhideWhenUsed="1"/>
-    <w:lsdException w:name="Table Grid" w:uiPriority="39"/>
-    <w:lsdException w:name="Table Theme" w:semiHidden="1" w:unhideWhenUsed="1"/>
-    <w:lsdException w:name="Placeholder Text" w:semiHidden="1"/>
-    <w:lsdException w:name="No Spacing" w:uiPriority="1" w:qFormat="1"/>
-    <w:lsdException w:name="Light Shading" w:uiPriority="60"/>
-    <w:lsdException w:name="Light List" w:uiPriority="61"/>
-    <w:lsdException w:name="Light Grid" w:uiPriority="62"/>
-    <w:lsdException w:name="Medium Shading 1" w:uiPriority="63"/>
-    <w:lsdException w:name="Medium Shading 2" w:uiPriority="64"/>
-    <w:lsdException w:name="Medium List 1" w:uiPriority="65"/>
-    <w:lsdException w:name="Medium List 2" w:uiPriority="66"/>
-    <w:lsdException w:name="Medium Grid 1" w:uiPriority="67"/>
-    <w:lsdException w:name="Medium Grid 2" w:uiPriority="68"/>
-    <w:lsdException w:name="Medium Grid 3" w:uiPriority="69"/>
-    <w:lsdException w:name="Dark List" w:uiPriority="70"/>
-    <w:lsdException w:name="Colorful Shading" w:uiPriority="71"/>
-    <w:lsdException w:name="Colorful List" w:uiPriority="72"/>
-    <w:lsdException w:name="Colorful Grid" w:uiPriority="73"/>
-    <w:lsdException w:name="Light Shading Accent 1" w:uiPriority="60"/>
-    <w:lsdException w:name="Light List Accent 1" w:uiPriority="61"/>
-    <w:lsdException w:name="Light Grid Accent 1" w:uiPriority="62"/>
-    <w:lsdException w:name="Medium Shading 1 Accent 1" w:uiPriority="63"/>
-    <w:lsdException w:name="Medium Shading 2 Accent 1" w:uiPriority="64"/>
-    <w:lsdException w:name="Medium List 1 Accent 1" w:uiPriority="65"/>
-    <w:lsdException w:name="Revision" w:semiHidden="1"/>
-    <w:lsdException w:name="List Paragraph" w:uiPriority="34" w:qFormat="1"/>
-    <w:lsdException w:name="Quote" w:uiPriority="29" w:qFormat="1"/>
-    <w:lsdException w:name="Intense Quote" w:uiPriority="30" w:qFormat="1"/>
-    <w:lsdException w:name="Medium List 2 Accent 1" w:uiPriority="66"/>
-    <w:lsdException w:name="Medium Grid 1 Accent 1" w:uiPriority="67"/>
-    <w:lsdException w:name="Medium Grid 2 Accent 1" w:uiPriority="68"/>
-    <w:lsdException w:name="Medium Grid 3 Accent 1" w:uiPriority="69"/>
-    <w:lsdException w:name="Dark List Accent 1" w:uiPriority="70"/>
-    <w:lsdException w:name="Colorful Shading Accent 1" w:uiPriority="71"/>
-    <w:lsdException w:name="Colorful List Accent 1" w:uiPriority="72"/>
-    <w:lsdException w:name="Colorful Grid Accent 1" w:uiPriority="73"/>
-    <w:lsdException w:name="Light Shading Accent 2" w:uiPriority="60"/>
-    <w:lsdException w:name="Light List Accent 2" w:uiPriority="61"/>
-    <w:lsdException w:name="Light Grid Accent 2" w:uiPriority="62"/>
-    <w:lsdException w:name="Medium Shading 1 Accent 2" w:uiPriority="63"/>
-    <w:lsdException w:name="Medium Shading 2 Accent 2" w:uiPriority="64"/>
-    <w:lsdException w:name="Medium List 1 Accent 2" w:uiPriority="65"/>
-    <w:lsdException w:name="Medium List 2 Accent 2" w:uiPriority="66"/>
-    <w:lsdException w:name="Medium Grid 1 Accent 2" w:uiPriority="67"/>
-    <w:lsdException w:name="Medium Grid 2 Accent 2" w:uiPriority="68"/>
-    <w:lsdException w:name="Medium Grid 3 Accent 2" w:uiPriority="69"/>
-    <w:lsdException w:name="Dark List Accent 2" w:uiPriority="70"/>
-    <w:lsdException w:name="Colorful Shading Accent 2" w:uiPriority="71"/>
-    <w:lsdException w:name="Colorful List Accent 2" w:uiPriority="72"/>
-    <w:lsdException w:name="Colorful Grid Accent 2" w:uiPriority="73"/>
-    <w:lsdException w:name="Light Shading Accent 3" w:uiPriority="60"/>
-    <w:lsdException w:name="Light List Accent 3" w:uiPriority="61"/>
-    <w:lsdException w:name="Light Grid Accent 3" w:uiPriority="62"/>
-    <w:lsdException w:name="Medium Shading 1 Accent 3" w:uiPriority="63"/>
-    <w:lsdException w:name="Medium Shading 2 Accent 3" w:uiPriority="64"/>
-    <w:lsdException w:name="Medium List 1 Accent 3" w:uiPriority="65"/>
-    <w:lsdException w:name="Medium List 2 Accent 3" w:uiPriority="66"/>
-    <w:lsdException w:name="Medium Grid 1 Accent 3" w:uiPriority="67"/>
-    <w:lsdException w:name="Medium Grid 2 Accent 3" w:uiPriority="68"/>
-    <w:lsdException w:name="Medium Grid 3 Accent 3" w:uiPriority="69"/>
-    <w:lsdException w:name="Dark List Accent 3" w:uiPriority="70"/>
-    <w:lsdException w:name="Colorful Shading Accent 3" w:uiPriority="71"/>
-    <w:lsdException w:name="Colorful List Accent 3" w:uiPriority="72"/>
-    <w:lsdException w:name="Colorful Grid Accent 3" w:uiPriority="73"/>
-    <w:lsdException w:name="Light Shading Accent 4" w:uiPriority="60"/>
-    <w:lsdException w:name="Light List Accent 4" w:uiPriority="61"/>
-    <w:lsdException w:name="Light Grid Accent 4" w:uiPriority="62"/>
-    <w:lsdException w:name="Medium Shading 1 Accent 4" w:uiPriority="63"/>
-    <w:lsdException w:name="Medium Shading 2 Accent 4" w:uiPriority="64"/>
-    <w:lsdException w:name="Medium List 1 Accent 4" w:uiPriority="65"/>
-    <w:lsdException w:name="Medium List 2 Accent 4" w:uiPriority="66"/>
-    <w:lsdException w:name="Medium Grid 1 Accent 4" w:uiPriority="67"/>
-    <w:lsdException w:name="Medium Grid 2 Accent 4" w:uiPriority="68"/>
-    <w:lsdException w:name="Medium Grid 3 Accent 4" w:uiPriority="69"/>
-    <w:lsdException w:name="Dark List Accent 4" w:uiPriority="70"/>
-    <w:lsdException w:name="Colorful Shading Accent 4" w:uiPriority="71"/>
-    <w:lsdException w:name="Colorful List Accent 4" w:uiPriority="72"/>
-    <w:lsdException w:name="Colorful Grid Accent 4" w:uiPriority="73"/>
-    <w:lsdException w:name="Light Shading Accent 5" w:uiPriority="60"/>
-    <w:lsdException w:name="Light List Accent 5" w:uiPriority="61"/>
-    <w:lsdException w:name="Light Grid Accent 5" w:uiPriority="62"/>
-    <w:lsdException w:name="Medium Shading 1 Accent 5" w:uiPriority="63"/>
-    <w:lsdException w:name="Medium Shading 2 Accent 5" w:uiPriority="64"/>
-    <w:lsdException w:name="Medium List 1 Accent 5" w:uiPriority="65"/>
-    <w:lsdException w:name="Medium List 2 Accent 5" w:uiPriority="66"/>
-    <w:lsdException w:name="Medium Grid 1 Accent 5" w:uiPriority="67"/>
-    <w:lsdException w:name="Medium Grid 2 Accent 5" w:uiPriority="68"/>
-    <w:lsdException w:name="Medium Grid 3 Accent 5" w:uiPriority="69"/>
-    <w:lsdException w:name="Dark List Accent 5" w:uiPriority="70"/>
-    <w:lsdException w:name="Colorful Shading Accent 5" w:uiPriority="71"/>
-    <w:lsdException w:name="Colorful List Accent 5" w:uiPriority="72"/>
-    <w:lsdException w:name="Colorful Grid Accent 5" w:uiPriority="73"/>
-    <w:lsdException w:name="Light Shading Accent 6" w:uiPriority="60"/>
-    <w:lsdException w:name="Light List Accent 6" w:uiPriority="61"/>
-    <w:lsdException w:name="Light Grid Accent 6" w:uiPriority="62"/>
-    <w:lsdException w:name="Medium Shading 1 Accent 6" w:uiPriority="63"/>
-    <w:lsdException w:name="Medium Shading 2 Accent 6" w:uiPriority="64"/>
-    <w:lsdException w:name="Medium List 1 Accent 6" w:uiPriority="65"/>
-    <w:lsdException w:name="Medium List 2 Accent 6" w:uiPriority="66"/>
-    <w:lsdException w:name="Medium Grid 1 Accent 6" w:uiPriority="67"/>
-    <w:lsdException w:name="Medium Grid 2 Accent 6" w:uiPriority="68"/>
-    <w:lsdException w:name="Medium Grid 3 Accent 6" w:uiPriority="69"/>
-    <w:lsdException w:name="Dark List Accent 6" w:uiPriority="70"/>
-    <w:lsdException w:name="Colorful Shading Accent 6" w:uiPriority="71"/>
-    <w:lsdException w:name="Colorful List Accent 6" w:uiPriority="72"/>
-    <w:lsdException w:name="Colorful Grid Accent 6" w:uiPriority="73"/>
-    <w:lsdException w:name="Subtle Emphasis" w:uiPriority="19" w:qFormat="1"/>
-    <w:lsdException w:name="Intense Emphasis" w:uiPriority="21" w:qFormat="1"/>
-    <w:lsdException w:name="Subtle Reference" w:uiPriority="31" w:qFormat="1"/>
-    <w:lsdException w:name="Intense Reference" w:uiPriority="32" w:qFormat="1"/>
-    <w:lsdException w:name="Book Title" w:uiPriority="33" w:qFormat="1"/>
-    <w:lsdException w:name="Bibliography" w:semiHidden="1" w:uiPriority="37" w:unhideWhenUsed="1"/>
-    <w:lsdException w:name="TOC Heading" w:semiHidden="1" w:uiPriority="39" w:unhideWhenUsed="1" w:qFormat="1"/>
-    <w:lsdException w:name="Plain Table 1" w:uiPriority="41"/>
-    <w:lsdException w:name="Plain Table 2" w:uiPriority="42"/>
-    <w:lsdException w:name="Plain Table 3" w:uiPriority="43"/>
-    <w:lsdException w:name="Plain Table 4" w:uiPriority="44"/>
-    <w:lsdException w:name="Plain Table 5" w:uiPriority="45"/>
-    <w:lsdException w:name="Grid Table Light" w:uiPriority="40"/>
-    <w:lsdException w:name="Grid Table 1 Light" w:uiPriority="46"/>
-    <w:lsdException w:name="Grid Table 2" w:uiPriority="47"/>
-    <w:lsdException w:name="Grid Table 3" w:uiPriority="48"/>
-    <w:lsdException w:name="Grid Table 4" w:uiPriority="49"/>
-    <w:lsdException w:name="Grid Table 5 Dark" w:uiPriority="50"/>
-    <w:lsdException w:name="Grid Table 6 Colorful" w:uiPriority="51"/>
-    <w:lsdException w:name="Grid Table 7 Colorful" w:uiPriority="52"/>
-    <w:lsdException w:name="Grid Table 1 Light Accent 1" w:uiPriority="46"/>
-    <w:lsdException w:name="Grid Table 2 Accent 1" w:uiPriority="47"/>
-    <w:lsdException w:name="Grid Table 3 Accent 1" w:uiPriority="48"/>
-    <w:lsdException w:name="Grid Table 4 Accent 1" w:uiPriority="49"/>
-    <w:lsdException w:name="Grid Table 5 Dark Accent 1" w:uiPriority="50"/>
-    <w:lsdException w:name="Grid Table 6 Colorful Accent 1" w:uiPriority="51"/>
-    <w:lsdException w:name="Grid Table 7 Colorful Accent 1" w:uiPriority="52"/>
-    <w:lsdException w:name="Grid Table 1 Light Accent 2" w:uiPriority="46"/>
-    <w:lsdException w:name="Grid Table 2 Accent 2" w:uiPriority="47"/>
-    <w:lsdException w:name="Grid Table 3 Accent 2" w:uiPriority="48"/>
-    <w:lsdException w:name="Grid Table 4 Accent 2" w:uiPriority="49"/>
-    <w:lsdException w:name="Grid Table 5 Dark Accent 2" w:uiPriority="50"/>
-    <w:lsdException w:name="Grid Table 6 Colorful Accent 2" w:uiPriority="51"/>
-    <w:lsdException w:name="Grid Table 7 Colorful Accent 2" w:uiPriority="52"/>
-    <w:lsdException w:name="Grid Table 1 Light Accent 3" w:uiPriority="46"/>
-    <w:lsdException w:name="Grid Table 2 Accent 3" w:uiPriority="47"/>
-    <w:lsdException w:name="Grid Table 3 Accent 3" w:uiPriority="48"/>
-    <w:lsdException w:name="Grid Table 4 Accent 3" w:uiPriority="49"/>
-    <w:lsdException w:name="Grid Table 5 Dark Accent 3" w:uiPriority="50"/>
-    <w:lsdException w:name="Grid Table 6 Colorful Accent 3" w:uiPriority="51"/>
-    <w:lsdException w:name="Grid Table 7 Colorful Accent 3" w:uiPriority="52"/>
-    <w:lsdException w:name="Grid Table 1 Light Accent 4" w:uiPriority="46"/>
-    <w:lsdException w:name="Grid Table 2 Accent 4" w:uiPriority="47"/>
-    <w:lsdException w:name="Grid Table 3 Accent 4" w:uiPriority="48"/>
-    <w:lsdException w:name="Grid Table 4 Accent 4" w:uiPriority="49"/>
-    <w:lsdException w:name="Grid Table 5 Dark Accent 4" w:uiPriority="50"/>
-    <w:lsdException w:name="Grid Table 6 Colorful Accent 4" w:uiPriority="51"/>
-    <w:lsdException w:name="Grid Table 7 Colorful Accent 4" w:uiPriority="52"/>
-    <w:lsdException w:name="Grid Table 1 Light Accent 5" w:uiPriority="46"/>
-    <w:lsdException w:name="Grid Table 2 Accent 5" w:uiPriority="47"/>
-    <w:lsdException w:name="Grid Table 3 Accent 5" w:uiPriority="48"/>
-    <w:lsdException w:name="Grid Table 4 Accent 5" w:uiPriority="49"/>
-    <w:lsdException w:name="Grid Table 5 Dark Accent 5" w:uiPriority="50"/>
-    <w:lsdException w:name="Grid Table 6 Colorful Accent 5" w:uiPriority="51"/>
-    <w:lsdException w:name="Grid Table 7 Colorful Accent 5" w:uiPriority="52"/>
-    <w:lsdException w:name="Grid Table 1 Light Accent 6" w:uiPriority="46"/>
-    <w:lsdException w:name="Grid Table 2 Accent 6" w:uiPriority="47"/>
-    <w:lsdException w:name="Grid Table 3 Accent 6" w:uiPriority="48"/>
-    <w:lsdException w:name="Grid Table 4 Accent 6" w:uiPriority="49"/>
-    <w:lsdException w:name="Grid Table 5 Dark Accent 6" w:uiPriority="50"/>
-    <w:lsdException w:name="Grid Table 6 Colorful Accent 6" w:uiPriority="51"/>
-    <w:lsdException w:name="Grid Table 7 Colorful Accent 6" w:uiPriority="52"/>
-    <w:lsdException w:name="List Table 1 Light" w:uiPriority="46"/>
-    <w:lsdException w:name="List Table 2" w:uiPriority="47"/>
-    <w:lsdException w:name="List Table 3" w:uiPriority="48"/>
-    <w:lsdException w:name="List Table 4" w:uiPriority="49"/>
-    <w:lsdException w:name="List Table 5 Dark" w:uiPriority="50"/>
-    <w:lsdException w:name="List Table 6 Colorful" w:uiPriority="51"/>
-    <w:lsdException w:name="List Table 7 Colorful" w:uiPriority="52"/>
-    <w:lsdException w:name="List Table 1 Light Accent 1" w:uiPriority="46"/>
-    <w:lsdException w:name="List Table 2 Accent 1" w:uiPriority="47"/>
-    <w:lsdException w:name="List Table 3 Accent 1" w:uiPriority="48"/>
-    <w:lsdException w:name="List Table 4 Accent 1" w:uiPriority="49"/>
-    <w:lsdException w:name="List Table 5 Dark Accent 1" w:uiPriority="50"/>
-    <w:lsdException w:name="List Table 6 Colorful Accent 1" w:uiPriority="51"/>
-    <w:lsdException w:name="List Table 7 Colorful Accent 1" w:uiPriority="52"/>
-    <w:lsdException w:name="List Table 1 Light Accent 2" w:uiPriority="46"/>
-    <w:lsdException w:name="List Table 2 Accent 2" w:uiPriority="47"/>
-    <w:lsdException w:name="List Table 3 Accent 2" w:uiPriority="48"/>
-    <w:lsdException w:name="List Table 4 Accent 2" w:uiPriority="49"/>
-    <w:lsdException w:name="List Table 5 Dark Accent 2" w:uiPriority="50"/>
-    <w:lsdException w:name="List Table 6 Colorful Accent 2" w:uiPriority="51"/>
-    <w:lsdException w:name="List Table 7 Colorful Accent 2" w:uiPriority="52"/>
-    <w:lsdException w:name="List Table 1 Light Accent 3" w:uiPriority="46"/>
-    <w:lsdException w:name="List Table 2 Accent 3" w:uiPriority="47"/>
-    <w:lsdException w:name="List Table 3 Accent 3" w:uiPriority="48"/>
-    <w:lsdException w:name="List Table 4 Accent 3" w:uiPriority="49"/>
-    <w:lsdException w:name="List Table 5 Dark Accent 3" w:uiPriority="50"/>
-    <w:lsdException w:name="List Table 6 Colorful Accent 3" w:uiPriority="51"/>
-    <w:lsdException w:name="List Table 7 Colorful Accent 3" w:uiPriority="52"/>
-    <w:lsdException w:name="List Table 1 Light Accent 4" w:uiPriority="46"/>
-    <w:lsdException w:name="List Table 2 Accent 4" w:uiPriority="47"/>
-    <w:lsdException w:name="List Table 3 Accent 4" w:uiPriority="48"/>
-    <w:lsdException w:name="List Table 4 Accent 4" w:uiPriority="49"/>
-    <w:lsdException w:name="List Table 5 Dark Accent 4" w:uiPriority="50"/>
-    <w:lsdException w:name="List Table 6 Colorful Accent 4" w:uiPriority="51"/>
-    <w:lsdException w:name="List Table 7 Colorful Accent 4" w:uiPriority="52"/>
-    <w:lsdException w:name="List Table 1 Light Accent 5" w:uiPriority="46"/>
-    <w:lsdException w:name="List Table 2 Accent 5" w:uiPriority="47"/>
-    <w:lsdException w:name="List Table 3 Accent 5" w:uiPriority="48"/>
-    <w:lsdException w:name="List Table 4 Accent 5" w:uiPriority="49"/>
-    <w:lsdException w:name="List Table 5 Dark Accent 5" w:uiPriority="50"/>
-    <w:lsdException w:name="List Table 6 Colorful Accent 5" w:uiPriority="51"/>
-    <w:lsdException w:name="List Table 7 Colorful Accent 5" w:uiPriority="52"/>
-    <w:lsdException w:name="List Table 1 Light Accent 6" w:uiPriority="46"/>
-    <w:lsdException w:name="List Table 2 Accent 6" w:uiPriority="47"/>
-    <w:lsdException w:name="List Table 3 Accent 6" w:uiPriority="48"/>
-    <w:lsdException w:name="List Table 4 Accent 6" w:uiPriority="49"/>
-    <w:lsdException w:name="List Table 5 Dark Accent 6" w:uiPriority="50"/>
-    <w:lsdException w:name="List Table 6 Colorful Accent 6" w:uiPriority="51"/>
-    <w:lsdException w:name="List Table 7 Colorful Accent 6" w:uiPriority="52"/>
-  </w:latentStyles>
-  <w:style w:type="paragraph" w:default="1" w:styleId="Normal">
-    <w:name w:val="Normal"/>
-    <w:qFormat/>
-  </w:style>
-  <w:style w:type="character" w:default="1" w:styleId="Policepardfaut">
-    <w:name w:val="Default Paragraph Font"/>
-    <w:uiPriority w:val="1"/>
-    <w:semiHidden/>
-    <w:unhideWhenUsed/>
-  </w:style>
-  <w:style w:type="table" w:default="1" w:styleId="TableauNormal">
-    <w:name w:val="Normal Table"/>
-    <w:uiPriority w:val="99"/>
-    <w:semiHidden/>
-    <w:unhideWhenUsed/>
-    <w:tblPr>
-      <w:tblInd w:w="0" w:type="dxa"/>
-      <w:tblCellMar>
-        <w:top w:w="0" w:type="dxa"/>
-        <w:left w:w="108" w:type="dxa"/>
-        <w:bottom w:w="0" w:type="dxa"/>
-        <w:right w:w="108" w:type="dxa"/>
-      </w:tblCellMar>
-    </w:tblPr>
-  </w:style>
-  <w:style w:type="numbering" w:default="1" w:styleId="Aucuneliste">
-    <w:name w:val="No List"/>
-    <w:uiPriority w:val="99"/>
-    <w:semiHidden/>
-    <w:unhideWhenUsed/>
-  </w:style>
-  <w:style w:type="character" w:styleId="Textedelespacerserv">
-    <w:name w:val="Placeholder Text"/>
-    <w:basedOn w:val="Policepardfaut"/>
-    <w:uiPriority w:val="99"/>
-    <w:semiHidden/>
-    <w:rsid w:val="00664401"/>
-    <w:rPr>
-      <w:color w:val="808080"/>
-    </w:rPr>
-  </w:style>
-</w:styles>
-</file>
-
-<file path=word/glossary/webSettings.xml><?xml version="1.0" encoding="utf-8"?>
-<w:webSettings xmlns:mc="http://schemas.openxmlformats.org/markup-compatibility/2006" xmlns:r="http://schemas.openxmlformats.org/officeDocument/2006/relationships" xmlns:w="http://schemas.openxmlformats.org/wordprocessingml/2006/main" xmlns:w14="http://schemas.microsoft.com/office/word/2010/wordml" xmlns:w15="http://schemas.microsoft.com/office/word/2012/wordml" mc:Ignorable="w14 w15">
-  <w:optimizeForBrowser/>
-  <w:allowPNG/>
-</w:webSettings>
-</file>
-
 <file path=word/theme/theme1.xml><?xml version="1.0" encoding="utf-8"?>
 <a:theme xmlns:a="http://schemas.openxmlformats.org/drawingml/2006/main" name="Thème Office">
   <a:themeElements>
@@ -4097,7 +3540,7 @@
 </file>
 
 <file path=customXml/itemProps1.xml><?xml version="1.0" encoding="utf-8"?>
-<ds:datastoreItem xmlns:ds="http://schemas.openxmlformats.org/officeDocument/2006/customXml" ds:itemID="{C4924E7F-264D-46A3-95E5-B41548E9D561}">
+<ds:datastoreItem xmlns:ds="http://schemas.openxmlformats.org/officeDocument/2006/customXml" ds:itemID="{0153896B-2337-4A2C-9254-3485F5786F7C}">
   <ds:schemaRefs>
     <ds:schemaRef ds:uri="http://schemas.openxmlformats.org/officeDocument/2006/bibliography"/>
   </ds:schemaRefs>

--- a/debruitage.docx
+++ b/debruitage.docx
@@ -780,11 +780,16 @@
     <w:p>
       <w:r>
         <w:tab/>
-        <w:t>Pour chaque pixel de l’image</w:t>
+        <w:t xml:space="preserve">Pour chaque pixel de </w:t>
+      </w:r>
+      <w:proofErr w:type="gramStart"/>
+      <w:r>
+        <w:t>l’image</w:t>
       </w:r>
       <w:r>
         <w:t xml:space="preserve"> </w:t>
       </w:r>
+      <w:proofErr w:type="gramEnd"/>
       <m:oMath>
         <m:sSub>
           <m:sSubPr>
@@ -1484,6 +1489,7 @@
       <w:r>
         <w:t xml:space="preserve"> créé un patch de taille </w:t>
       </w:r>
+      <w:proofErr w:type="spellStart"/>
       <w:r>
         <w:t>n</w:t>
       </w:r>
@@ -1493,14 +1499,20 @@
       <w:r>
         <w:t>n</w:t>
       </w:r>
+      <w:proofErr w:type="spellEnd"/>
       <w:r>
         <w:t>.</w:t>
       </w:r>
     </w:p>
     <w:p>
       <w:r>
-        <w:t xml:space="preserve">Nous avons choisi de fixer la taille du patch à </w:t>
-      </w:r>
+        <w:t xml:space="preserve">Nous avons choisi de fixer la taille du patch </w:t>
+      </w:r>
+      <w:proofErr w:type="gramStart"/>
+      <w:r>
+        <w:t xml:space="preserve">à </w:t>
+      </w:r>
+      <w:proofErr w:type="gramEnd"/>
       <m:oMath>
         <m:r>
           <w:rPr>
@@ -1691,6 +1703,31 @@
       <w:r>
         <w:t xml:space="preserve"> et obtenus les résultats suivants :</w:t>
       </w:r>
+      <w:r>
+        <w:t xml:space="preserve"> (</w:t>
+      </w:r>
+      <w:proofErr w:type="gramStart"/>
+      <w:r>
+        <w:t xml:space="preserve">avec </w:t>
+      </w:r>
+      <w:proofErr w:type="gramEnd"/>
+      <m:oMath>
+        <m:r>
+          <w:rPr>
+            <w:rFonts w:ascii="Cambria Math" w:hAnsi="Cambria Math"/>
+          </w:rPr>
+          <m:t>α</m:t>
+        </m:r>
+        <m:r>
+          <w:rPr>
+            <w:rFonts w:ascii="Cambria Math" w:hAnsi="Cambria Math"/>
+          </w:rPr>
+          <m:t>=100</m:t>
+        </m:r>
+      </m:oMath>
+      <w:r>
+        <w:t>)</w:t>
+      </w:r>
     </w:p>
     <w:p>
       <w:r>
@@ -1714,7 +1751,13 @@
           <w:rPr>
             <w:rFonts w:ascii="Cambria Math" w:hAnsi="Cambria Math"/>
           </w:rPr>
-          <m:t>k=20</m:t>
+          <m:t>k</m:t>
+        </m:r>
+        <m:r>
+          <w:rPr>
+            <w:rFonts w:ascii="Cambria Math" w:hAnsi="Cambria Math"/>
+          </w:rPr>
+          <m:t>=25</m:t>
         </m:r>
       </m:oMath>
     </w:p>
@@ -1727,13 +1770,43 @@
           <w:rPr>
             <w:rFonts w:ascii="Cambria Math" w:hAnsi="Cambria Math"/>
           </w:rPr>
-          <m:t>k=30</m:t>
+          <m:t>k</m:t>
+        </m:r>
+        <m:r>
+          <w:rPr>
+            <w:rFonts w:ascii="Cambria Math" w:hAnsi="Cambria Math"/>
+          </w:rPr>
+          <m:t>=5</m:t>
+        </m:r>
+        <m:r>
+          <w:rPr>
+            <w:rFonts w:ascii="Cambria Math" w:hAnsi="Cambria Math"/>
+          </w:rPr>
+          <m:t>0</m:t>
         </m:r>
       </m:oMath>
     </w:p>
     <w:p>
-      <w:r>
-        <w:t>analyse entre bruit et du flouttage :</w:t>
+      <w:proofErr w:type="gramStart"/>
+      <w:r>
+        <w:t>analyse</w:t>
+      </w:r>
+      <w:proofErr w:type="gramEnd"/>
+      <w:r>
+        <w:t xml:space="preserve"> ent</w:t>
+      </w:r>
+      <w:bookmarkStart w:id="2" w:name="_GoBack"/>
+      <w:bookmarkEnd w:id="2"/>
+      <w:r>
+        <w:t xml:space="preserve">re bruit et du </w:t>
+      </w:r>
+      <w:proofErr w:type="spellStart"/>
+      <w:r>
+        <w:t>flouttage</w:t>
+      </w:r>
+      <w:proofErr w:type="spellEnd"/>
+      <w:r>
+        <w:t> :</w:t>
       </w:r>
     </w:p>
     <w:p>
@@ -1786,7 +1859,15 @@
         <w:t xml:space="preserve">Très </w:t>
       </w:r>
       <w:r>
-        <w:t>lent (normal c’est Matlab =&gt; ce serait mieux de codé en parallèle</w:t>
+        <w:t xml:space="preserve">lent (normal c’est </w:t>
+      </w:r>
+      <w:proofErr w:type="spellStart"/>
+      <w:r>
+        <w:t>Matlab</w:t>
+      </w:r>
+      <w:proofErr w:type="spellEnd"/>
+      <w:r>
+        <w:t xml:space="preserve"> =&gt; ce serait mieux de codé en parallèle</w:t>
       </w:r>
       <w:r>
         <w:t xml:space="preserve"> GPU</w:t>
@@ -1799,13 +1880,19 @@
       <w:r>
         <w:t>On voit bien qu’il y a un bord non traité en périphérie de l’image, ce qui est normal car nous n’appliquons pas notre algorithme sur une bande de taille n au bord de notre image initiale.</w:t>
       </w:r>
-      <w:bookmarkStart w:id="2" w:name="_GoBack"/>
-      <w:bookmarkEnd w:id="2"/>
     </w:p>
     <w:p/>
     <w:p>
       <w:r>
-        <w:t>(vendredi à midi)</w:t>
+        <w:t>(</w:t>
+      </w:r>
+      <w:proofErr w:type="gramStart"/>
+      <w:r>
+        <w:t>vendredi</w:t>
+      </w:r>
+      <w:proofErr w:type="gramEnd"/>
+      <w:r>
+        <w:t xml:space="preserve"> à midi)</w:t>
       </w:r>
     </w:p>
     <w:p/>
@@ -3540,7 +3627,7 @@
 </file>
 
 <file path=customXml/itemProps1.xml><?xml version="1.0" encoding="utf-8"?>
-<ds:datastoreItem xmlns:ds="http://schemas.openxmlformats.org/officeDocument/2006/customXml" ds:itemID="{0153896B-2337-4A2C-9254-3485F5786F7C}">
+<ds:datastoreItem xmlns:ds="http://schemas.openxmlformats.org/officeDocument/2006/customXml" ds:itemID="{C53DF517-6374-4D57-B665-532D5D05AF82}">
   <ds:schemaRefs>
     <ds:schemaRef ds:uri="http://schemas.openxmlformats.org/officeDocument/2006/bibliography"/>
   </ds:schemaRefs>

--- a/debruitage.docx
+++ b/debruitage.docx
@@ -608,6 +608,9 @@
             </w:tabs>
             <w:rPr>
               <w:noProof/>
+              <w:sz w:val="22"/>
+              <w:szCs w:val="22"/>
+              <w:lang w:eastAsia="fr-FR"/>
             </w:rPr>
           </w:pPr>
           <w:r>
@@ -619,7 +622,7 @@
           <w:r>
             <w:fldChar w:fldCharType="separate"/>
           </w:r>
-          <w:hyperlink w:anchor="_Toc372643966" w:history="1">
+          <w:hyperlink w:anchor="_Toc372874449" w:history="1">
             <w:r>
               <w:rPr>
                 <w:rStyle w:val="Lienhypertexte"/>
@@ -646,7 +649,7 @@
                 <w:noProof/>
                 <w:webHidden/>
               </w:rPr>
-              <w:instrText xml:space="preserve"> PAGEREF _Toc372643966 \h </w:instrText>
+              <w:instrText xml:space="preserve"> PAGEREF _Toc372874449 \h </w:instrText>
             </w:r>
             <w:r>
               <w:rPr>
@@ -685,9 +688,12 @@
             </w:tabs>
             <w:rPr>
               <w:noProof/>
+              <w:sz w:val="22"/>
+              <w:szCs w:val="22"/>
+              <w:lang w:eastAsia="fr-FR"/>
             </w:rPr>
           </w:pPr>
-          <w:hyperlink w:anchor="_Toc372643967" w:history="1">
+          <w:hyperlink w:anchor="_Toc372874450" w:history="1">
             <w:r>
               <w:rPr>
                 <w:rStyle w:val="Lienhypertexte"/>
@@ -714,7 +720,7 @@
                 <w:noProof/>
                 <w:webHidden/>
               </w:rPr>
-              <w:instrText xml:space="preserve"> PAGEREF _Toc372643967 \h </w:instrText>
+              <w:instrText xml:space="preserve"> PAGEREF _Toc372874450 \h </w:instrText>
             </w:r>
             <w:r>
               <w:rPr>
@@ -734,7 +740,78 @@
                 <w:noProof/>
                 <w:webHidden/>
               </w:rPr>
-              <w:t>2</w:t>
+              <w:t>3</w:t>
+            </w:r>
+            <w:r>
+              <w:rPr>
+                <w:noProof/>
+                <w:webHidden/>
+              </w:rPr>
+              <w:fldChar w:fldCharType="end"/>
+            </w:r>
+          </w:hyperlink>
+        </w:p>
+        <w:p>
+          <w:pPr>
+            <w:pStyle w:val="TM1"/>
+            <w:tabs>
+              <w:tab w:val="right" w:leader="dot" w:pos="9062"/>
+            </w:tabs>
+            <w:rPr>
+              <w:noProof/>
+              <w:sz w:val="22"/>
+              <w:szCs w:val="22"/>
+              <w:lang w:eastAsia="fr-FR"/>
+            </w:rPr>
+          </w:pPr>
+          <w:hyperlink w:anchor="_Toc372874451" w:history="1">
+            <w:r>
+              <w:rPr>
+                <w:rStyle w:val="Lienhypertexte"/>
+                <w:noProof/>
+              </w:rPr>
+              <w:t>Commentaires</w:t>
+            </w:r>
+            <w:r>
+              <w:rPr>
+                <w:noProof/>
+                <w:webHidden/>
+              </w:rPr>
+              <w:tab/>
+            </w:r>
+            <w:r>
+              <w:rPr>
+                <w:noProof/>
+                <w:webHidden/>
+              </w:rPr>
+              <w:fldChar w:fldCharType="begin"/>
+            </w:r>
+            <w:r>
+              <w:rPr>
+                <w:noProof/>
+                <w:webHidden/>
+              </w:rPr>
+              <w:instrText xml:space="preserve"> PAGEREF _Toc372874451 \h </w:instrText>
+            </w:r>
+            <w:r>
+              <w:rPr>
+                <w:noProof/>
+                <w:webHidden/>
+              </w:rPr>
+            </w:r>
+            <w:r>
+              <w:rPr>
+                <w:noProof/>
+                <w:webHidden/>
+              </w:rPr>
+              <w:fldChar w:fldCharType="separate"/>
+            </w:r>
+            <w:r>
+              <w:rPr>
+                <w:noProof/>
+                <w:webHidden/>
+              </w:rPr>
+              <w:t>4</w:t>
             </w:r>
             <w:r>
               <w:rPr>
@@ -766,7 +843,7 @@
       <w:pPr>
         <w:pStyle w:val="Titre1"/>
       </w:pPr>
-      <w:bookmarkStart w:id="0" w:name="_Toc372643966"/>
+      <w:bookmarkStart w:id="0" w:name="_Toc372874449"/>
       <w:r>
         <w:lastRenderedPageBreak/>
         <w:t>M</w:t>
@@ -780,16 +857,11 @@
     <w:p>
       <w:r>
         <w:tab/>
-        <w:t xml:space="preserve">Pour chaque pixel de </w:t>
-      </w:r>
-      <w:proofErr w:type="gramStart"/>
-      <w:r>
-        <w:t>l’image</w:t>
+        <w:t>Pour chaque pixel de l’image</w:t>
       </w:r>
       <w:r>
         <w:t xml:space="preserve"> </w:t>
       </w:r>
-      <w:proofErr w:type="gramEnd"/>
       <m:oMath>
         <m:sSub>
           <m:sSubPr>
@@ -1429,7 +1501,6 @@
           <w:szCs w:val="40"/>
         </w:rPr>
       </w:pPr>
-      <w:bookmarkStart w:id="1" w:name="_Toc372643967"/>
       <w:r>
         <w:br w:type="page"/>
       </w:r>
@@ -1438,6 +1509,7 @@
       <w:pPr>
         <w:pStyle w:val="Titre1"/>
       </w:pPr>
+      <w:bookmarkStart w:id="1" w:name="_Toc372874450"/>
       <w:r>
         <w:lastRenderedPageBreak/>
         <w:t>Paramètres</w:t>
@@ -1489,7 +1561,6 @@
       <w:r>
         <w:t xml:space="preserve"> créé un patch de taille </w:t>
       </w:r>
-      <w:proofErr w:type="spellStart"/>
       <w:r>
         <w:t>n</w:t>
       </w:r>
@@ -1499,20 +1570,14 @@
       <w:r>
         <w:t>n</w:t>
       </w:r>
-      <w:proofErr w:type="spellEnd"/>
       <w:r>
         <w:t>.</w:t>
       </w:r>
     </w:p>
     <w:p>
       <w:r>
-        <w:t xml:space="preserve">Nous avons choisi de fixer la taille du patch </w:t>
-      </w:r>
-      <w:proofErr w:type="gramStart"/>
-      <w:r>
-        <w:t xml:space="preserve">à </w:t>
-      </w:r>
-      <w:proofErr w:type="gramEnd"/>
+        <w:t xml:space="preserve">Nous avons choisi de fixer la taille du patch à </w:t>
+      </w:r>
       <m:oMath>
         <m:r>
           <w:rPr>
@@ -1565,7 +1630,13 @@
         </m:r>
       </m:oMath>
       <w:r>
-        <w:t xml:space="preserve"> et on obtient alors une fenêtre de wxw.</w:t>
+        <w:t xml:space="preserve"> et on obtient alors une fenêtre de </w:t>
+      </w:r>
+      <w:r>
+        <w:t xml:space="preserve">recherche de taille </w:t>
+      </w:r>
+      <w:r>
+        <w:t>wxw.</w:t>
       </w:r>
     </w:p>
     <w:p/>
@@ -1613,52 +1684,594 @@
       <w:r>
         <w:t xml:space="preserve"> et obtenus les résultats suivants :</w:t>
       </w:r>
-    </w:p>
-    <w:p>
-      <w:r>
-        <w:t xml:space="preserve">Pour </w:t>
+      <w:r>
+        <w:t xml:space="preserve"> </w:t>
+      </w:r>
+      <w:r>
+        <w:t xml:space="preserve">(avec </w:t>
       </w:r>
       <m:oMath>
         <m:r>
           <w:rPr>
             <w:rFonts w:ascii="Cambria Math" w:hAnsi="Cambria Math"/>
           </w:rPr>
-          <m:t>α=1</m:t>
+          <m:t>k=2</m:t>
         </m:r>
-      </m:oMath>
-    </w:p>
-    <w:p>
-      <w:r>
-        <w:t xml:space="preserve">Pour </w:t>
-      </w:r>
-      <m:oMath>
         <m:r>
           <w:rPr>
             <w:rFonts w:ascii="Cambria Math" w:hAnsi="Cambria Math"/>
           </w:rPr>
-          <m:t>α=0,5</m:t>
+          <m:t>0</m:t>
         </m:r>
       </m:oMath>
+      <w:r>
+        <w:t>)</w:t>
+      </w:r>
     </w:p>
     <w:p>
-      <w:r>
-        <w:t xml:space="preserve">Pour </w:t>
-      </w:r>
-      <m:oMath>
-        <m:r>
-          <w:rPr>
-            <w:rFonts w:ascii="Cambria Math" w:hAnsi="Cambria Math"/>
-          </w:rPr>
-          <m:t>α=2</m:t>
-        </m:r>
-      </m:oMath>
+      <w:pPr>
+        <w:sectPr>
+          <w:headerReference w:type="default" r:id="rId9"/>
+          <w:footerReference w:type="default" r:id="rId10"/>
+          <w:pgSz w:w="11906" w:h="16838"/>
+          <w:pgMar w:top="1417" w:right="1417" w:bottom="1417" w:left="1417" w:header="708" w:footer="708" w:gutter="0"/>
+          <w:pgNumType w:start="0"/>
+          <w:cols w:space="708"/>
+          <w:titlePg/>
+          <w:docGrid w:linePitch="360"/>
+        </w:sectPr>
+      </w:pPr>
+    </w:p>
+    <w:tbl>
+      <w:tblPr>
+        <w:tblStyle w:val="Grilledutableau"/>
+        <w:tblW w:w="15877" w:type="dxa"/>
+        <w:tblInd w:w="-998" w:type="dxa"/>
+        <w:tblLayout w:type="fixed"/>
+        <w:tblLook w:val="04A0" w:firstRow="1" w:lastRow="0" w:firstColumn="1" w:lastColumn="0" w:noHBand="0" w:noVBand="1"/>
+      </w:tblPr>
+      <w:tblGrid>
+        <w:gridCol w:w="5292"/>
+        <w:gridCol w:w="5292"/>
+        <w:gridCol w:w="5293"/>
+      </w:tblGrid>
+      <w:tr>
+        <w:tc>
+          <w:tcPr>
+            <w:tcW w:w="5292" w:type="dxa"/>
+            <w:vAlign w:val="center"/>
+          </w:tcPr>
+          <w:p>
+            <w:pPr>
+              <w:jc w:val="center"/>
+            </w:pPr>
+            <w:r>
+              <w:lastRenderedPageBreak/>
+              <w:t>Image initial</w:t>
+            </w:r>
+          </w:p>
+        </w:tc>
+        <w:tc>
+          <w:tcPr>
+            <w:tcW w:w="5292" w:type="dxa"/>
+            <w:vAlign w:val="center"/>
+          </w:tcPr>
+          <w:p>
+            <w:pPr>
+              <w:jc w:val="center"/>
+            </w:pPr>
+            <w:r>
+              <w:t>Image bruitée</w:t>
+            </w:r>
+          </w:p>
+        </w:tc>
+        <w:tc>
+          <w:tcPr>
+            <w:tcW w:w="5293" w:type="dxa"/>
+            <w:tcBorders>
+              <w:bottom w:val="single" w:sz="4" w:space="0" w:color="auto"/>
+            </w:tcBorders>
+            <w:vAlign w:val="center"/>
+          </w:tcPr>
+          <w:p>
+            <w:pPr>
+              <w:jc w:val="center"/>
+            </w:pPr>
+            <w:r>
+              <w:t xml:space="preserve">Image pour </w:t>
+            </w:r>
+            <m:oMath>
+              <m:r>
+                <w:rPr>
+                  <w:rFonts w:ascii="Cambria Math" w:hAnsi="Cambria Math"/>
+                </w:rPr>
+                <m:t>α=10</m:t>
+              </m:r>
+            </m:oMath>
+          </w:p>
+        </w:tc>
+      </w:tr>
+      <w:tr>
+        <w:trPr>
+          <w:trHeight w:val="4255"/>
+        </w:trPr>
+        <w:tc>
+          <w:tcPr>
+            <w:tcW w:w="5292" w:type="dxa"/>
+            <w:vAlign w:val="center"/>
+          </w:tcPr>
+          <w:p>
+            <w:pPr>
+              <w:jc w:val="center"/>
+            </w:pPr>
+            <w:r>
+              <w:rPr>
+                <w:noProof/>
+                <w:lang w:eastAsia="fr-FR"/>
+              </w:rPr>
+              <w:drawing>
+                <wp:inline distT="0" distB="0" distL="0" distR="0" wp14:anchorId="2F34557E" wp14:editId="05C085B0">
+                  <wp:extent cx="3240000" cy="2430000"/>
+                  <wp:effectExtent l="0" t="0" r="0" b="8890"/>
+                  <wp:docPr id="9" name="Image 9"/>
+                  <wp:cNvGraphicFramePr>
+                    <a:graphicFrameLocks xmlns:a="http://schemas.openxmlformats.org/drawingml/2006/main" noChangeAspect="1"/>
+                  </wp:cNvGraphicFramePr>
+                  <a:graphic xmlns:a="http://schemas.openxmlformats.org/drawingml/2006/main">
+                    <a:graphicData uri="http://schemas.openxmlformats.org/drawingml/2006/picture">
+                      <pic:pic xmlns:pic="http://schemas.openxmlformats.org/drawingml/2006/picture">
+                        <pic:nvPicPr>
+                          <pic:cNvPr id="1" name="test_ini.png"/>
+                          <pic:cNvPicPr/>
+                        </pic:nvPicPr>
+                        <pic:blipFill>
+                          <a:blip r:embed="rId11">
+                            <a:extLst>
+                              <a:ext uri="{28A0092B-C50C-407E-A947-70E740481C1C}">
+                                <a14:useLocalDpi xmlns:a14="http://schemas.microsoft.com/office/drawing/2010/main" val="0"/>
+                              </a:ext>
+                            </a:extLst>
+                          </a:blip>
+                          <a:stretch>
+                            <a:fillRect/>
+                          </a:stretch>
+                        </pic:blipFill>
+                        <pic:spPr>
+                          <a:xfrm>
+                            <a:off x="0" y="0"/>
+                            <a:ext cx="3240000" cy="2430000"/>
+                          </a:xfrm>
+                          <a:prstGeom prst="rect">
+                            <a:avLst/>
+                          </a:prstGeom>
+                        </pic:spPr>
+                      </pic:pic>
+                    </a:graphicData>
+                  </a:graphic>
+                </wp:inline>
+              </w:drawing>
+            </w:r>
+          </w:p>
+        </w:tc>
+        <w:tc>
+          <w:tcPr>
+            <w:tcW w:w="5292" w:type="dxa"/>
+            <w:tcBorders>
+              <w:bottom w:val="single" w:sz="4" w:space="0" w:color="auto"/>
+            </w:tcBorders>
+            <w:vAlign w:val="center"/>
+          </w:tcPr>
+          <w:p>
+            <w:pPr>
+              <w:jc w:val="center"/>
+            </w:pPr>
+            <w:r>
+              <w:rPr>
+                <w:noProof/>
+                <w:lang w:eastAsia="fr-FR"/>
+              </w:rPr>
+              <w:drawing>
+                <wp:inline distT="0" distB="0" distL="0" distR="0" wp14:anchorId="45D56C48" wp14:editId="27A7DA9A">
+                  <wp:extent cx="3240000" cy="2430000"/>
+                  <wp:effectExtent l="0" t="0" r="0" b="8890"/>
+                  <wp:docPr id="10" name="Image 10"/>
+                  <wp:cNvGraphicFramePr>
+                    <a:graphicFrameLocks xmlns:a="http://schemas.openxmlformats.org/drawingml/2006/main" noChangeAspect="1"/>
+                  </wp:cNvGraphicFramePr>
+                  <a:graphic xmlns:a="http://schemas.openxmlformats.org/drawingml/2006/main">
+                    <a:graphicData uri="http://schemas.openxmlformats.org/drawingml/2006/picture">
+                      <pic:pic xmlns:pic="http://schemas.openxmlformats.org/drawingml/2006/picture">
+                        <pic:nvPicPr>
+                          <pic:cNvPr id="2" name="test_______w=21_k=10alpha=100.png"/>
+                          <pic:cNvPicPr/>
+                        </pic:nvPicPr>
+                        <pic:blipFill>
+                          <a:blip r:embed="rId12">
+                            <a:extLst>
+                              <a:ext uri="{28A0092B-C50C-407E-A947-70E740481C1C}">
+                                <a14:useLocalDpi xmlns:a14="http://schemas.microsoft.com/office/drawing/2010/main" val="0"/>
+                              </a:ext>
+                            </a:extLst>
+                          </a:blip>
+                          <a:stretch>
+                            <a:fillRect/>
+                          </a:stretch>
+                        </pic:blipFill>
+                        <pic:spPr>
+                          <a:xfrm>
+                            <a:off x="0" y="0"/>
+                            <a:ext cx="3240000" cy="2430000"/>
+                          </a:xfrm>
+                          <a:prstGeom prst="rect">
+                            <a:avLst/>
+                          </a:prstGeom>
+                        </pic:spPr>
+                      </pic:pic>
+                    </a:graphicData>
+                  </a:graphic>
+                </wp:inline>
+              </w:drawing>
+            </w:r>
+          </w:p>
+        </w:tc>
+        <w:tc>
+          <w:tcPr>
+            <w:tcW w:w="5293" w:type="dxa"/>
+            <w:tcBorders>
+              <w:bottom w:val="single" w:sz="4" w:space="0" w:color="auto"/>
+            </w:tcBorders>
+            <w:vAlign w:val="center"/>
+          </w:tcPr>
+          <w:p>
+            <w:pPr>
+              <w:jc w:val="center"/>
+            </w:pPr>
+            <w:r>
+              <w:rPr>
+                <w:noProof/>
+                <w:lang w:eastAsia="fr-FR"/>
+              </w:rPr>
+              <w:drawing>
+                <wp:inline distT="0" distB="0" distL="0" distR="0">
+                  <wp:extent cx="3223895" cy="2418080"/>
+                  <wp:effectExtent l="0" t="0" r="0" b="1270"/>
+                  <wp:docPr id="15" name="Image 15"/>
+                  <wp:cNvGraphicFramePr>
+                    <a:graphicFrameLocks xmlns:a="http://schemas.openxmlformats.org/drawingml/2006/main" noChangeAspect="1"/>
+                  </wp:cNvGraphicFramePr>
+                  <a:graphic xmlns:a="http://schemas.openxmlformats.org/drawingml/2006/main">
+                    <a:graphicData uri="http://schemas.openxmlformats.org/drawingml/2006/picture">
+                      <pic:pic xmlns:pic="http://schemas.openxmlformats.org/drawingml/2006/picture">
+                        <pic:nvPicPr>
+                          <pic:cNvPr id="15" name="w=21_k=20alpha=10.png"/>
+                          <pic:cNvPicPr/>
+                        </pic:nvPicPr>
+                        <pic:blipFill>
+                          <a:blip r:embed="rId13">
+                            <a:extLst>
+                              <a:ext uri="{28A0092B-C50C-407E-A947-70E740481C1C}">
+                                <a14:useLocalDpi xmlns:a14="http://schemas.microsoft.com/office/drawing/2010/main" val="0"/>
+                              </a:ext>
+                            </a:extLst>
+                          </a:blip>
+                          <a:stretch>
+                            <a:fillRect/>
+                          </a:stretch>
+                        </pic:blipFill>
+                        <pic:spPr>
+                          <a:xfrm>
+                            <a:off x="0" y="0"/>
+                            <a:ext cx="3223895" cy="2418080"/>
+                          </a:xfrm>
+                          <a:prstGeom prst="rect">
+                            <a:avLst/>
+                          </a:prstGeom>
+                        </pic:spPr>
+                      </pic:pic>
+                    </a:graphicData>
+                  </a:graphic>
+                </wp:inline>
+              </w:drawing>
+            </w:r>
+          </w:p>
+        </w:tc>
+      </w:tr>
+      <w:tr>
+        <w:trPr>
+          <w:trHeight w:val="278"/>
+        </w:trPr>
+        <w:tc>
+          <w:tcPr>
+            <w:tcW w:w="5292" w:type="dxa"/>
+            <w:vAlign w:val="center"/>
+          </w:tcPr>
+          <w:p>
+            <w:pPr>
+              <w:jc w:val="center"/>
+            </w:pPr>
+            <w:r>
+              <w:t xml:space="preserve">Image pour </w:t>
+            </w:r>
+            <m:oMath>
+              <m:r>
+                <w:rPr>
+                  <w:rFonts w:ascii="Cambria Math" w:hAnsi="Cambria Math"/>
+                </w:rPr>
+                <m:t>α</m:t>
+              </m:r>
+              <m:r>
+                <w:rPr>
+                  <w:rFonts w:ascii="Cambria Math" w:hAnsi="Cambria Math"/>
+                </w:rPr>
+                <m:t>=5</m:t>
+              </m:r>
+              <m:r>
+                <w:rPr>
+                  <w:rFonts w:ascii="Cambria Math" w:hAnsi="Cambria Math"/>
+                </w:rPr>
+                <m:t>0</m:t>
+              </m:r>
+            </m:oMath>
+          </w:p>
+        </w:tc>
+        <w:tc>
+          <w:tcPr>
+            <w:tcW w:w="5292" w:type="dxa"/>
+            <w:tcBorders>
+              <w:right w:val="single" w:sz="4" w:space="0" w:color="auto"/>
+            </w:tcBorders>
+            <w:vAlign w:val="center"/>
+          </w:tcPr>
+          <w:p>
+            <w:pPr>
+              <w:jc w:val="center"/>
+            </w:pPr>
+            <w:r>
+              <w:t xml:space="preserve">Image pour </w:t>
+            </w:r>
+            <m:oMath>
+              <m:r>
+                <w:rPr>
+                  <w:rFonts w:ascii="Cambria Math" w:hAnsi="Cambria Math"/>
+                </w:rPr>
+                <m:t>α=10</m:t>
+              </m:r>
+              <m:r>
+                <w:rPr>
+                  <w:rFonts w:ascii="Cambria Math" w:hAnsi="Cambria Math"/>
+                </w:rPr>
+                <m:t>0</m:t>
+              </m:r>
+            </m:oMath>
+          </w:p>
+        </w:tc>
+        <w:tc>
+          <w:tcPr>
+            <w:tcW w:w="5293" w:type="dxa"/>
+            <w:tcBorders>
+              <w:top w:val="single" w:sz="4" w:space="0" w:color="auto"/>
+              <w:left w:val="single" w:sz="4" w:space="0" w:color="auto"/>
+              <w:bottom w:val="nil"/>
+              <w:right w:val="nil"/>
+            </w:tcBorders>
+            <w:vAlign w:val="center"/>
+          </w:tcPr>
+          <w:p>
+            <w:pPr>
+              <w:jc w:val="center"/>
+            </w:pPr>
+          </w:p>
+        </w:tc>
+      </w:tr>
+      <w:tr>
+        <w:trPr>
+          <w:trHeight w:val="4094"/>
+        </w:trPr>
+        <w:tc>
+          <w:tcPr>
+            <w:tcW w:w="5292" w:type="dxa"/>
+            <w:vAlign w:val="center"/>
+          </w:tcPr>
+          <w:p>
+            <w:pPr>
+              <w:jc w:val="center"/>
+            </w:pPr>
+            <w:r>
+              <w:rPr>
+                <w:noProof/>
+                <w:lang w:eastAsia="fr-FR"/>
+              </w:rPr>
+              <w:drawing>
+                <wp:inline distT="0" distB="0" distL="0" distR="0">
+                  <wp:extent cx="3223260" cy="2417445"/>
+                  <wp:effectExtent l="0" t="0" r="0" b="1905"/>
+                  <wp:docPr id="17" name="Image 17"/>
+                  <wp:cNvGraphicFramePr>
+                    <a:graphicFrameLocks xmlns:a="http://schemas.openxmlformats.org/drawingml/2006/main" noChangeAspect="1"/>
+                  </wp:cNvGraphicFramePr>
+                  <a:graphic xmlns:a="http://schemas.openxmlformats.org/drawingml/2006/main">
+                    <a:graphicData uri="http://schemas.openxmlformats.org/drawingml/2006/picture">
+                      <pic:pic xmlns:pic="http://schemas.openxmlformats.org/drawingml/2006/picture">
+                        <pic:nvPicPr>
+                          <pic:cNvPr id="17" name="w=21_k=20alpha=50.png"/>
+                          <pic:cNvPicPr/>
+                        </pic:nvPicPr>
+                        <pic:blipFill>
+                          <a:blip r:embed="rId14">
+                            <a:extLst>
+                              <a:ext uri="{28A0092B-C50C-407E-A947-70E740481C1C}">
+                                <a14:useLocalDpi xmlns:a14="http://schemas.microsoft.com/office/drawing/2010/main" val="0"/>
+                              </a:ext>
+                            </a:extLst>
+                          </a:blip>
+                          <a:stretch>
+                            <a:fillRect/>
+                          </a:stretch>
+                        </pic:blipFill>
+                        <pic:spPr>
+                          <a:xfrm>
+                            <a:off x="0" y="0"/>
+                            <a:ext cx="3223260" cy="2417445"/>
+                          </a:xfrm>
+                          <a:prstGeom prst="rect">
+                            <a:avLst/>
+                          </a:prstGeom>
+                        </pic:spPr>
+                      </pic:pic>
+                    </a:graphicData>
+                  </a:graphic>
+                </wp:inline>
+              </w:drawing>
+            </w:r>
+          </w:p>
+        </w:tc>
+        <w:tc>
+          <w:tcPr>
+            <w:tcW w:w="5292" w:type="dxa"/>
+            <w:tcBorders>
+              <w:right w:val="single" w:sz="4" w:space="0" w:color="auto"/>
+            </w:tcBorders>
+            <w:vAlign w:val="center"/>
+          </w:tcPr>
+          <w:p>
+            <w:pPr>
+              <w:jc w:val="center"/>
+            </w:pPr>
+            <w:r>
+              <w:rPr>
+                <w:noProof/>
+                <w:lang w:eastAsia="fr-FR"/>
+              </w:rPr>
+              <w:drawing>
+                <wp:inline distT="0" distB="0" distL="0" distR="0">
+                  <wp:extent cx="3223260" cy="2417445"/>
+                  <wp:effectExtent l="0" t="0" r="0" b="1905"/>
+                  <wp:docPr id="16" name="Image 16"/>
+                  <wp:cNvGraphicFramePr>
+                    <a:graphicFrameLocks xmlns:a="http://schemas.openxmlformats.org/drawingml/2006/main" noChangeAspect="1"/>
+                  </wp:cNvGraphicFramePr>
+                  <a:graphic xmlns:a="http://schemas.openxmlformats.org/drawingml/2006/main">
+                    <a:graphicData uri="http://schemas.openxmlformats.org/drawingml/2006/picture">
+                      <pic:pic xmlns:pic="http://schemas.openxmlformats.org/drawingml/2006/picture">
+                        <pic:nvPicPr>
+                          <pic:cNvPr id="16" name="w=21_k=20alpha=100.png"/>
+                          <pic:cNvPicPr/>
+                        </pic:nvPicPr>
+                        <pic:blipFill>
+                          <a:blip r:embed="rId15">
+                            <a:extLst>
+                              <a:ext uri="{28A0092B-C50C-407E-A947-70E740481C1C}">
+                                <a14:useLocalDpi xmlns:a14="http://schemas.microsoft.com/office/drawing/2010/main" val="0"/>
+                              </a:ext>
+                            </a:extLst>
+                          </a:blip>
+                          <a:stretch>
+                            <a:fillRect/>
+                          </a:stretch>
+                        </pic:blipFill>
+                        <pic:spPr>
+                          <a:xfrm>
+                            <a:off x="0" y="0"/>
+                            <a:ext cx="3223260" cy="2417445"/>
+                          </a:xfrm>
+                          <a:prstGeom prst="rect">
+                            <a:avLst/>
+                          </a:prstGeom>
+                        </pic:spPr>
+                      </pic:pic>
+                    </a:graphicData>
+                  </a:graphic>
+                </wp:inline>
+              </w:drawing>
+            </w:r>
+          </w:p>
+        </w:tc>
+        <w:tc>
+          <w:tcPr>
+            <w:tcW w:w="5293" w:type="dxa"/>
+            <w:tcBorders>
+              <w:top w:val="nil"/>
+              <w:left w:val="single" w:sz="4" w:space="0" w:color="auto"/>
+              <w:bottom w:val="nil"/>
+              <w:right w:val="nil"/>
+            </w:tcBorders>
+            <w:vAlign w:val="center"/>
+          </w:tcPr>
+          <w:p>
+            <w:pPr>
+              <w:jc w:val="center"/>
+            </w:pPr>
+          </w:p>
+        </w:tc>
+      </w:tr>
+    </w:tbl>
+    <w:p>
+      <w:pPr>
+        <w:sectPr>
+          <w:pgSz w:w="16838" w:h="11906" w:orient="landscape"/>
+          <w:pgMar w:top="1417" w:right="1417" w:bottom="1417" w:left="1417" w:header="708" w:footer="708" w:gutter="0"/>
+          <w:pgNumType w:start="0"/>
+          <w:cols w:space="708"/>
+          <w:titlePg/>
+          <w:docGrid w:linePitch="360"/>
+        </w:sectPr>
+      </w:pPr>
     </w:p>
     <w:p>
       <w:r>
-        <w:t>Analyse</w:t>
-      </w:r>
-      <w:r>
-        <w:t xml:space="preserve"> (attention, lié au nombre de pixels dans l’image)</w:t>
+        <w:lastRenderedPageBreak/>
+        <w:t xml:space="preserve">Nous pouvons voir que lorsqu’on augmente </w:t>
+      </w:r>
+      <w:r>
+        <w:rPr>
+          <w:i/>
+        </w:rPr>
+        <w:t>α</w:t>
+      </w:r>
+      <w:r>
+        <w:t xml:space="preserve">, nous améliorons l’image. En effet, lorsque </w:t>
+      </w:r>
+      <w:r>
+        <w:rPr>
+          <w:i/>
+        </w:rPr>
+        <w:t>α</w:t>
+      </w:r>
+      <w:r>
+        <w:rPr>
+          <w:i/>
+        </w:rPr>
+        <w:t xml:space="preserve"> </w:t>
+      </w:r>
+      <w:r>
+        <w:t xml:space="preserve">est petit nous donnons plus d’importance à la valeur initiale du pixel et donc nous le faisons moins varier ce qui fait que nous gardons une certaine part du bruit dans le résultat. Alors que lorsque nous augmentons </w:t>
+      </w:r>
+      <w:r>
+        <w:rPr>
+          <w:i/>
+        </w:rPr>
+        <w:t>α</w:t>
+      </w:r>
+      <w:r>
+        <w:t xml:space="preserve">, </w:t>
+      </w:r>
+      <w:r>
+        <w:t xml:space="preserve">on accorde </w:t>
+      </w:r>
+      <w:r>
+        <w:t xml:space="preserve">moins </w:t>
+      </w:r>
+      <w:r>
+        <w:t>d’importance aux patch</w:t>
+      </w:r>
+      <w:r>
+        <w:t>es</w:t>
+      </w:r>
+      <w:r>
+        <w:t xml:space="preserve"> qui sont éloigné de la valeur du pixel</w:t>
+      </w:r>
+      <w:r>
+        <w:t xml:space="preserve"> et donc on uniformise le résultat ce qui nous donne une image moins bruitée.</w:t>
       </w:r>
     </w:p>
     <w:p/>
@@ -1704,129 +2317,643 @@
         <w:t xml:space="preserve"> et obtenus les résultats suivants :</w:t>
       </w:r>
       <w:r>
-        <w:t xml:space="preserve"> (</w:t>
-      </w:r>
-      <w:proofErr w:type="gramStart"/>
-      <w:r>
-        <w:t xml:space="preserve">avec </w:t>
-      </w:r>
-      <w:proofErr w:type="gramEnd"/>
+        <w:t xml:space="preserve"> (avec </w:t>
+      </w:r>
       <m:oMath>
         <m:r>
           <w:rPr>
             <w:rFonts w:ascii="Cambria Math" w:hAnsi="Cambria Math"/>
           </w:rPr>
-          <m:t>α</m:t>
+          <m:t>α=100</m:t>
+        </m:r>
+      </m:oMath>
+      <w:r>
+        <w:t>)</w:t>
+      </w:r>
+    </w:p>
+    <w:p>
+      <w:pPr>
+        <w:sectPr>
+          <w:pgSz w:w="11906" w:h="16838"/>
+          <w:pgMar w:top="1417" w:right="1417" w:bottom="1417" w:left="1417" w:header="708" w:footer="708" w:gutter="0"/>
+          <w:pgNumType w:start="0"/>
+          <w:cols w:space="708"/>
+          <w:titlePg/>
+          <w:docGrid w:linePitch="360"/>
+        </w:sectPr>
+      </w:pPr>
+    </w:p>
+    <w:tbl>
+      <w:tblPr>
+        <w:tblStyle w:val="Grilledutableau"/>
+        <w:tblW w:w="15877" w:type="dxa"/>
+        <w:tblInd w:w="-998" w:type="dxa"/>
+        <w:tblLayout w:type="fixed"/>
+        <w:tblLook w:val="04A0" w:firstRow="1" w:lastRow="0" w:firstColumn="1" w:lastColumn="0" w:noHBand="0" w:noVBand="1"/>
+      </w:tblPr>
+      <w:tblGrid>
+        <w:gridCol w:w="5292"/>
+        <w:gridCol w:w="5292"/>
+        <w:gridCol w:w="5293"/>
+      </w:tblGrid>
+      <w:tr>
+        <w:tc>
+          <w:tcPr>
+            <w:tcW w:w="5292" w:type="dxa"/>
+            <w:vAlign w:val="center"/>
+          </w:tcPr>
+          <w:p>
+            <w:pPr>
+              <w:jc w:val="center"/>
+            </w:pPr>
+            <w:r>
+              <w:lastRenderedPageBreak/>
+              <w:t>Image initial</w:t>
+            </w:r>
+          </w:p>
+        </w:tc>
+        <w:tc>
+          <w:tcPr>
+            <w:tcW w:w="5292" w:type="dxa"/>
+            <w:vAlign w:val="center"/>
+          </w:tcPr>
+          <w:p>
+            <w:pPr>
+              <w:jc w:val="center"/>
+            </w:pPr>
+            <w:r>
+              <w:t>Image bruitée</w:t>
+            </w:r>
+          </w:p>
+        </w:tc>
+        <w:tc>
+          <w:tcPr>
+            <w:tcW w:w="5293" w:type="dxa"/>
+            <w:vAlign w:val="center"/>
+          </w:tcPr>
+          <w:p>
+            <w:pPr>
+              <w:jc w:val="center"/>
+            </w:pPr>
+            <w:r>
+              <w:t>Image p</w:t>
+            </w:r>
+            <w:r>
+              <w:t xml:space="preserve">our </w:t>
+            </w:r>
+            <m:oMath>
+              <m:r>
+                <w:rPr>
+                  <w:rFonts w:ascii="Cambria Math" w:hAnsi="Cambria Math"/>
+                </w:rPr>
+                <m:t>k</m:t>
+              </m:r>
+              <m:r>
+                <w:rPr>
+                  <w:rFonts w:ascii="Cambria Math" w:hAnsi="Cambria Math"/>
+                </w:rPr>
+                <m:t>=5</m:t>
+              </m:r>
+            </m:oMath>
+          </w:p>
+        </w:tc>
+      </w:tr>
+      <w:tr>
+        <w:trPr>
+          <w:trHeight w:val="4255"/>
+        </w:trPr>
+        <w:tc>
+          <w:tcPr>
+            <w:tcW w:w="5292" w:type="dxa"/>
+            <w:vAlign w:val="center"/>
+          </w:tcPr>
+          <w:p>
+            <w:pPr>
+              <w:jc w:val="center"/>
+            </w:pPr>
+            <w:r>
+              <w:rPr>
+                <w:noProof/>
+                <w:lang w:eastAsia="fr-FR"/>
+              </w:rPr>
+              <w:drawing>
+                <wp:inline distT="0" distB="0" distL="0" distR="0" wp14:anchorId="60ECF2AE" wp14:editId="7D26E881">
+                  <wp:extent cx="3240000" cy="2430000"/>
+                  <wp:effectExtent l="0" t="0" r="0" b="8890"/>
+                  <wp:docPr id="1" name="Image 1"/>
+                  <wp:cNvGraphicFramePr>
+                    <a:graphicFrameLocks xmlns:a="http://schemas.openxmlformats.org/drawingml/2006/main" noChangeAspect="1"/>
+                  </wp:cNvGraphicFramePr>
+                  <a:graphic xmlns:a="http://schemas.openxmlformats.org/drawingml/2006/main">
+                    <a:graphicData uri="http://schemas.openxmlformats.org/drawingml/2006/picture">
+                      <pic:pic xmlns:pic="http://schemas.openxmlformats.org/drawingml/2006/picture">
+                        <pic:nvPicPr>
+                          <pic:cNvPr id="1" name="test_ini.png"/>
+                          <pic:cNvPicPr/>
+                        </pic:nvPicPr>
+                        <pic:blipFill>
+                          <a:blip r:embed="rId11">
+                            <a:extLst>
+                              <a:ext uri="{28A0092B-C50C-407E-A947-70E740481C1C}">
+                                <a14:useLocalDpi xmlns:a14="http://schemas.microsoft.com/office/drawing/2010/main" val="0"/>
+                              </a:ext>
+                            </a:extLst>
+                          </a:blip>
+                          <a:stretch>
+                            <a:fillRect/>
+                          </a:stretch>
+                        </pic:blipFill>
+                        <pic:spPr>
+                          <a:xfrm>
+                            <a:off x="0" y="0"/>
+                            <a:ext cx="3240000" cy="2430000"/>
+                          </a:xfrm>
+                          <a:prstGeom prst="rect">
+                            <a:avLst/>
+                          </a:prstGeom>
+                        </pic:spPr>
+                      </pic:pic>
+                    </a:graphicData>
+                  </a:graphic>
+                </wp:inline>
+              </w:drawing>
+            </w:r>
+          </w:p>
+        </w:tc>
+        <w:tc>
+          <w:tcPr>
+            <w:tcW w:w="5292" w:type="dxa"/>
+            <w:vAlign w:val="center"/>
+          </w:tcPr>
+          <w:p>
+            <w:pPr>
+              <w:jc w:val="center"/>
+            </w:pPr>
+            <w:r>
+              <w:rPr>
+                <w:noProof/>
+                <w:lang w:eastAsia="fr-FR"/>
+              </w:rPr>
+              <w:drawing>
+                <wp:inline distT="0" distB="0" distL="0" distR="0" wp14:anchorId="58B2A143" wp14:editId="57E15FAE">
+                  <wp:extent cx="3240000" cy="2430000"/>
+                  <wp:effectExtent l="0" t="0" r="0" b="8890"/>
+                  <wp:docPr id="2" name="Image 2"/>
+                  <wp:cNvGraphicFramePr>
+                    <a:graphicFrameLocks xmlns:a="http://schemas.openxmlformats.org/drawingml/2006/main" noChangeAspect="1"/>
+                  </wp:cNvGraphicFramePr>
+                  <a:graphic xmlns:a="http://schemas.openxmlformats.org/drawingml/2006/main">
+                    <a:graphicData uri="http://schemas.openxmlformats.org/drawingml/2006/picture">
+                      <pic:pic xmlns:pic="http://schemas.openxmlformats.org/drawingml/2006/picture">
+                        <pic:nvPicPr>
+                          <pic:cNvPr id="2" name="test_______w=21_k=10alpha=100.png"/>
+                          <pic:cNvPicPr/>
+                        </pic:nvPicPr>
+                        <pic:blipFill>
+                          <a:blip r:embed="rId12">
+                            <a:extLst>
+                              <a:ext uri="{28A0092B-C50C-407E-A947-70E740481C1C}">
+                                <a14:useLocalDpi xmlns:a14="http://schemas.microsoft.com/office/drawing/2010/main" val="0"/>
+                              </a:ext>
+                            </a:extLst>
+                          </a:blip>
+                          <a:stretch>
+                            <a:fillRect/>
+                          </a:stretch>
+                        </pic:blipFill>
+                        <pic:spPr>
+                          <a:xfrm>
+                            <a:off x="0" y="0"/>
+                            <a:ext cx="3240000" cy="2430000"/>
+                          </a:xfrm>
+                          <a:prstGeom prst="rect">
+                            <a:avLst/>
+                          </a:prstGeom>
+                        </pic:spPr>
+                      </pic:pic>
+                    </a:graphicData>
+                  </a:graphic>
+                </wp:inline>
+              </w:drawing>
+            </w:r>
+          </w:p>
+        </w:tc>
+        <w:tc>
+          <w:tcPr>
+            <w:tcW w:w="5293" w:type="dxa"/>
+            <w:vAlign w:val="center"/>
+          </w:tcPr>
+          <w:p>
+            <w:pPr>
+              <w:jc w:val="center"/>
+            </w:pPr>
+            <w:r>
+              <w:rPr>
+                <w:noProof/>
+                <w:lang w:eastAsia="fr-FR"/>
+              </w:rPr>
+              <w:drawing>
+                <wp:inline distT="0" distB="0" distL="0" distR="0" wp14:anchorId="7C2075F7" wp14:editId="045A8A2F">
+                  <wp:extent cx="3240000" cy="2430000"/>
+                  <wp:effectExtent l="0" t="0" r="0" b="8890"/>
+                  <wp:docPr id="3" name="Image 3"/>
+                  <wp:cNvGraphicFramePr>
+                    <a:graphicFrameLocks xmlns:a="http://schemas.openxmlformats.org/drawingml/2006/main" noChangeAspect="1"/>
+                  </wp:cNvGraphicFramePr>
+                  <a:graphic xmlns:a="http://schemas.openxmlformats.org/drawingml/2006/main">
+                    <a:graphicData uri="http://schemas.openxmlformats.org/drawingml/2006/picture">
+                      <pic:pic xmlns:pic="http://schemas.openxmlformats.org/drawingml/2006/picture">
+                        <pic:nvPicPr>
+                          <pic:cNvPr id="3" name="w=21_k=5alpha=100.png"/>
+                          <pic:cNvPicPr/>
+                        </pic:nvPicPr>
+                        <pic:blipFill>
+                          <a:blip r:embed="rId16">
+                            <a:extLst>
+                              <a:ext uri="{28A0092B-C50C-407E-A947-70E740481C1C}">
+                                <a14:useLocalDpi xmlns:a14="http://schemas.microsoft.com/office/drawing/2010/main" val="0"/>
+                              </a:ext>
+                            </a:extLst>
+                          </a:blip>
+                          <a:stretch>
+                            <a:fillRect/>
+                          </a:stretch>
+                        </pic:blipFill>
+                        <pic:spPr>
+                          <a:xfrm>
+                            <a:off x="0" y="0"/>
+                            <a:ext cx="3240000" cy="2430000"/>
+                          </a:xfrm>
+                          <a:prstGeom prst="rect">
+                            <a:avLst/>
+                          </a:prstGeom>
+                        </pic:spPr>
+                      </pic:pic>
+                    </a:graphicData>
+                  </a:graphic>
+                </wp:inline>
+              </w:drawing>
+            </w:r>
+          </w:p>
+        </w:tc>
+      </w:tr>
+      <w:tr>
+        <w:trPr>
+          <w:trHeight w:val="278"/>
+        </w:trPr>
+        <w:tc>
+          <w:tcPr>
+            <w:tcW w:w="5292" w:type="dxa"/>
+            <w:vAlign w:val="center"/>
+          </w:tcPr>
+          <w:p>
+            <w:pPr>
+              <w:jc w:val="center"/>
+            </w:pPr>
+            <w:r>
+              <w:t xml:space="preserve">Image pour </w:t>
+            </w:r>
+            <m:oMath>
+              <m:r>
+                <w:rPr>
+                  <w:rFonts w:ascii="Cambria Math" w:hAnsi="Cambria Math"/>
+                </w:rPr>
+                <m:t>k</m:t>
+              </m:r>
+              <m:r>
+                <w:rPr>
+                  <w:rFonts w:ascii="Cambria Math" w:hAnsi="Cambria Math"/>
+                </w:rPr>
+                <m:t>=10</m:t>
+              </m:r>
+            </m:oMath>
+          </w:p>
+        </w:tc>
+        <w:tc>
+          <w:tcPr>
+            <w:tcW w:w="5292" w:type="dxa"/>
+            <w:vAlign w:val="center"/>
+          </w:tcPr>
+          <w:p>
+            <w:pPr>
+              <w:jc w:val="center"/>
+            </w:pPr>
+            <w:r>
+              <w:t xml:space="preserve">Image pour </w:t>
+            </w:r>
+            <m:oMath>
+              <m:r>
+                <w:rPr>
+                  <w:rFonts w:ascii="Cambria Math" w:hAnsi="Cambria Math"/>
+                </w:rPr>
+                <m:t>k</m:t>
+              </m:r>
+              <m:r>
+                <w:rPr>
+                  <w:rFonts w:ascii="Cambria Math" w:hAnsi="Cambria Math"/>
+                </w:rPr>
+                <m:t>=20</m:t>
+              </m:r>
+            </m:oMath>
+          </w:p>
+        </w:tc>
+        <w:tc>
+          <w:tcPr>
+            <w:tcW w:w="5293" w:type="dxa"/>
+            <w:vAlign w:val="center"/>
+          </w:tcPr>
+          <w:p>
+            <w:pPr>
+              <w:jc w:val="center"/>
+            </w:pPr>
+            <w:r>
+              <w:t xml:space="preserve">Image pour </w:t>
+            </w:r>
+            <m:oMath>
+              <m:r>
+                <w:rPr>
+                  <w:rFonts w:ascii="Cambria Math" w:hAnsi="Cambria Math"/>
+                </w:rPr>
+                <m:t>k</m:t>
+              </m:r>
+              <m:r>
+                <w:rPr>
+                  <w:rFonts w:ascii="Cambria Math" w:hAnsi="Cambria Math"/>
+                </w:rPr>
+                <m:t>=80</m:t>
+              </m:r>
+            </m:oMath>
+          </w:p>
+        </w:tc>
+      </w:tr>
+      <w:tr>
+        <w:trPr>
+          <w:trHeight w:val="4094"/>
+        </w:trPr>
+        <w:tc>
+          <w:tcPr>
+            <w:tcW w:w="5292" w:type="dxa"/>
+            <w:vAlign w:val="center"/>
+          </w:tcPr>
+          <w:p>
+            <w:pPr>
+              <w:jc w:val="center"/>
+            </w:pPr>
+            <w:r>
+              <w:rPr>
+                <w:noProof/>
+                <w:lang w:eastAsia="fr-FR"/>
+              </w:rPr>
+              <w:drawing>
+                <wp:inline distT="0" distB="0" distL="0" distR="0" wp14:anchorId="2073CD85" wp14:editId="15A033BF">
+                  <wp:extent cx="3240000" cy="2430000"/>
+                  <wp:effectExtent l="0" t="0" r="0" b="8890"/>
+                  <wp:docPr id="4" name="Image 4"/>
+                  <wp:cNvGraphicFramePr>
+                    <a:graphicFrameLocks xmlns:a="http://schemas.openxmlformats.org/drawingml/2006/main" noChangeAspect="1"/>
+                  </wp:cNvGraphicFramePr>
+                  <a:graphic xmlns:a="http://schemas.openxmlformats.org/drawingml/2006/main">
+                    <a:graphicData uri="http://schemas.openxmlformats.org/drawingml/2006/picture">
+                      <pic:pic xmlns:pic="http://schemas.openxmlformats.org/drawingml/2006/picture">
+                        <pic:nvPicPr>
+                          <pic:cNvPr id="4" name="w=21_k=10alpha=100.png"/>
+                          <pic:cNvPicPr/>
+                        </pic:nvPicPr>
+                        <pic:blipFill>
+                          <a:blip r:embed="rId17">
+                            <a:extLst>
+                              <a:ext uri="{28A0092B-C50C-407E-A947-70E740481C1C}">
+                                <a14:useLocalDpi xmlns:a14="http://schemas.microsoft.com/office/drawing/2010/main" val="0"/>
+                              </a:ext>
+                            </a:extLst>
+                          </a:blip>
+                          <a:stretch>
+                            <a:fillRect/>
+                          </a:stretch>
+                        </pic:blipFill>
+                        <pic:spPr>
+                          <a:xfrm>
+                            <a:off x="0" y="0"/>
+                            <a:ext cx="3240000" cy="2430000"/>
+                          </a:xfrm>
+                          <a:prstGeom prst="rect">
+                            <a:avLst/>
+                          </a:prstGeom>
+                        </pic:spPr>
+                      </pic:pic>
+                    </a:graphicData>
+                  </a:graphic>
+                </wp:inline>
+              </w:drawing>
+            </w:r>
+          </w:p>
+        </w:tc>
+        <w:tc>
+          <w:tcPr>
+            <w:tcW w:w="5292" w:type="dxa"/>
+            <w:vAlign w:val="center"/>
+          </w:tcPr>
+          <w:p>
+            <w:pPr>
+              <w:jc w:val="center"/>
+            </w:pPr>
+            <w:r>
+              <w:rPr>
+                <w:noProof/>
+                <w:lang w:eastAsia="fr-FR"/>
+              </w:rPr>
+              <w:drawing>
+                <wp:inline distT="0" distB="0" distL="0" distR="0" wp14:anchorId="3DEDE45A" wp14:editId="6A5E32D9">
+                  <wp:extent cx="3240000" cy="2430000"/>
+                  <wp:effectExtent l="0" t="0" r="0" b="8890"/>
+                  <wp:docPr id="7" name="Image 7"/>
+                  <wp:cNvGraphicFramePr>
+                    <a:graphicFrameLocks xmlns:a="http://schemas.openxmlformats.org/drawingml/2006/main" noChangeAspect="1"/>
+                  </wp:cNvGraphicFramePr>
+                  <a:graphic xmlns:a="http://schemas.openxmlformats.org/drawingml/2006/main">
+                    <a:graphicData uri="http://schemas.openxmlformats.org/drawingml/2006/picture">
+                      <pic:pic xmlns:pic="http://schemas.openxmlformats.org/drawingml/2006/picture">
+                        <pic:nvPicPr>
+                          <pic:cNvPr id="7" name="w=21_k=20alpha=100.png"/>
+                          <pic:cNvPicPr/>
+                        </pic:nvPicPr>
+                        <pic:blipFill>
+                          <a:blip r:embed="rId15">
+                            <a:extLst>
+                              <a:ext uri="{28A0092B-C50C-407E-A947-70E740481C1C}">
+                                <a14:useLocalDpi xmlns:a14="http://schemas.microsoft.com/office/drawing/2010/main" val="0"/>
+                              </a:ext>
+                            </a:extLst>
+                          </a:blip>
+                          <a:stretch>
+                            <a:fillRect/>
+                          </a:stretch>
+                        </pic:blipFill>
+                        <pic:spPr>
+                          <a:xfrm>
+                            <a:off x="0" y="0"/>
+                            <a:ext cx="3240000" cy="2430000"/>
+                          </a:xfrm>
+                          <a:prstGeom prst="rect">
+                            <a:avLst/>
+                          </a:prstGeom>
+                        </pic:spPr>
+                      </pic:pic>
+                    </a:graphicData>
+                  </a:graphic>
+                </wp:inline>
+              </w:drawing>
+            </w:r>
+          </w:p>
+        </w:tc>
+        <w:tc>
+          <w:tcPr>
+            <w:tcW w:w="5293" w:type="dxa"/>
+            <w:vAlign w:val="center"/>
+          </w:tcPr>
+          <w:p>
+            <w:pPr>
+              <w:jc w:val="center"/>
+            </w:pPr>
+            <w:r>
+              <w:rPr>
+                <w:noProof/>
+                <w:lang w:eastAsia="fr-FR"/>
+              </w:rPr>
+              <w:drawing>
+                <wp:inline distT="0" distB="0" distL="0" distR="0" wp14:anchorId="3AD1AD16" wp14:editId="18EA014E">
+                  <wp:extent cx="3240000" cy="2430214"/>
+                  <wp:effectExtent l="0" t="0" r="0" b="8255"/>
+                  <wp:docPr id="8" name="Image 8"/>
+                  <wp:cNvGraphicFramePr>
+                    <a:graphicFrameLocks xmlns:a="http://schemas.openxmlformats.org/drawingml/2006/main" noChangeAspect="1"/>
+                  </wp:cNvGraphicFramePr>
+                  <a:graphic xmlns:a="http://schemas.openxmlformats.org/drawingml/2006/main">
+                    <a:graphicData uri="http://schemas.openxmlformats.org/drawingml/2006/picture">
+                      <pic:pic xmlns:pic="http://schemas.openxmlformats.org/drawingml/2006/picture">
+                        <pic:nvPicPr>
+                          <pic:cNvPr id="8" name="w=21_k=80alpha=100.png"/>
+                          <pic:cNvPicPr/>
+                        </pic:nvPicPr>
+                        <pic:blipFill>
+                          <a:blip r:embed="rId18">
+                            <a:extLst>
+                              <a:ext uri="{28A0092B-C50C-407E-A947-70E740481C1C}">
+                                <a14:useLocalDpi xmlns:a14="http://schemas.microsoft.com/office/drawing/2010/main" val="0"/>
+                              </a:ext>
+                            </a:extLst>
+                          </a:blip>
+                          <a:stretch>
+                            <a:fillRect/>
+                          </a:stretch>
+                        </pic:blipFill>
+                        <pic:spPr>
+                          <a:xfrm>
+                            <a:off x="0" y="0"/>
+                            <a:ext cx="3240000" cy="2430214"/>
+                          </a:xfrm>
+                          <a:prstGeom prst="rect">
+                            <a:avLst/>
+                          </a:prstGeom>
+                        </pic:spPr>
+                      </pic:pic>
+                    </a:graphicData>
+                  </a:graphic>
+                </wp:inline>
+              </w:drawing>
+            </w:r>
+          </w:p>
+        </w:tc>
+      </w:tr>
+    </w:tbl>
+    <w:p>
+      <w:pPr>
+        <w:pStyle w:val="Titre1"/>
+        <w:sectPr>
+          <w:pgSz w:w="16838" w:h="11906" w:orient="landscape"/>
+          <w:pgMar w:top="1417" w:right="1417" w:bottom="1417" w:left="1417" w:header="708" w:footer="708" w:gutter="0"/>
+          <w:pgNumType w:start="0"/>
+          <w:cols w:space="708"/>
+          <w:titlePg/>
+          <w:docGrid w:linePitch="360"/>
+        </w:sectPr>
+      </w:pPr>
+      <w:bookmarkStart w:id="2" w:name="_Toc372874451"/>
+    </w:p>
+    <w:p>
+      <w:r>
+        <w:lastRenderedPageBreak/>
+        <w:t xml:space="preserve">Avec un </w:t>
+      </w:r>
+      <w:r>
+        <w:rPr>
+          <w:i/>
+        </w:rPr>
+        <w:t>k</w:t>
+      </w:r>
+      <w:r>
+        <w:t xml:space="preserve"> petit, nous pouvons voir qu</w:t>
+      </w:r>
+      <w:r>
+        <w:t xml:space="preserve">e même si l’image est améliorée, </w:t>
+      </w:r>
+      <w:r>
+        <w:t>il reste une partie du bruit sur l’</w:t>
+      </w:r>
+      <w:r>
+        <w:t xml:space="preserve">image, comme c’est le cas ici pour </w:t>
+      </w:r>
+      <m:oMath>
+        <m:r>
+          <w:rPr>
+            <w:rFonts w:ascii="Cambria Math" w:hAnsi="Cambria Math"/>
+          </w:rPr>
+          <m:t>k=</m:t>
         </m:r>
         <m:r>
           <w:rPr>
             <w:rFonts w:ascii="Cambria Math" w:hAnsi="Cambria Math"/>
           </w:rPr>
-          <m:t>=100</m:t>
+          <m:t>5</m:t>
         </m:r>
       </m:oMath>
       <w:r>
-        <w:t>)</w:t>
-      </w:r>
-    </w:p>
-    <w:p>
-      <w:r>
-        <w:t xml:space="preserve">Pour </w:t>
+        <w:t>.</w:t>
+      </w:r>
+      <w:r>
+        <w:br/>
+        <w:t xml:space="preserve">Plus le </w:t>
+      </w:r>
+      <w:r>
+        <w:rPr>
+          <w:i/>
+        </w:rPr>
+        <w:t>k</w:t>
+      </w:r>
+      <w:r>
+        <w:t xml:space="preserve"> grandit, plus nous réduisons le bruit dans l’image obtenue en sortie et ce même jusqu’à obtenir en résultat une image moins bruitée que l’image initiale avant application du bruit gaussien pour </w:t>
       </w:r>
       <m:oMath>
         <m:r>
           <w:rPr>
             <w:rFonts w:ascii="Cambria Math" w:hAnsi="Cambria Math"/>
           </w:rPr>
-          <m:t>k=10</m:t>
+          <m:t>k=80</m:t>
         </m:r>
       </m:oMath>
+      <w:r>
+        <w:t xml:space="preserve">. Cependant, ce débruitage ne va pas sans désavantages. En effet, pour ce dernier </w:t>
+      </w:r>
+      <w:r>
+        <w:rPr>
+          <w:i/>
+        </w:rPr>
+        <w:t>k</w:t>
+      </w:r>
+      <w:r>
+        <w:t>, nous pouvons constater une certaine perte d’information qui se traduit par une introduction de flou dans certaines parties de l’image en particulier aux endroits où les contrastes sont peu élevés.</w:t>
+      </w:r>
     </w:p>
-    <w:p>
-      <w:r>
-        <w:t xml:space="preserve">Pour </w:t>
-      </w:r>
-      <m:oMath>
-        <m:r>
-          <w:rPr>
-            <w:rFonts w:ascii="Cambria Math" w:hAnsi="Cambria Math"/>
-          </w:rPr>
-          <m:t>k</m:t>
-        </m:r>
-        <m:r>
-          <w:rPr>
-            <w:rFonts w:ascii="Cambria Math" w:hAnsi="Cambria Math"/>
-          </w:rPr>
-          <m:t>=25</m:t>
-        </m:r>
-      </m:oMath>
-    </w:p>
-    <w:p>
-      <w:r>
-        <w:t xml:space="preserve">Pour </w:t>
-      </w:r>
-      <m:oMath>
-        <m:r>
-          <w:rPr>
-            <w:rFonts w:ascii="Cambria Math" w:hAnsi="Cambria Math"/>
-          </w:rPr>
-          <m:t>k</m:t>
-        </m:r>
-        <m:r>
-          <w:rPr>
-            <w:rFonts w:ascii="Cambria Math" w:hAnsi="Cambria Math"/>
-          </w:rPr>
-          <m:t>=5</m:t>
-        </m:r>
-        <m:r>
-          <w:rPr>
-            <w:rFonts w:ascii="Cambria Math" w:hAnsi="Cambria Math"/>
-          </w:rPr>
-          <m:t>0</m:t>
-        </m:r>
-      </m:oMath>
-    </w:p>
-    <w:p>
-      <w:proofErr w:type="gramStart"/>
-      <w:r>
-        <w:t>analyse</w:t>
-      </w:r>
-      <w:proofErr w:type="gramEnd"/>
-      <w:r>
-        <w:t xml:space="preserve"> ent</w:t>
-      </w:r>
-      <w:bookmarkStart w:id="2" w:name="_GoBack"/>
-      <w:bookmarkEnd w:id="2"/>
-      <w:r>
-        <w:t xml:space="preserve">re bruit et du </w:t>
-      </w:r>
-      <w:proofErr w:type="spellStart"/>
-      <w:r>
-        <w:t>flouttage</w:t>
-      </w:r>
-      <w:proofErr w:type="spellEnd"/>
-      <w:r>
-        <w:t> :</w:t>
-      </w:r>
-    </w:p>
-    <w:p>
-      <w:r>
-        <w:t>Si trop p</w:t>
-      </w:r>
-      <w:r>
-        <w:t>e</w:t>
-      </w:r>
-      <w:r>
-        <w:t>t</w:t>
-      </w:r>
-      <w:r>
-        <w:t>i</w:t>
-      </w:r>
-      <w:r>
-        <w:t>t reste trop de bruit, si trop grand on perd des détails et on introduit du flou)</w:t>
-      </w:r>
-    </w:p>
-    <w:p/>
     <w:p>
       <w:pPr>
         <w:rPr>
@@ -1848,54 +2975,39 @@
         <w:lastRenderedPageBreak/>
         <w:t>Commentaires</w:t>
       </w:r>
-    </w:p>
-    <w:p/>
-    <w:p/>
-    <w:p>
-      <w:r>
-        <w:t xml:space="preserve">Attention ! </w:t>
-      </w:r>
-      <w:r>
-        <w:t xml:space="preserve">Très </w:t>
-      </w:r>
-      <w:r>
-        <w:t xml:space="preserve">lent (normal c’est </w:t>
-      </w:r>
-      <w:proofErr w:type="spellStart"/>
-      <w:r>
-        <w:t>Matlab</w:t>
-      </w:r>
-      <w:proofErr w:type="spellEnd"/>
-      <w:r>
-        <w:t xml:space="preserve"> =&gt; ce serait mieux de codé en parallèle</w:t>
-      </w:r>
-      <w:r>
-        <w:t xml:space="preserve"> GPU</w:t>
-      </w:r>
-      <w:r>
-        <w:t>)</w:t>
-      </w:r>
-    </w:p>
-    <w:p>
-      <w:r>
-        <w:t>On voit bien qu’il y a un bord non traité en périphérie de l’image, ce qui est normal car nous n’appliquons pas notre algorithme sur une bande de taille n au bord de notre image initiale.</w:t>
-      </w:r>
+      <w:bookmarkEnd w:id="2"/>
     </w:p>
     <w:p/>
     <w:p>
-      <w:r>
-        <w:t>(</w:t>
-      </w:r>
-      <w:proofErr w:type="gramStart"/>
-      <w:r>
-        <w:t>vendredi</w:t>
-      </w:r>
-      <w:proofErr w:type="gramEnd"/>
-      <w:r>
-        <w:t xml:space="preserve"> à midi)</w:t>
+      <w:pPr>
+        <w:ind w:firstLine="708"/>
+      </w:pPr>
+      <w:r>
+        <w:t xml:space="preserve">Tout au long de ce projet, nous avons pu constater que la durée des calculs à effectuer pour obtenir les résultats et les images débruitées étaient très longs. Ceci est dû au nombre de </w:t>
+      </w:r>
+      <w:r>
+        <w:t>calculs</w:t>
+      </w:r>
+      <w:r>
+        <w:t xml:space="preserve"> à faire mais aussi au fait que Matlab  </w:t>
+      </w:r>
+      <w:r>
+        <w:t>ne parallélise pas du tout les opérations alors qu’ici de nombreux calculs sont indépendants et pourraient être lancés sur le GPU ou la carte graphique pour gagner du temps de calcul.</w:t>
       </w:r>
     </w:p>
-    <w:p/>
+    <w:p>
+      <w:r>
+        <w:t xml:space="preserve">Par ailleurs, sur les images obtenues ci-avant nous avons pu constater l’existante du bande en bordure de l’image qui n’était pas débruitée. Ceci est dû au fait que </w:t>
+      </w:r>
+      <w:r>
+        <w:t>nous n’appliquons pas notre algorithme sur une bande de taille n au bord de notre image initiale.</w:t>
+      </w:r>
+      <w:r>
+        <w:t xml:space="preserve"> Cette lacune pourrait être l’objet d’un prochain projet.</w:t>
+      </w:r>
+      <w:bookmarkStart w:id="3" w:name="_GoBack"/>
+      <w:bookmarkEnd w:id="3"/>
+    </w:p>
     <w:p/>
     <w:sectPr>
       <w:pgSz w:w="11906" w:h="16838"/>
@@ -1907,6 +3019,76 @@
     </w:sectPr>
   </w:body>
 </w:document>
+</file>
+
+<file path=word/endnotes.xml><?xml version="1.0" encoding="utf-8"?>
+<w:endnotes xmlns:wpc="http://schemas.microsoft.com/office/word/2010/wordprocessingCanvas" xmlns:mc="http://schemas.openxmlformats.org/markup-compatibility/2006" xmlns:o="urn:schemas-microsoft-com:office:office" xmlns:r="http://schemas.openxmlformats.org/officeDocument/2006/relationships" xmlns:m="http://schemas.openxmlformats.org/officeDocument/2006/math" xmlns:v="urn:schemas-microsoft-com:vml" xmlns:wp14="http://schemas.microsoft.com/office/word/2010/wordprocessingDrawing" xmlns:wp="http://schemas.openxmlformats.org/drawingml/2006/wordprocessingDrawing" xmlns:w10="urn:schemas-microsoft-com:office:word" xmlns:w="http://schemas.openxmlformats.org/wordprocessingml/2006/main" xmlns:w14="http://schemas.microsoft.com/office/word/2010/wordml" xmlns:w15="http://schemas.microsoft.com/office/word/2012/wordml" xmlns:wpg="http://schemas.microsoft.com/office/word/2010/wordprocessingGroup" xmlns:wpi="http://schemas.microsoft.com/office/word/2010/wordprocessingInk" xmlns:wne="http://schemas.microsoft.com/office/word/2006/wordml" xmlns:wps="http://schemas.microsoft.com/office/word/2010/wordprocessingShape" mc:Ignorable="w14 w15 wp14">
+  <w:endnote w:type="separator" w:id="-1">
+    <w:p>
+      <w:pPr>
+        <w:spacing w:after="0" w:line="240" w:lineRule="auto"/>
+      </w:pPr>
+      <w:r>
+        <w:separator/>
+      </w:r>
+    </w:p>
+  </w:endnote>
+  <w:endnote w:type="continuationSeparator" w:id="0">
+    <w:p>
+      <w:pPr>
+        <w:spacing w:after="0" w:line="240" w:lineRule="auto"/>
+      </w:pPr>
+      <w:r>
+        <w:continuationSeparator/>
+      </w:r>
+    </w:p>
+  </w:endnote>
+</w:endnotes>
+</file>
+
+<file path=word/footer1.xml><?xml version="1.0" encoding="utf-8"?>
+<w:ftr xmlns:wpc="http://schemas.microsoft.com/office/word/2010/wordprocessingCanvas" xmlns:mc="http://schemas.openxmlformats.org/markup-compatibility/2006" xmlns:o="urn:schemas-microsoft-com:office:office" xmlns:r="http://schemas.openxmlformats.org/officeDocument/2006/relationships" xmlns:m="http://schemas.openxmlformats.org/officeDocument/2006/math" xmlns:v="urn:schemas-microsoft-com:vml" xmlns:wp14="http://schemas.microsoft.com/office/word/2010/wordprocessingDrawing" xmlns:wp="http://schemas.openxmlformats.org/drawingml/2006/wordprocessingDrawing" xmlns:w10="urn:schemas-microsoft-com:office:word" xmlns:w="http://schemas.openxmlformats.org/wordprocessingml/2006/main" xmlns:w14="http://schemas.microsoft.com/office/word/2010/wordml" xmlns:w15="http://schemas.microsoft.com/office/word/2012/wordml" xmlns:wpg="http://schemas.microsoft.com/office/word/2010/wordprocessingGroup" xmlns:wpi="http://schemas.microsoft.com/office/word/2010/wordprocessingInk" xmlns:wne="http://schemas.microsoft.com/office/word/2006/wordml" xmlns:wps="http://schemas.microsoft.com/office/word/2010/wordprocessingShape" mc:Ignorable="w14 w15 wp14">
+  <w:p>
+    <w:pPr>
+      <w:pStyle w:val="Pieddepage"/>
+    </w:pPr>
+  </w:p>
+</w:ftr>
+</file>
+
+<file path=word/footnotes.xml><?xml version="1.0" encoding="utf-8"?>
+<w:footnotes xmlns:wpc="http://schemas.microsoft.com/office/word/2010/wordprocessingCanvas" xmlns:mc="http://schemas.openxmlformats.org/markup-compatibility/2006" xmlns:o="urn:schemas-microsoft-com:office:office" xmlns:r="http://schemas.openxmlformats.org/officeDocument/2006/relationships" xmlns:m="http://schemas.openxmlformats.org/officeDocument/2006/math" xmlns:v="urn:schemas-microsoft-com:vml" xmlns:wp14="http://schemas.microsoft.com/office/word/2010/wordprocessingDrawing" xmlns:wp="http://schemas.openxmlformats.org/drawingml/2006/wordprocessingDrawing" xmlns:w10="urn:schemas-microsoft-com:office:word" xmlns:w="http://schemas.openxmlformats.org/wordprocessingml/2006/main" xmlns:w14="http://schemas.microsoft.com/office/word/2010/wordml" xmlns:w15="http://schemas.microsoft.com/office/word/2012/wordml" xmlns:wpg="http://schemas.microsoft.com/office/word/2010/wordprocessingGroup" xmlns:wpi="http://schemas.microsoft.com/office/word/2010/wordprocessingInk" xmlns:wne="http://schemas.microsoft.com/office/word/2006/wordml" xmlns:wps="http://schemas.microsoft.com/office/word/2010/wordprocessingShape" mc:Ignorable="w14 w15 wp14">
+  <w:footnote w:type="separator" w:id="-1">
+    <w:p>
+      <w:pPr>
+        <w:spacing w:after="0" w:line="240" w:lineRule="auto"/>
+      </w:pPr>
+      <w:r>
+        <w:separator/>
+      </w:r>
+    </w:p>
+  </w:footnote>
+  <w:footnote w:type="continuationSeparator" w:id="0">
+    <w:p>
+      <w:pPr>
+        <w:spacing w:after="0" w:line="240" w:lineRule="auto"/>
+      </w:pPr>
+      <w:r>
+        <w:continuationSeparator/>
+      </w:r>
+    </w:p>
+  </w:footnote>
+</w:footnotes>
+</file>
+
+<file path=word/header1.xml><?xml version="1.0" encoding="utf-8"?>
+<w:hdr xmlns:wpc="http://schemas.microsoft.com/office/word/2010/wordprocessingCanvas" xmlns:mc="http://schemas.openxmlformats.org/markup-compatibility/2006" xmlns:o="urn:schemas-microsoft-com:office:office" xmlns:r="http://schemas.openxmlformats.org/officeDocument/2006/relationships" xmlns:m="http://schemas.openxmlformats.org/officeDocument/2006/math" xmlns:v="urn:schemas-microsoft-com:vml" xmlns:wp14="http://schemas.microsoft.com/office/word/2010/wordprocessingDrawing" xmlns:wp="http://schemas.openxmlformats.org/drawingml/2006/wordprocessingDrawing" xmlns:w10="urn:schemas-microsoft-com:office:word" xmlns:w="http://schemas.openxmlformats.org/wordprocessingml/2006/main" xmlns:w14="http://schemas.microsoft.com/office/word/2010/wordml" xmlns:w15="http://schemas.microsoft.com/office/word/2012/wordml" xmlns:wpg="http://schemas.microsoft.com/office/word/2010/wordprocessingGroup" xmlns:wpi="http://schemas.microsoft.com/office/word/2010/wordprocessingInk" xmlns:wne="http://schemas.microsoft.com/office/word/2006/wordml" xmlns:wps="http://schemas.microsoft.com/office/word/2010/wordprocessingShape" mc:Ignorable="w14 w15 wp14">
+  <w:p>
+    <w:pPr>
+      <w:pStyle w:val="En-tte"/>
+    </w:pPr>
+  </w:p>
+</w:hdr>
 </file>
 
 <file path=word/numbering.xml><?xml version="1.0" encoding="utf-8"?>
@@ -3358,7 +4540,648 @@
       <w:contextualSpacing/>
     </w:pPr>
   </w:style>
+  <w:style w:type="table" w:styleId="Grilledutableau">
+    <w:name w:val="Table Grid"/>
+    <w:basedOn w:val="TableauNormal"/>
+    <w:uiPriority w:val="39"/>
+    <w:rsid w:val="00AB748A"/>
+    <w:pPr>
+      <w:spacing w:after="0" w:line="240" w:lineRule="auto"/>
+    </w:pPr>
+    <w:tblPr>
+      <w:tblInd w:w="0" w:type="dxa"/>
+      <w:tblBorders>
+        <w:top w:val="single" w:sz="4" w:space="0" w:color="auto"/>
+        <w:left w:val="single" w:sz="4" w:space="0" w:color="auto"/>
+        <w:bottom w:val="single" w:sz="4" w:space="0" w:color="auto"/>
+        <w:right w:val="single" w:sz="4" w:space="0" w:color="auto"/>
+        <w:insideH w:val="single" w:sz="4" w:space="0" w:color="auto"/>
+        <w:insideV w:val="single" w:sz="4" w:space="0" w:color="auto"/>
+      </w:tblBorders>
+      <w:tblCellMar>
+        <w:top w:w="0" w:type="dxa"/>
+        <w:left w:w="108" w:type="dxa"/>
+        <w:bottom w:w="0" w:type="dxa"/>
+        <w:right w:w="108" w:type="dxa"/>
+      </w:tblCellMar>
+    </w:tblPr>
+  </w:style>
+  <w:style w:type="paragraph" w:styleId="En-tte">
+    <w:name w:val="header"/>
+    <w:basedOn w:val="Normal"/>
+    <w:link w:val="En-tteCar"/>
+    <w:uiPriority w:val="99"/>
+    <w:unhideWhenUsed/>
+    <w:rsid w:val="00DD2CA0"/>
+    <w:pPr>
+      <w:tabs>
+        <w:tab w:val="center" w:pos="4536"/>
+        <w:tab w:val="right" w:pos="9072"/>
+      </w:tabs>
+      <w:spacing w:after="0" w:line="240" w:lineRule="auto"/>
+    </w:pPr>
+  </w:style>
+  <w:style w:type="character" w:customStyle="1" w:styleId="En-tteCar">
+    <w:name w:val="En-tête Car"/>
+    <w:basedOn w:val="Policepardfaut"/>
+    <w:link w:val="En-tte"/>
+    <w:uiPriority w:val="99"/>
+    <w:rsid w:val="00DD2CA0"/>
+  </w:style>
+  <w:style w:type="paragraph" w:styleId="Pieddepage">
+    <w:name w:val="footer"/>
+    <w:basedOn w:val="Normal"/>
+    <w:link w:val="PieddepageCar"/>
+    <w:uiPriority w:val="99"/>
+    <w:unhideWhenUsed/>
+    <w:rsid w:val="00DD2CA0"/>
+    <w:pPr>
+      <w:tabs>
+        <w:tab w:val="center" w:pos="4536"/>
+        <w:tab w:val="right" w:pos="9072"/>
+      </w:tabs>
+      <w:spacing w:after="0" w:line="240" w:lineRule="auto"/>
+    </w:pPr>
+  </w:style>
+  <w:style w:type="character" w:customStyle="1" w:styleId="PieddepageCar">
+    <w:name w:val="Pied de page Car"/>
+    <w:basedOn w:val="Policepardfaut"/>
+    <w:link w:val="Pieddepage"/>
+    <w:uiPriority w:val="99"/>
+    <w:rsid w:val="00DD2CA0"/>
+  </w:style>
+  <w:style w:type="character" w:customStyle="1" w:styleId="Textedelespacerserv0">
+    <w:name w:val="Texte de l’espace réservé"/>
+    <w:basedOn w:val="Policepardfaut"/>
+    <w:uiPriority w:val="99"/>
+    <w:semiHidden/>
+    <w:rsid w:val="00DD2CA0"/>
+    <w:rPr>
+      <w:color w:val="808080"/>
+    </w:rPr>
+  </w:style>
 </w:styles>
+</file>
+
+<file path=word/glossary/document.xml><?xml version="1.0" encoding="utf-8"?>
+<w:glossaryDocument xmlns:wpc="http://schemas.microsoft.com/office/word/2010/wordprocessingCanvas" xmlns:mc="http://schemas.openxmlformats.org/markup-compatibility/2006" xmlns:o="urn:schemas-microsoft-com:office:office" xmlns:r="http://schemas.openxmlformats.org/officeDocument/2006/relationships" xmlns:m="http://schemas.openxmlformats.org/officeDocument/2006/math" xmlns:v="urn:schemas-microsoft-com:vml" xmlns:wp14="http://schemas.microsoft.com/office/word/2010/wordprocessingDrawing" xmlns:wp="http://schemas.openxmlformats.org/drawingml/2006/wordprocessingDrawing" xmlns:w10="urn:schemas-microsoft-com:office:word" xmlns:w="http://schemas.openxmlformats.org/wordprocessingml/2006/main" xmlns:w14="http://schemas.microsoft.com/office/word/2010/wordml" xmlns:w15="http://schemas.microsoft.com/office/word/2012/wordml" xmlns:wpg="http://schemas.microsoft.com/office/word/2010/wordprocessingGroup" xmlns:wpi="http://schemas.microsoft.com/office/word/2010/wordprocessingInk" xmlns:wne="http://schemas.microsoft.com/office/word/2006/wordml" xmlns:wps="http://schemas.microsoft.com/office/word/2010/wordprocessingShape" mc:Ignorable="w14 w15 wp14"/>
+</file>
+
+<file path=word/glossary/fontTable.xml><?xml version="1.0" encoding="utf-8"?>
+<w:fonts xmlns:mc="http://schemas.openxmlformats.org/markup-compatibility/2006" xmlns:r="http://schemas.openxmlformats.org/officeDocument/2006/relationships" xmlns:w="http://schemas.openxmlformats.org/wordprocessingml/2006/main" xmlns:w14="http://schemas.microsoft.com/office/word/2010/wordml" xmlns:w15="http://schemas.microsoft.com/office/word/2012/wordml" mc:Ignorable="w14 w15">
+  <w:font w:name="Symbol">
+    <w:panose1 w:val="05050102010706020507"/>
+    <w:charset w:val="02"/>
+    <w:family w:val="roman"/>
+    <w:pitch w:val="variable"/>
+    <w:sig w:usb0="00000000" w:usb1="10000000" w:usb2="00000000" w:usb3="00000000" w:csb0="80000000" w:csb1="00000000"/>
+  </w:font>
+  <w:font w:name="Times New Roman">
+    <w:panose1 w:val="02020603050405020304"/>
+    <w:charset w:val="00"/>
+    <w:family w:val="roman"/>
+    <w:pitch w:val="variable"/>
+    <w:sig w:usb0="E0002AFF" w:usb1="C0007841" w:usb2="00000009" w:usb3="00000000" w:csb0="000001FF" w:csb1="00000000"/>
+  </w:font>
+  <w:font w:name="Courier New">
+    <w:panose1 w:val="02070309020205020404"/>
+    <w:charset w:val="00"/>
+    <w:family w:val="modern"/>
+    <w:pitch w:val="fixed"/>
+    <w:sig w:usb0="E0002AFF" w:usb1="C0007843" w:usb2="00000009" w:usb3="00000000" w:csb0="000001FF" w:csb1="00000000"/>
+  </w:font>
+  <w:font w:name="Wingdings">
+    <w:panose1 w:val="05000000000000000000"/>
+    <w:charset w:val="02"/>
+    <w:family w:val="auto"/>
+    <w:pitch w:val="variable"/>
+    <w:sig w:usb0="00000000" w:usb1="10000000" w:usb2="00000000" w:usb3="00000000" w:csb0="80000000" w:csb1="00000000"/>
+  </w:font>
+  <w:font w:name="Calibri">
+    <w:panose1 w:val="020F0502020204030204"/>
+    <w:charset w:val="00"/>
+    <w:family w:val="swiss"/>
+    <w:pitch w:val="variable"/>
+    <w:sig w:usb0="E00002FF" w:usb1="4000ACFF" w:usb2="00000001" w:usb3="00000000" w:csb0="0000019F" w:csb1="00000000"/>
+  </w:font>
+  <w:font w:name="Calibri Light">
+    <w:panose1 w:val="020F0302020204030204"/>
+    <w:charset w:val="00"/>
+    <w:family w:val="swiss"/>
+    <w:pitch w:val="variable"/>
+    <w:sig w:usb0="A00002EF" w:usb1="4000207B" w:usb2="00000000" w:usb3="00000000" w:csb0="0000019F" w:csb1="00000000"/>
+  </w:font>
+  <w:font w:name="Cambria Math">
+    <w:panose1 w:val="02040503050406030204"/>
+    <w:charset w:val="00"/>
+    <w:family w:val="roman"/>
+    <w:pitch w:val="variable"/>
+    <w:sig w:usb0="E00002FF" w:usb1="420024FF" w:usb2="00000000" w:usb3="00000000" w:csb0="0000019F" w:csb1="00000000"/>
+  </w:font>
+</w:fonts>
+</file>
+
+<file path=word/glossary/settings.xml><?xml version="1.0" encoding="utf-8"?>
+<w:settings xmlns:mc="http://schemas.openxmlformats.org/markup-compatibility/2006" xmlns:o="urn:schemas-microsoft-com:office:office" xmlns:r="http://schemas.openxmlformats.org/officeDocument/2006/relationships" xmlns:m="http://schemas.openxmlformats.org/officeDocument/2006/math" xmlns:v="urn:schemas-microsoft-com:vml" xmlns:w10="urn:schemas-microsoft-com:office:word" xmlns:w="http://schemas.openxmlformats.org/wordprocessingml/2006/main" xmlns:w14="http://schemas.microsoft.com/office/word/2010/wordml" xmlns:w15="http://schemas.microsoft.com/office/word/2012/wordml" xmlns:sl="http://schemas.openxmlformats.org/schemaLibrary/2006/main" mc:Ignorable="w14 w15">
+  <w:view w:val="normal"/>
+  <w:defaultTabStop w:val="708"/>
+  <w:hyphenationZone w:val="425"/>
+  <w:characterSpacingControl w:val="doNotCompress"/>
+  <w:compat>
+    <w:useFELayout/>
+    <w:compatSetting w:name="compatibilityMode" w:uri="http://schemas.microsoft.com/office/word" w:val="15"/>
+    <w:compatSetting w:name="overrideTableStyleFontSizeAndJustification" w:uri="http://schemas.microsoft.com/office/word" w:val="1"/>
+    <w:compatSetting w:name="enableOpenTypeFeatures" w:uri="http://schemas.microsoft.com/office/word" w:val="1"/>
+    <w:compatSetting w:name="doNotFlipMirrorIndents" w:uri="http://schemas.microsoft.com/office/word" w:val="1"/>
+    <w:compatSetting w:name="differentiateMultirowTableHeaders" w:uri="http://schemas.microsoft.com/office/word" w:val="1"/>
+  </w:compat>
+  <w:rsids>
+    <w:rsidRoot w:val="00E84AD1"/>
+    <w:rsid w:val="004A1544"/>
+    <w:rsid w:val="00E84AD1"/>
+  </w:rsids>
+  <m:mathPr>
+    <m:mathFont m:val="Cambria Math"/>
+    <m:brkBin m:val="before"/>
+    <m:brkBinSub m:val="--"/>
+    <m:smallFrac m:val="0"/>
+    <m:dispDef/>
+    <m:lMargin m:val="0"/>
+    <m:rMargin m:val="0"/>
+    <m:defJc m:val="centerGroup"/>
+    <m:wrapIndent m:val="1440"/>
+    <m:intLim m:val="subSup"/>
+    <m:naryLim m:val="undOvr"/>
+  </m:mathPr>
+  <w:themeFontLang w:val="fr-FR"/>
+  <w:clrSchemeMapping w:bg1="light1" w:t1="dark1" w:bg2="light2" w:t2="dark2" w:accent1="accent1" w:accent2="accent2" w:accent3="accent3" w:accent4="accent4" w:accent5="accent5" w:accent6="accent6" w:hyperlink="hyperlink" w:followedHyperlink="followedHyperlink"/>
+  <w:decimalSymbol w:val=","/>
+  <w:listSeparator w:val=";"/>
+  <w15:chartTrackingRefBased/>
+</w:settings>
+</file>
+
+<file path=word/glossary/styles.xml><?xml version="1.0" encoding="utf-8"?>
+<w:styles xmlns:mc="http://schemas.openxmlformats.org/markup-compatibility/2006" xmlns:r="http://schemas.openxmlformats.org/officeDocument/2006/relationships" xmlns:w="http://schemas.openxmlformats.org/wordprocessingml/2006/main" xmlns:w14="http://schemas.microsoft.com/office/word/2010/wordml" xmlns:w15="http://schemas.microsoft.com/office/word/2012/wordml" mc:Ignorable="w14 w15">
+  <w:docDefaults>
+    <w:rPrDefault>
+      <w:rPr>
+        <w:rFonts w:asciiTheme="minorHAnsi" w:eastAsiaTheme="minorEastAsia" w:hAnsiTheme="minorHAnsi" w:cstheme="minorBidi"/>
+        <w:sz w:val="22"/>
+        <w:szCs w:val="22"/>
+        <w:lang w:val="fr-FR" w:eastAsia="fr-FR" w:bidi="ar-SA"/>
+      </w:rPr>
+    </w:rPrDefault>
+    <w:pPrDefault>
+      <w:pPr>
+        <w:spacing w:after="160" w:line="259" w:lineRule="auto"/>
+      </w:pPr>
+    </w:pPrDefault>
+  </w:docDefaults>
+  <w:latentStyles w:defLockedState="0" w:defUIPriority="99" w:defSemiHidden="0" w:defUnhideWhenUsed="0" w:defQFormat="0" w:count="371">
+    <w:lsdException w:name="Normal" w:uiPriority="0" w:qFormat="1"/>
+    <w:lsdException w:name="heading 1" w:uiPriority="9" w:qFormat="1"/>
+    <w:lsdException w:name="heading 2" w:semiHidden="1" w:uiPriority="9" w:unhideWhenUsed="1" w:qFormat="1"/>
+    <w:lsdException w:name="heading 3" w:semiHidden="1" w:uiPriority="9" w:unhideWhenUsed="1" w:qFormat="1"/>
+    <w:lsdException w:name="heading 4" w:semiHidden="1" w:uiPriority="9" w:unhideWhenUsed="1" w:qFormat="1"/>
+    <w:lsdException w:name="heading 5" w:semiHidden="1" w:uiPriority="9" w:unhideWhenUsed="1" w:qFormat="1"/>
+    <w:lsdException w:name="heading 6" w:semiHidden="1" w:uiPriority="9" w:unhideWhenUsed="1" w:qFormat="1"/>
+    <w:lsdException w:name="heading 7" w:semiHidden="1" w:uiPriority="9" w:unhideWhenUsed="1" w:qFormat="1"/>
+    <w:lsdException w:name="heading 8" w:semiHidden="1" w:uiPriority="9" w:unhideWhenUsed="1" w:qFormat="1"/>
+    <w:lsdException w:name="heading 9" w:semiHidden="1" w:uiPriority="9" w:unhideWhenUsed="1" w:qFormat="1"/>
+    <w:lsdException w:name="index 1" w:semiHidden="1" w:unhideWhenUsed="1"/>
+    <w:lsdException w:name="index 2" w:semiHidden="1" w:unhideWhenUsed="1"/>
+    <w:lsdException w:name="index 3" w:semiHidden="1" w:unhideWhenUsed="1"/>
+    <w:lsdException w:name="index 4" w:semiHidden="1" w:unhideWhenUsed="1"/>
+    <w:lsdException w:name="index 5" w:semiHidden="1" w:unhideWhenUsed="1"/>
+    <w:lsdException w:name="index 6" w:semiHidden="1" w:unhideWhenUsed="1"/>
+    <w:lsdException w:name="index 7" w:semiHidden="1" w:unhideWhenUsed="1"/>
+    <w:lsdException w:name="index 8" w:semiHidden="1" w:unhideWhenUsed="1"/>
+    <w:lsdException w:name="index 9" w:semiHidden="1" w:unhideWhenUsed="1"/>
+    <w:lsdException w:name="toc 1" w:semiHidden="1" w:uiPriority="39" w:unhideWhenUsed="1"/>
+    <w:lsdException w:name="toc 2" w:semiHidden="1" w:uiPriority="39" w:unhideWhenUsed="1"/>
+    <w:lsdException w:name="toc 3" w:semiHidden="1" w:uiPriority="39" w:unhideWhenUsed="1"/>
+    <w:lsdException w:name="toc 4" w:semiHidden="1" w:uiPriority="39" w:unhideWhenUsed="1"/>
+    <w:lsdException w:name="toc 5" w:semiHidden="1" w:uiPriority="39" w:unhideWhenUsed="1"/>
+    <w:lsdException w:name="toc 6" w:semiHidden="1" w:uiPriority="39" w:unhideWhenUsed="1"/>
+    <w:lsdException w:name="toc 7" w:semiHidden="1" w:uiPriority="39" w:unhideWhenUsed="1"/>
+    <w:lsdException w:name="toc 8" w:semiHidden="1" w:uiPriority="39" w:unhideWhenUsed="1"/>
+    <w:lsdException w:name="toc 9" w:semiHidden="1" w:uiPriority="39" w:unhideWhenUsed="1"/>
+    <w:lsdException w:name="Normal Indent" w:semiHidden="1" w:unhideWhenUsed="1"/>
+    <w:lsdException w:name="footnote text" w:semiHidden="1" w:unhideWhenUsed="1"/>
+    <w:lsdException w:name="annotation text" w:semiHidden="1" w:unhideWhenUsed="1"/>
+    <w:lsdException w:name="header" w:semiHidden="1" w:unhideWhenUsed="1"/>
+    <w:lsdException w:name="footer" w:semiHidden="1" w:unhideWhenUsed="1"/>
+    <w:lsdException w:name="index heading" w:semiHidden="1" w:unhideWhenUsed="1"/>
+    <w:lsdException w:name="caption" w:semiHidden="1" w:uiPriority="35" w:unhideWhenUsed="1" w:qFormat="1"/>
+    <w:lsdException w:name="table of figures" w:semiHidden="1" w:unhideWhenUsed="1"/>
+    <w:lsdException w:name="envelope address" w:semiHidden="1" w:unhideWhenUsed="1"/>
+    <w:lsdException w:name="envelope return" w:semiHidden="1" w:unhideWhenUsed="1"/>
+    <w:lsdException w:name="footnote reference" w:semiHidden="1" w:unhideWhenUsed="1"/>
+    <w:lsdException w:name="annotation reference" w:semiHidden="1" w:unhideWhenUsed="1"/>
+    <w:lsdException w:name="line number" w:semiHidden="1" w:unhideWhenUsed="1"/>
+    <w:lsdException w:name="page number" w:semiHidden="1" w:unhideWhenUsed="1"/>
+    <w:lsdException w:name="endnote reference" w:semiHidden="1" w:unhideWhenUsed="1"/>
+    <w:lsdException w:name="endnote text" w:semiHidden="1" w:unhideWhenUsed="1"/>
+    <w:lsdException w:name="table of authorities" w:semiHidden="1" w:unhideWhenUsed="1"/>
+    <w:lsdException w:name="macro" w:semiHidden="1" w:unhideWhenUsed="1"/>
+    <w:lsdException w:name="toa heading" w:semiHidden="1" w:unhideWhenUsed="1"/>
+    <w:lsdException w:name="List" w:semiHidden="1" w:unhideWhenUsed="1"/>
+    <w:lsdException w:name="List Bullet" w:semiHidden="1" w:unhideWhenUsed="1"/>
+    <w:lsdException w:name="List Number" w:semiHidden="1" w:unhideWhenUsed="1"/>
+    <w:lsdException w:name="List 2" w:semiHidden="1" w:unhideWhenUsed="1"/>
+    <w:lsdException w:name="List 3" w:semiHidden="1" w:unhideWhenUsed="1"/>
+    <w:lsdException w:name="List 4" w:semiHidden="1" w:unhideWhenUsed="1"/>
+    <w:lsdException w:name="List 5" w:semiHidden="1" w:unhideWhenUsed="1"/>
+    <w:lsdException w:name="List Bullet 2" w:semiHidden="1" w:unhideWhenUsed="1"/>
+    <w:lsdException w:name="List Bullet 3" w:semiHidden="1" w:unhideWhenUsed="1"/>
+    <w:lsdException w:name="List Bullet 4" w:semiHidden="1" w:unhideWhenUsed="1"/>
+    <w:lsdException w:name="List Bullet 5" w:semiHidden="1" w:unhideWhenUsed="1"/>
+    <w:lsdException w:name="List Number 2" w:semiHidden="1" w:unhideWhenUsed="1"/>
+    <w:lsdException w:name="List Number 3" w:semiHidden="1" w:unhideWhenUsed="1"/>
+    <w:lsdException w:name="List Number 4" w:semiHidden="1" w:unhideWhenUsed="1"/>
+    <w:lsdException w:name="List Number 5" w:semiHidden="1" w:unhideWhenUsed="1"/>
+    <w:lsdException w:name="Title" w:uiPriority="10" w:qFormat="1"/>
+    <w:lsdException w:name="Closing" w:semiHidden="1" w:unhideWhenUsed="1"/>
+    <w:lsdException w:name="Signature" w:semiHidden="1" w:unhideWhenUsed="1"/>
+    <w:lsdException w:name="Default Paragraph Font" w:semiHidden="1" w:uiPriority="1" w:unhideWhenUsed="1"/>
+    <w:lsdException w:name="Body Text" w:semiHidden="1" w:unhideWhenUsed="1"/>
+    <w:lsdException w:name="Body Text Indent" w:semiHidden="1" w:unhideWhenUsed="1"/>
+    <w:lsdException w:name="List Continue" w:semiHidden="1" w:unhideWhenUsed="1"/>
+    <w:lsdException w:name="List Continue 2" w:semiHidden="1" w:unhideWhenUsed="1"/>
+    <w:lsdException w:name="List Continue 3" w:semiHidden="1" w:unhideWhenUsed="1"/>
+    <w:lsdException w:name="List Continue 4" w:semiHidden="1" w:unhideWhenUsed="1"/>
+    <w:lsdException w:name="List Continue 5" w:semiHidden="1" w:unhideWhenUsed="1"/>
+    <w:lsdException w:name="Message Header" w:semiHidden="1" w:unhideWhenUsed="1"/>
+    <w:lsdException w:name="Subtitle" w:uiPriority="11" w:qFormat="1"/>
+    <w:lsdException w:name="Salutation" w:semiHidden="1" w:unhideWhenUsed="1"/>
+    <w:lsdException w:name="Date" w:semiHidden="1" w:unhideWhenUsed="1"/>
+    <w:lsdException w:name="Body Text First Indent" w:semiHidden="1" w:unhideWhenUsed="1"/>
+    <w:lsdException w:name="Body Text First Indent 2" w:semiHidden="1" w:unhideWhenUsed="1"/>
+    <w:lsdException w:name="Note Heading" w:semiHidden="1" w:unhideWhenUsed="1"/>
+    <w:lsdException w:name="Body Text 2" w:semiHidden="1" w:unhideWhenUsed="1"/>
+    <w:lsdException w:name="Body Text 3" w:semiHidden="1" w:unhideWhenUsed="1"/>
+    <w:lsdException w:name="Body Text Indent 2" w:semiHidden="1" w:unhideWhenUsed="1"/>
+    <w:lsdException w:name="Body Text Indent 3" w:semiHidden="1" w:unhideWhenUsed="1"/>
+    <w:lsdException w:name="Block Text" w:semiHidden="1" w:unhideWhenUsed="1"/>
+    <w:lsdException w:name="Hyperlink" w:semiHidden="1" w:unhideWhenUsed="1"/>
+    <w:lsdException w:name="FollowedHyperlink" w:semiHidden="1" w:unhideWhenUsed="1"/>
+    <w:lsdException w:name="Strong" w:uiPriority="22" w:qFormat="1"/>
+    <w:lsdException w:name="Emphasis" w:uiPriority="20" w:qFormat="1"/>
+    <w:lsdException w:name="Document Map" w:semiHidden="1" w:unhideWhenUsed="1"/>
+    <w:lsdException w:name="Plain Text" w:semiHidden="1" w:unhideWhenUsed="1"/>
+    <w:lsdException w:name="E-mail Signature" w:semiHidden="1" w:unhideWhenUsed="1"/>
+    <w:lsdException w:name="HTML Top of Form" w:semiHidden="1" w:unhideWhenUsed="1"/>
+    <w:lsdException w:name="HTML Bottom of Form" w:semiHidden="1" w:unhideWhenUsed="1"/>
+    <w:lsdException w:name="Normal (Web)" w:semiHidden="1" w:unhideWhenUsed="1"/>
+    <w:lsdException w:name="HTML Acronym" w:semiHidden="1" w:unhideWhenUsed="1"/>
+    <w:lsdException w:name="HTML Address" w:semiHidden="1" w:unhideWhenUsed="1"/>
+    <w:lsdException w:name="HTML Cite" w:semiHidden="1" w:unhideWhenUsed="1"/>
+    <w:lsdException w:name="HTML Code" w:semiHidden="1" w:unhideWhenUsed="1"/>
+    <w:lsdException w:name="HTML Definition" w:semiHidden="1" w:unhideWhenUsed="1"/>
+    <w:lsdException w:name="HTML Keyboard" w:semiHidden="1" w:unhideWhenUsed="1"/>
+    <w:lsdException w:name="HTML Preformatted" w:semiHidden="1" w:unhideWhenUsed="1"/>
+    <w:lsdException w:name="HTML Sample" w:semiHidden="1" w:unhideWhenUsed="1"/>
+    <w:lsdException w:name="HTML Typewriter" w:semiHidden="1" w:unhideWhenUsed="1"/>
+    <w:lsdException w:name="HTML Variable" w:semiHidden="1" w:unhideWhenUsed="1"/>
+    <w:lsdException w:name="Normal Table" w:semiHidden="1" w:unhideWhenUsed="1"/>
+    <w:lsdException w:name="annotation subject" w:semiHidden="1" w:unhideWhenUsed="1"/>
+    <w:lsdException w:name="No List" w:semiHidden="1" w:unhideWhenUsed="1"/>
+    <w:lsdException w:name="Outline List 1" w:semiHidden="1" w:unhideWhenUsed="1"/>
+    <w:lsdException w:name="Outline List 2" w:semiHidden="1" w:unhideWhenUsed="1"/>
+    <w:lsdException w:name="Outline List 3" w:semiHidden="1" w:unhideWhenUsed="1"/>
+    <w:lsdException w:name="Table Simple 1" w:semiHidden="1" w:unhideWhenUsed="1"/>
+    <w:lsdException w:name="Table Simple 2" w:semiHidden="1" w:unhideWhenUsed="1"/>
+    <w:lsdException w:name="Table Simple 3" w:semiHidden="1" w:unhideWhenUsed="1"/>
+    <w:lsdException w:name="Table Classic 1" w:semiHidden="1" w:unhideWhenUsed="1"/>
+    <w:lsdException w:name="Table Classic 2" w:semiHidden="1" w:unhideWhenUsed="1"/>
+    <w:lsdException w:name="Table Classic 3" w:semiHidden="1" w:unhideWhenUsed="1"/>
+    <w:lsdException w:name="Table Classic 4" w:semiHidden="1" w:unhideWhenUsed="1"/>
+    <w:lsdException w:name="Table Colorful 1" w:semiHidden="1" w:unhideWhenUsed="1"/>
+    <w:lsdException w:name="Table Colorful 2" w:semiHidden="1" w:unhideWhenUsed="1"/>
+    <w:lsdException w:name="Table Colorful 3" w:semiHidden="1" w:unhideWhenUsed="1"/>
+    <w:lsdException w:name="Table Columns 1" w:semiHidden="1" w:unhideWhenUsed="1"/>
+    <w:lsdException w:name="Table Columns 2" w:semiHidden="1" w:unhideWhenUsed="1"/>
+    <w:lsdException w:name="Table Columns 3" w:semiHidden="1" w:unhideWhenUsed="1"/>
+    <w:lsdException w:name="Table Columns 4" w:semiHidden="1" w:unhideWhenUsed="1"/>
+    <w:lsdException w:name="Table Columns 5" w:semiHidden="1" w:unhideWhenUsed="1"/>
+    <w:lsdException w:name="Table Grid 1" w:semiHidden="1" w:unhideWhenUsed="1"/>
+    <w:lsdException w:name="Table Grid 2" w:semiHidden="1" w:unhideWhenUsed="1"/>
+    <w:lsdException w:name="Table Grid 3" w:semiHidden="1" w:unhideWhenUsed="1"/>
+    <w:lsdException w:name="Table Grid 4" w:semiHidden="1" w:unhideWhenUsed="1"/>
+    <w:lsdException w:name="Table Grid 5" w:semiHidden="1" w:unhideWhenUsed="1"/>
+    <w:lsdException w:name="Table Grid 6" w:semiHidden="1" w:unhideWhenUsed="1"/>
+    <w:lsdException w:name="Table Grid 7" w:semiHidden="1" w:unhideWhenUsed="1"/>
+    <w:lsdException w:name="Table Grid 8" w:semiHidden="1" w:unhideWhenUsed="1"/>
+    <w:lsdException w:name="Table List 1" w:semiHidden="1" w:unhideWhenUsed="1"/>
+    <w:lsdException w:name="Table List 2" w:semiHidden="1" w:unhideWhenUsed="1"/>
+    <w:lsdException w:name="Table List 3" w:semiHidden="1" w:unhideWhenUsed="1"/>
+    <w:lsdException w:name="Table List 4" w:semiHidden="1" w:unhideWhenUsed="1"/>
+    <w:lsdException w:name="Table List 5" w:semiHidden="1" w:unhideWhenUsed="1"/>
+    <w:lsdException w:name="Table List 6" w:semiHidden="1" w:unhideWhenUsed="1"/>
+    <w:lsdException w:name="Table List 7" w:semiHidden="1" w:unhideWhenUsed="1"/>
+    <w:lsdException w:name="Table List 8" w:semiHidden="1" w:unhideWhenUsed="1"/>
+    <w:lsdException w:name="Table 3D effects 1" w:semiHidden="1" w:unhideWhenUsed="1"/>
+    <w:lsdException w:name="Table 3D effects 2" w:semiHidden="1" w:unhideWhenUsed="1"/>
+    <w:lsdException w:name="Table 3D effects 3" w:semiHidden="1" w:unhideWhenUsed="1"/>
+    <w:lsdException w:name="Table Contemporary" w:semiHidden="1" w:unhideWhenUsed="1"/>
+    <w:lsdException w:name="Table Elegant" w:semiHidden="1" w:unhideWhenUsed="1"/>
+    <w:lsdException w:name="Table Professional" w:semiHidden="1" w:unhideWhenUsed="1"/>
+    <w:lsdException w:name="Table Subtle 1" w:semiHidden="1" w:unhideWhenUsed="1"/>
+    <w:lsdException w:name="Table Subtle 2" w:semiHidden="1" w:unhideWhenUsed="1"/>
+    <w:lsdException w:name="Table Web 1" w:semiHidden="1" w:unhideWhenUsed="1"/>
+    <w:lsdException w:name="Table Web 2" w:semiHidden="1" w:unhideWhenUsed="1"/>
+    <w:lsdException w:name="Table Web 3" w:semiHidden="1" w:unhideWhenUsed="1"/>
+    <w:lsdException w:name="Balloon Text" w:semiHidden="1" w:unhideWhenUsed="1"/>
+    <w:lsdException w:name="Table Grid" w:uiPriority="39"/>
+    <w:lsdException w:name="Table Theme" w:semiHidden="1" w:unhideWhenUsed="1"/>
+    <w:lsdException w:name="Placeholder Text" w:semiHidden="1"/>
+    <w:lsdException w:name="No Spacing" w:uiPriority="1" w:qFormat="1"/>
+    <w:lsdException w:name="Light Shading" w:uiPriority="60"/>
+    <w:lsdException w:name="Light List" w:uiPriority="61"/>
+    <w:lsdException w:name="Light Grid" w:uiPriority="62"/>
+    <w:lsdException w:name="Medium Shading 1" w:uiPriority="63"/>
+    <w:lsdException w:name="Medium Shading 2" w:uiPriority="64"/>
+    <w:lsdException w:name="Medium List 1" w:uiPriority="65"/>
+    <w:lsdException w:name="Medium List 2" w:uiPriority="66"/>
+    <w:lsdException w:name="Medium Grid 1" w:uiPriority="67"/>
+    <w:lsdException w:name="Medium Grid 2" w:uiPriority="68"/>
+    <w:lsdException w:name="Medium Grid 3" w:uiPriority="69"/>
+    <w:lsdException w:name="Dark List" w:uiPriority="70"/>
+    <w:lsdException w:name="Colorful Shading" w:uiPriority="71"/>
+    <w:lsdException w:name="Colorful List" w:uiPriority="72"/>
+    <w:lsdException w:name="Colorful Grid" w:uiPriority="73"/>
+    <w:lsdException w:name="Light Shading Accent 1" w:uiPriority="60"/>
+    <w:lsdException w:name="Light List Accent 1" w:uiPriority="61"/>
+    <w:lsdException w:name="Light Grid Accent 1" w:uiPriority="62"/>
+    <w:lsdException w:name="Medium Shading 1 Accent 1" w:uiPriority="63"/>
+    <w:lsdException w:name="Medium Shading 2 Accent 1" w:uiPriority="64"/>
+    <w:lsdException w:name="Medium List 1 Accent 1" w:uiPriority="65"/>
+    <w:lsdException w:name="Revision" w:semiHidden="1"/>
+    <w:lsdException w:name="List Paragraph" w:uiPriority="34" w:qFormat="1"/>
+    <w:lsdException w:name="Quote" w:uiPriority="29" w:qFormat="1"/>
+    <w:lsdException w:name="Intense Quote" w:uiPriority="30" w:qFormat="1"/>
+    <w:lsdException w:name="Medium List 2 Accent 1" w:uiPriority="66"/>
+    <w:lsdException w:name="Medium Grid 1 Accent 1" w:uiPriority="67"/>
+    <w:lsdException w:name="Medium Grid 2 Accent 1" w:uiPriority="68"/>
+    <w:lsdException w:name="Medium Grid 3 Accent 1" w:uiPriority="69"/>
+    <w:lsdException w:name="Dark List Accent 1" w:uiPriority="70"/>
+    <w:lsdException w:name="Colorful Shading Accent 1" w:uiPriority="71"/>
+    <w:lsdException w:name="Colorful List Accent 1" w:uiPriority="72"/>
+    <w:lsdException w:name="Colorful Grid Accent 1" w:uiPriority="73"/>
+    <w:lsdException w:name="Light Shading Accent 2" w:uiPriority="60"/>
+    <w:lsdException w:name="Light List Accent 2" w:uiPriority="61"/>
+    <w:lsdException w:name="Light Grid Accent 2" w:uiPriority="62"/>
+    <w:lsdException w:name="Medium Shading 1 Accent 2" w:uiPriority="63"/>
+    <w:lsdException w:name="Medium Shading 2 Accent 2" w:uiPriority="64"/>
+    <w:lsdException w:name="Medium List 1 Accent 2" w:uiPriority="65"/>
+    <w:lsdException w:name="Medium List 2 Accent 2" w:uiPriority="66"/>
+    <w:lsdException w:name="Medium Grid 1 Accent 2" w:uiPriority="67"/>
+    <w:lsdException w:name="Medium Grid 2 Accent 2" w:uiPriority="68"/>
+    <w:lsdException w:name="Medium Grid 3 Accent 2" w:uiPriority="69"/>
+    <w:lsdException w:name="Dark List Accent 2" w:uiPriority="70"/>
+    <w:lsdException w:name="Colorful Shading Accent 2" w:uiPriority="71"/>
+    <w:lsdException w:name="Colorful List Accent 2" w:uiPriority="72"/>
+    <w:lsdException w:name="Colorful Grid Accent 2" w:uiPriority="73"/>
+    <w:lsdException w:name="Light Shading Accent 3" w:uiPriority="60"/>
+    <w:lsdException w:name="Light List Accent 3" w:uiPriority="61"/>
+    <w:lsdException w:name="Light Grid Accent 3" w:uiPriority="62"/>
+    <w:lsdException w:name="Medium Shading 1 Accent 3" w:uiPriority="63"/>
+    <w:lsdException w:name="Medium Shading 2 Accent 3" w:uiPriority="64"/>
+    <w:lsdException w:name="Medium List 1 Accent 3" w:uiPriority="65"/>
+    <w:lsdException w:name="Medium List 2 Accent 3" w:uiPriority="66"/>
+    <w:lsdException w:name="Medium Grid 1 Accent 3" w:uiPriority="67"/>
+    <w:lsdException w:name="Medium Grid 2 Accent 3" w:uiPriority="68"/>
+    <w:lsdException w:name="Medium Grid 3 Accent 3" w:uiPriority="69"/>
+    <w:lsdException w:name="Dark List Accent 3" w:uiPriority="70"/>
+    <w:lsdException w:name="Colorful Shading Accent 3" w:uiPriority="71"/>
+    <w:lsdException w:name="Colorful List Accent 3" w:uiPriority="72"/>
+    <w:lsdException w:name="Colorful Grid Accent 3" w:uiPriority="73"/>
+    <w:lsdException w:name="Light Shading Accent 4" w:uiPriority="60"/>
+    <w:lsdException w:name="Light List Accent 4" w:uiPriority="61"/>
+    <w:lsdException w:name="Light Grid Accent 4" w:uiPriority="62"/>
+    <w:lsdException w:name="Medium Shading 1 Accent 4" w:uiPriority="63"/>
+    <w:lsdException w:name="Medium Shading 2 Accent 4" w:uiPriority="64"/>
+    <w:lsdException w:name="Medium List 1 Accent 4" w:uiPriority="65"/>
+    <w:lsdException w:name="Medium List 2 Accent 4" w:uiPriority="66"/>
+    <w:lsdException w:name="Medium Grid 1 Accent 4" w:uiPriority="67"/>
+    <w:lsdException w:name="Medium Grid 2 Accent 4" w:uiPriority="68"/>
+    <w:lsdException w:name="Medium Grid 3 Accent 4" w:uiPriority="69"/>
+    <w:lsdException w:name="Dark List Accent 4" w:uiPriority="70"/>
+    <w:lsdException w:name="Colorful Shading Accent 4" w:uiPriority="71"/>
+    <w:lsdException w:name="Colorful List Accent 4" w:uiPriority="72"/>
+    <w:lsdException w:name="Colorful Grid Accent 4" w:uiPriority="73"/>
+    <w:lsdException w:name="Light Shading Accent 5" w:uiPriority="60"/>
+    <w:lsdException w:name="Light List Accent 5" w:uiPriority="61"/>
+    <w:lsdException w:name="Light Grid Accent 5" w:uiPriority="62"/>
+    <w:lsdException w:name="Medium Shading 1 Accent 5" w:uiPriority="63"/>
+    <w:lsdException w:name="Medium Shading 2 Accent 5" w:uiPriority="64"/>
+    <w:lsdException w:name="Medium List 1 Accent 5" w:uiPriority="65"/>
+    <w:lsdException w:name="Medium List 2 Accent 5" w:uiPriority="66"/>
+    <w:lsdException w:name="Medium Grid 1 Accent 5" w:uiPriority="67"/>
+    <w:lsdException w:name="Medium Grid 2 Accent 5" w:uiPriority="68"/>
+    <w:lsdException w:name="Medium Grid 3 Accent 5" w:uiPriority="69"/>
+    <w:lsdException w:name="Dark List Accent 5" w:uiPriority="70"/>
+    <w:lsdException w:name="Colorful Shading Accent 5" w:uiPriority="71"/>
+    <w:lsdException w:name="Colorful List Accent 5" w:uiPriority="72"/>
+    <w:lsdException w:name="Colorful Grid Accent 5" w:uiPriority="73"/>
+    <w:lsdException w:name="Light Shading Accent 6" w:uiPriority="60"/>
+    <w:lsdException w:name="Light List Accent 6" w:uiPriority="61"/>
+    <w:lsdException w:name="Light Grid Accent 6" w:uiPriority="62"/>
+    <w:lsdException w:name="Medium Shading 1 Accent 6" w:uiPriority="63"/>
+    <w:lsdException w:name="Medium Shading 2 Accent 6" w:uiPriority="64"/>
+    <w:lsdException w:name="Medium List 1 Accent 6" w:uiPriority="65"/>
+    <w:lsdException w:name="Medium List 2 Accent 6" w:uiPriority="66"/>
+    <w:lsdException w:name="Medium Grid 1 Accent 6" w:uiPriority="67"/>
+    <w:lsdException w:name="Medium Grid 2 Accent 6" w:uiPriority="68"/>
+    <w:lsdException w:name="Medium Grid 3 Accent 6" w:uiPriority="69"/>
+    <w:lsdException w:name="Dark List Accent 6" w:uiPriority="70"/>
+    <w:lsdException w:name="Colorful Shading Accent 6" w:uiPriority="71"/>
+    <w:lsdException w:name="Colorful List Accent 6" w:uiPriority="72"/>
+    <w:lsdException w:name="Colorful Grid Accent 6" w:uiPriority="73"/>
+    <w:lsdException w:name="Subtle Emphasis" w:uiPriority="19" w:qFormat="1"/>
+    <w:lsdException w:name="Intense Emphasis" w:uiPriority="21" w:qFormat="1"/>
+    <w:lsdException w:name="Subtle Reference" w:uiPriority="31" w:qFormat="1"/>
+    <w:lsdException w:name="Intense Reference" w:uiPriority="32" w:qFormat="1"/>
+    <w:lsdException w:name="Book Title" w:uiPriority="33" w:qFormat="1"/>
+    <w:lsdException w:name="Bibliography" w:semiHidden="1" w:uiPriority="37" w:unhideWhenUsed="1"/>
+    <w:lsdException w:name="TOC Heading" w:semiHidden="1" w:uiPriority="39" w:unhideWhenUsed="1" w:qFormat="1"/>
+    <w:lsdException w:name="Plain Table 1" w:uiPriority="41"/>
+    <w:lsdException w:name="Plain Table 2" w:uiPriority="42"/>
+    <w:lsdException w:name="Plain Table 3" w:uiPriority="43"/>
+    <w:lsdException w:name="Plain Table 4" w:uiPriority="44"/>
+    <w:lsdException w:name="Plain Table 5" w:uiPriority="45"/>
+    <w:lsdException w:name="Grid Table Light" w:uiPriority="40"/>
+    <w:lsdException w:name="Grid Table 1 Light" w:uiPriority="46"/>
+    <w:lsdException w:name="Grid Table 2" w:uiPriority="47"/>
+    <w:lsdException w:name="Grid Table 3" w:uiPriority="48"/>
+    <w:lsdException w:name="Grid Table 4" w:uiPriority="49"/>
+    <w:lsdException w:name="Grid Table 5 Dark" w:uiPriority="50"/>
+    <w:lsdException w:name="Grid Table 6 Colorful" w:uiPriority="51"/>
+    <w:lsdException w:name="Grid Table 7 Colorful" w:uiPriority="52"/>
+    <w:lsdException w:name="Grid Table 1 Light Accent 1" w:uiPriority="46"/>
+    <w:lsdException w:name="Grid Table 2 Accent 1" w:uiPriority="47"/>
+    <w:lsdException w:name="Grid Table 3 Accent 1" w:uiPriority="48"/>
+    <w:lsdException w:name="Grid Table 4 Accent 1" w:uiPriority="49"/>
+    <w:lsdException w:name="Grid Table 5 Dark Accent 1" w:uiPriority="50"/>
+    <w:lsdException w:name="Grid Table 6 Colorful Accent 1" w:uiPriority="51"/>
+    <w:lsdException w:name="Grid Table 7 Colorful Accent 1" w:uiPriority="52"/>
+    <w:lsdException w:name="Grid Table 1 Light Accent 2" w:uiPriority="46"/>
+    <w:lsdException w:name="Grid Table 2 Accent 2" w:uiPriority="47"/>
+    <w:lsdException w:name="Grid Table 3 Accent 2" w:uiPriority="48"/>
+    <w:lsdException w:name="Grid Table 4 Accent 2" w:uiPriority="49"/>
+    <w:lsdException w:name="Grid Table 5 Dark Accent 2" w:uiPriority="50"/>
+    <w:lsdException w:name="Grid Table 6 Colorful Accent 2" w:uiPriority="51"/>
+    <w:lsdException w:name="Grid Table 7 Colorful Accent 2" w:uiPriority="52"/>
+    <w:lsdException w:name="Grid Table 1 Light Accent 3" w:uiPriority="46"/>
+    <w:lsdException w:name="Grid Table 2 Accent 3" w:uiPriority="47"/>
+    <w:lsdException w:name="Grid Table 3 Accent 3" w:uiPriority="48"/>
+    <w:lsdException w:name="Grid Table 4 Accent 3" w:uiPriority="49"/>
+    <w:lsdException w:name="Grid Table 5 Dark Accent 3" w:uiPriority="50"/>
+    <w:lsdException w:name="Grid Table 6 Colorful Accent 3" w:uiPriority="51"/>
+    <w:lsdException w:name="Grid Table 7 Colorful Accent 3" w:uiPriority="52"/>
+    <w:lsdException w:name="Grid Table 1 Light Accent 4" w:uiPriority="46"/>
+    <w:lsdException w:name="Grid Table 2 Accent 4" w:uiPriority="47"/>
+    <w:lsdException w:name="Grid Table 3 Accent 4" w:uiPriority="48"/>
+    <w:lsdException w:name="Grid Table 4 Accent 4" w:uiPriority="49"/>
+    <w:lsdException w:name="Grid Table 5 Dark Accent 4" w:uiPriority="50"/>
+    <w:lsdException w:name="Grid Table 6 Colorful Accent 4" w:uiPriority="51"/>
+    <w:lsdException w:name="Grid Table 7 Colorful Accent 4" w:uiPriority="52"/>
+    <w:lsdException w:name="Grid Table 1 Light Accent 5" w:uiPriority="46"/>
+    <w:lsdException w:name="Grid Table 2 Accent 5" w:uiPriority="47"/>
+    <w:lsdException w:name="Grid Table 3 Accent 5" w:uiPriority="48"/>
+    <w:lsdException w:name="Grid Table 4 Accent 5" w:uiPriority="49"/>
+    <w:lsdException w:name="Grid Table 5 Dark Accent 5" w:uiPriority="50"/>
+    <w:lsdException w:name="Grid Table 6 Colorful Accent 5" w:uiPriority="51"/>
+    <w:lsdException w:name="Grid Table 7 Colorful Accent 5" w:uiPriority="52"/>
+    <w:lsdException w:name="Grid Table 1 Light Accent 6" w:uiPriority="46"/>
+    <w:lsdException w:name="Grid Table 2 Accent 6" w:uiPriority="47"/>
+    <w:lsdException w:name="Grid Table 3 Accent 6" w:uiPriority="48"/>
+    <w:lsdException w:name="Grid Table 4 Accent 6" w:uiPriority="49"/>
+    <w:lsdException w:name="Grid Table 5 Dark Accent 6" w:uiPriority="50"/>
+    <w:lsdException w:name="Grid Table 6 Colorful Accent 6" w:uiPriority="51"/>
+    <w:lsdException w:name="Grid Table 7 Colorful Accent 6" w:uiPriority="52"/>
+    <w:lsdException w:name="List Table 1 Light" w:uiPriority="46"/>
+    <w:lsdException w:name="List Table 2" w:uiPriority="47"/>
+    <w:lsdException w:name="List Table 3" w:uiPriority="48"/>
+    <w:lsdException w:name="List Table 4" w:uiPriority="49"/>
+    <w:lsdException w:name="List Table 5 Dark" w:uiPriority="50"/>
+    <w:lsdException w:name="List Table 6 Colorful" w:uiPriority="51"/>
+    <w:lsdException w:name="List Table 7 Colorful" w:uiPriority="52"/>
+    <w:lsdException w:name="List Table 1 Light Accent 1" w:uiPriority="46"/>
+    <w:lsdException w:name="List Table 2 Accent 1" w:uiPriority="47"/>
+    <w:lsdException w:name="List Table 3 Accent 1" w:uiPriority="48"/>
+    <w:lsdException w:name="List Table 4 Accent 1" w:uiPriority="49"/>
+    <w:lsdException w:name="List Table 5 Dark Accent 1" w:uiPriority="50"/>
+    <w:lsdException w:name="List Table 6 Colorful Accent 1" w:uiPriority="51"/>
+    <w:lsdException w:name="List Table 7 Colorful Accent 1" w:uiPriority="52"/>
+    <w:lsdException w:name="List Table 1 Light Accent 2" w:uiPriority="46"/>
+    <w:lsdException w:name="List Table 2 Accent 2" w:uiPriority="47"/>
+    <w:lsdException w:name="List Table 3 Accent 2" w:uiPriority="48"/>
+    <w:lsdException w:name="List Table 4 Accent 2" w:uiPriority="49"/>
+    <w:lsdException w:name="List Table 5 Dark Accent 2" w:uiPriority="50"/>
+    <w:lsdException w:name="List Table 6 Colorful Accent 2" w:uiPriority="51"/>
+    <w:lsdException w:name="List Table 7 Colorful Accent 2" w:uiPriority="52"/>
+    <w:lsdException w:name="List Table 1 Light Accent 3" w:uiPriority="46"/>
+    <w:lsdException w:name="List Table 2 Accent 3" w:uiPriority="47"/>
+    <w:lsdException w:name="List Table 3 Accent 3" w:uiPriority="48"/>
+    <w:lsdException w:name="List Table 4 Accent 3" w:uiPriority="49"/>
+    <w:lsdException w:name="List Table 5 Dark Accent 3" w:uiPriority="50"/>
+    <w:lsdException w:name="List Table 6 Colorful Accent 3" w:uiPriority="51"/>
+    <w:lsdException w:name="List Table 7 Colorful Accent 3" w:uiPriority="52"/>
+    <w:lsdException w:name="List Table 1 Light Accent 4" w:uiPriority="46"/>
+    <w:lsdException w:name="List Table 2 Accent 4" w:uiPriority="47"/>
+    <w:lsdException w:name="List Table 3 Accent 4" w:uiPriority="48"/>
+    <w:lsdException w:name="List Table 4 Accent 4" w:uiPriority="49"/>
+    <w:lsdException w:name="List Table 5 Dark Accent 4" w:uiPriority="50"/>
+    <w:lsdException w:name="List Table 6 Colorful Accent 4" w:uiPriority="51"/>
+    <w:lsdException w:name="List Table 7 Colorful Accent 4" w:uiPriority="52"/>
+    <w:lsdException w:name="List Table 1 Light Accent 5" w:uiPriority="46"/>
+    <w:lsdException w:name="List Table 2 Accent 5" w:uiPriority="47"/>
+    <w:lsdException w:name="List Table 3 Accent 5" w:uiPriority="48"/>
+    <w:lsdException w:name="List Table 4 Accent 5" w:uiPriority="49"/>
+    <w:lsdException w:name="List Table 5 Dark Accent 5" w:uiPriority="50"/>
+    <w:lsdException w:name="List Table 6 Colorful Accent 5" w:uiPriority="51"/>
+    <w:lsdException w:name="List Table 7 Colorful Accent 5" w:uiPriority="52"/>
+    <w:lsdException w:name="List Table 1 Light Accent 6" w:uiPriority="46"/>
+    <w:lsdException w:name="List Table 2 Accent 6" w:uiPriority="47"/>
+    <w:lsdException w:name="List Table 3 Accent 6" w:uiPriority="48"/>
+    <w:lsdException w:name="List Table 4 Accent 6" w:uiPriority="49"/>
+    <w:lsdException w:name="List Table 5 Dark Accent 6" w:uiPriority="50"/>
+    <w:lsdException w:name="List Table 6 Colorful Accent 6" w:uiPriority="51"/>
+    <w:lsdException w:name="List Table 7 Colorful Accent 6" w:uiPriority="52"/>
+  </w:latentStyles>
+  <w:style w:type="paragraph" w:default="1" w:styleId="Normal">
+    <w:name w:val="Normal"/>
+    <w:qFormat/>
+  </w:style>
+  <w:style w:type="character" w:default="1" w:styleId="Policepardfaut">
+    <w:name w:val="Default Paragraph Font"/>
+    <w:uiPriority w:val="1"/>
+    <w:semiHidden/>
+    <w:unhideWhenUsed/>
+  </w:style>
+  <w:style w:type="table" w:default="1" w:styleId="TableauNormal">
+    <w:name w:val="Normal Table"/>
+    <w:uiPriority w:val="99"/>
+    <w:semiHidden/>
+    <w:unhideWhenUsed/>
+    <w:tblPr>
+      <w:tblInd w:w="0" w:type="dxa"/>
+      <w:tblCellMar>
+        <w:top w:w="0" w:type="dxa"/>
+        <w:left w:w="108" w:type="dxa"/>
+        <w:bottom w:w="0" w:type="dxa"/>
+        <w:right w:w="108" w:type="dxa"/>
+      </w:tblCellMar>
+    </w:tblPr>
+  </w:style>
+  <w:style w:type="numbering" w:default="1" w:styleId="Aucuneliste">
+    <w:name w:val="No List"/>
+    <w:uiPriority w:val="99"/>
+    <w:semiHidden/>
+    <w:unhideWhenUsed/>
+  </w:style>
+  <w:style w:type="character" w:customStyle="1" w:styleId="Textedelespacerserv">
+    <w:name w:val="Texte de l’espace réservé"/>
+    <w:basedOn w:val="Policepardfaut"/>
+    <w:uiPriority w:val="99"/>
+    <w:semiHidden/>
+    <w:rsid w:val="00E84AD1"/>
+    <w:rPr>
+      <w:color w:val="808080"/>
+    </w:rPr>
+  </w:style>
+  <w:style w:type="paragraph" w:customStyle="1" w:styleId="9CA6E4925CD24A9A8E44F9E250913F39">
+    <w:name w:val="9CA6E4925CD24A9A8E44F9E250913F39"/>
+    <w:rsid w:val="00E84AD1"/>
+  </w:style>
+  <w:style w:type="paragraph" w:customStyle="1" w:styleId="7265107DCCE64E1FA08DAEDAF4C08589">
+    <w:name w:val="7265107DCCE64E1FA08DAEDAF4C08589"/>
+    <w:rsid w:val="00E84AD1"/>
+  </w:style>
+  <w:style w:type="paragraph" w:customStyle="1" w:styleId="FBA7925610B64B8599663C857A8AA82F">
+    <w:name w:val="FBA7925610B64B8599663C857A8AA82F"/>
+    <w:rsid w:val="00E84AD1"/>
+  </w:style>
+  <w:style w:type="character" w:styleId="Textedelespacerserv0">
+    <w:name w:val="Placeholder Text"/>
+    <w:basedOn w:val="Policepardfaut"/>
+    <w:uiPriority w:val="99"/>
+    <w:semiHidden/>
+    <w:rsid w:val="00E84AD1"/>
+    <w:rPr>
+      <w:color w:val="808080"/>
+    </w:rPr>
+  </w:style>
+</w:styles>
+</file>
+
+<file path=word/glossary/webSettings.xml><?xml version="1.0" encoding="utf-8"?>
+<w:webSettings xmlns:mc="http://schemas.openxmlformats.org/markup-compatibility/2006" xmlns:r="http://schemas.openxmlformats.org/officeDocument/2006/relationships" xmlns:w="http://schemas.openxmlformats.org/wordprocessingml/2006/main" xmlns:w14="http://schemas.microsoft.com/office/word/2010/wordml" xmlns:w15="http://schemas.microsoft.com/office/word/2012/wordml" mc:Ignorable="w14 w15">
+  <w:optimizeForBrowser/>
+  <w:allowPNG/>
+</w:webSettings>
 </file>
 
 <file path=word/theme/theme1.xml><?xml version="1.0" encoding="utf-8"?>
@@ -3623,11 +5446,30 @@
 </file>
 
 <file path=customXml/item1.xml><?xml version="1.0" encoding="utf-8"?>
+<CoverPageProperties xmlns="http://schemas.microsoft.com/office/2006/coverPageProps">
+  <PublishDate/>
+  <Abstract/>
+  <CompanyAddress/>
+  <CompanyPhone/>
+  <CompanyFax/>
+  <CompanyEmail/>
+</CoverPageProperties>
+</file>
+
+<file path=customXml/item2.xml><?xml version="1.0" encoding="utf-8"?>
 <b:Sources xmlns:b="http://schemas.openxmlformats.org/officeDocument/2006/bibliography" xmlns="http://schemas.openxmlformats.org/officeDocument/2006/bibliography" SelectedStyle="\APASixthEditionOfficeOnline.xsl" StyleName="APA" Version="6"/>
 </file>
 
 <file path=customXml/itemProps1.xml><?xml version="1.0" encoding="utf-8"?>
-<ds:datastoreItem xmlns:ds="http://schemas.openxmlformats.org/officeDocument/2006/customXml" ds:itemID="{C53DF517-6374-4D57-B665-532D5D05AF82}">
+<ds:datastoreItem xmlns:ds="http://schemas.openxmlformats.org/officeDocument/2006/customXml" ds:itemID="{55AF091B-3C7A-41E3-B477-F2FDAA23CFDA}">
+  <ds:schemaRefs>
+    <ds:schemaRef ds:uri="http://schemas.microsoft.com/office/2006/coverPageProps"/>
+  </ds:schemaRefs>
+</ds:datastoreItem>
+</file>
+
+<file path=customXml/itemProps2.xml><?xml version="1.0" encoding="utf-8"?>
+<ds:datastoreItem xmlns:ds="http://schemas.openxmlformats.org/officeDocument/2006/customXml" ds:itemID="{55B84AD9-0DF1-4487-B0BB-4A7712989356}">
   <ds:schemaRefs>
     <ds:schemaRef ds:uri="http://schemas.openxmlformats.org/officeDocument/2006/bibliography"/>
   </ds:schemaRefs>

--- a/debruitage.docx
+++ b/debruitage.docx
@@ -622,7 +622,7 @@
           <w:r>
             <w:fldChar w:fldCharType="separate"/>
           </w:r>
-          <w:hyperlink w:anchor="_Toc372874449" w:history="1">
+          <w:hyperlink w:anchor="_Toc372879874" w:history="1">
             <w:r>
               <w:rPr>
                 <w:rStyle w:val="Lienhypertexte"/>
@@ -637,48 +637,16 @@
               </w:rPr>
               <w:tab/>
             </w:r>
-            <w:r>
-              <w:rPr>
-                <w:noProof/>
-                <w:webHidden/>
-              </w:rPr>
-              <w:fldChar w:fldCharType="begin"/>
-            </w:r>
-            <w:r>
-              <w:rPr>
-                <w:noProof/>
-                <w:webHidden/>
-              </w:rPr>
-              <w:instrText xml:space="preserve"> PAGEREF _Toc372874449 \h </w:instrText>
-            </w:r>
-            <w:r>
-              <w:rPr>
-                <w:noProof/>
-                <w:webHidden/>
-              </w:rPr>
-            </w:r>
-            <w:r>
-              <w:rPr>
-                <w:noProof/>
-                <w:webHidden/>
-              </w:rPr>
-              <w:fldChar w:fldCharType="separate"/>
-            </w:r>
-            <w:r>
-              <w:rPr>
-                <w:noProof/>
-                <w:webHidden/>
-              </w:rPr>
-              <w:t>2</w:t>
-            </w:r>
-            <w:r>
-              <w:rPr>
-                <w:noProof/>
-                <w:webHidden/>
-              </w:rPr>
-              <w:fldChar w:fldCharType="end"/>
-            </w:r>
           </w:hyperlink>
+          <w:r>
+            <w:rPr>
+              <w:rStyle w:val="Lienhypertexte"/>
+              <w:noProof/>
+              <w:color w:val="auto"/>
+              <w:u w:val="none"/>
+            </w:rPr>
+            <w:t>3</w:t>
+          </w:r>
         </w:p>
         <w:p>
           <w:pPr>
@@ -693,11 +661,13 @@
               <w:lang w:eastAsia="fr-FR"/>
             </w:rPr>
           </w:pPr>
-          <w:hyperlink w:anchor="_Toc372874450" w:history="1">
+          <w:hyperlink w:anchor="_Toc372879875" w:history="1">
             <w:r>
               <w:rPr>
                 <w:rStyle w:val="Lienhypertexte"/>
                 <w:noProof/>
+                <w:color w:val="auto"/>
+                <w:u w:val="none"/>
               </w:rPr>
               <w:t>Paramètres</w:t>
             </w:r>
@@ -708,48 +678,16 @@
               </w:rPr>
               <w:tab/>
             </w:r>
-            <w:r>
-              <w:rPr>
-                <w:noProof/>
-                <w:webHidden/>
-              </w:rPr>
-              <w:fldChar w:fldCharType="begin"/>
-            </w:r>
-            <w:r>
-              <w:rPr>
-                <w:noProof/>
-                <w:webHidden/>
-              </w:rPr>
-              <w:instrText xml:space="preserve"> PAGEREF _Toc372874450 \h </w:instrText>
-            </w:r>
-            <w:r>
-              <w:rPr>
-                <w:noProof/>
-                <w:webHidden/>
-              </w:rPr>
-            </w:r>
-            <w:r>
-              <w:rPr>
-                <w:noProof/>
-                <w:webHidden/>
-              </w:rPr>
-              <w:fldChar w:fldCharType="separate"/>
-            </w:r>
-            <w:r>
-              <w:rPr>
-                <w:noProof/>
-                <w:webHidden/>
-              </w:rPr>
-              <w:t>3</w:t>
-            </w:r>
-            <w:r>
-              <w:rPr>
-                <w:noProof/>
-                <w:webHidden/>
-              </w:rPr>
-              <w:fldChar w:fldCharType="end"/>
-            </w:r>
           </w:hyperlink>
+          <w:r>
+            <w:rPr>
+              <w:rStyle w:val="Lienhypertexte"/>
+              <w:noProof/>
+              <w:color w:val="auto"/>
+              <w:u w:val="none"/>
+            </w:rPr>
+            <w:t>4</w:t>
+          </w:r>
         </w:p>
         <w:p>
           <w:pPr>
@@ -764,11 +702,13 @@
               <w:lang w:eastAsia="fr-FR"/>
             </w:rPr>
           </w:pPr>
-          <w:hyperlink w:anchor="_Toc372874451" w:history="1">
+          <w:hyperlink w:anchor="_Toc372879876" w:history="1">
             <w:r>
               <w:rPr>
                 <w:rStyle w:val="Lienhypertexte"/>
                 <w:noProof/>
+                <w:color w:val="auto"/>
+                <w:u w:val="none"/>
               </w:rPr>
               <w:t>Commentaires</w:t>
             </w:r>
@@ -779,48 +719,16 @@
               </w:rPr>
               <w:tab/>
             </w:r>
-            <w:r>
-              <w:rPr>
-                <w:noProof/>
-                <w:webHidden/>
-              </w:rPr>
-              <w:fldChar w:fldCharType="begin"/>
-            </w:r>
-            <w:r>
-              <w:rPr>
-                <w:noProof/>
-                <w:webHidden/>
-              </w:rPr>
-              <w:instrText xml:space="preserve"> PAGEREF _Toc372874451 \h </w:instrText>
-            </w:r>
-            <w:r>
-              <w:rPr>
-                <w:noProof/>
-                <w:webHidden/>
-              </w:rPr>
-            </w:r>
-            <w:r>
-              <w:rPr>
-                <w:noProof/>
-                <w:webHidden/>
-              </w:rPr>
-              <w:fldChar w:fldCharType="separate"/>
-            </w:r>
-            <w:r>
-              <w:rPr>
-                <w:noProof/>
-                <w:webHidden/>
-              </w:rPr>
-              <w:t>4</w:t>
-            </w:r>
-            <w:r>
-              <w:rPr>
-                <w:noProof/>
-                <w:webHidden/>
-              </w:rPr>
-              <w:fldChar w:fldCharType="end"/>
-            </w:r>
           </w:hyperlink>
+          <w:r>
+            <w:rPr>
+              <w:rStyle w:val="Lienhypertexte"/>
+              <w:noProof/>
+              <w:color w:val="auto"/>
+              <w:u w:val="none"/>
+            </w:rPr>
+            <w:t>9</w:t>
+          </w:r>
         </w:p>
         <w:p>
           <w:r>
@@ -843,7 +751,7 @@
       <w:pPr>
         <w:pStyle w:val="Titre1"/>
       </w:pPr>
-      <w:bookmarkStart w:id="0" w:name="_Toc372874449"/>
+      <w:bookmarkStart w:id="0" w:name="_Toc372879874"/>
       <w:r>
         <w:lastRenderedPageBreak/>
         <w:t>M</w:t>
@@ -1502,19 +1410,81 @@
         </w:rPr>
       </w:pPr>
       <w:r>
+        <w:drawing>
+          <wp:anchor distT="0" distB="0" distL="114300" distR="114300" simplePos="0" relativeHeight="251662336" behindDoc="1" locked="0" layoutInCell="1" allowOverlap="1">
+            <wp:simplePos x="0" y="0"/>
+            <wp:positionH relativeFrom="margin">
+              <wp:posOffset>-567823</wp:posOffset>
+            </wp:positionH>
+            <wp:positionV relativeFrom="paragraph">
+              <wp:posOffset>1312372</wp:posOffset>
+            </wp:positionV>
+            <wp:extent cx="6897722" cy="3724101"/>
+            <wp:effectExtent l="0" t="0" r="0" b="0"/>
+            <wp:wrapNone/>
+            <wp:docPr id="18" name="Image 18"/>
+            <wp:cNvGraphicFramePr>
+              <a:graphicFrameLocks xmlns:a="http://schemas.openxmlformats.org/drawingml/2006/main" noChangeAspect="1"/>
+            </wp:cNvGraphicFramePr>
+            <a:graphic xmlns:a="http://schemas.openxmlformats.org/drawingml/2006/main">
+              <a:graphicData uri="http://schemas.openxmlformats.org/drawingml/2006/picture">
+                <pic:pic xmlns:pic="http://schemas.openxmlformats.org/drawingml/2006/picture">
+                  <pic:nvPicPr>
+                    <pic:cNvPr id="1" name=""/>
+                    <pic:cNvPicPr/>
+                  </pic:nvPicPr>
+                  <pic:blipFill>
+                    <a:blip r:embed="rId9" cstate="print">
+                      <a:extLst>
+                        <a:ext uri="{28A0092B-C50C-407E-A947-70E740481C1C}">
+                          <a14:useLocalDpi xmlns:a14="http://schemas.microsoft.com/office/drawing/2010/main" val="0"/>
+                        </a:ext>
+                      </a:extLst>
+                    </a:blip>
+                    <a:stretch>
+                      <a:fillRect/>
+                    </a:stretch>
+                  </pic:blipFill>
+                  <pic:spPr>
+                    <a:xfrm>
+                      <a:off x="0" y="0"/>
+                      <a:ext cx="6897722" cy="3724101"/>
+                    </a:xfrm>
+                    <a:prstGeom prst="rect">
+                      <a:avLst/>
+                    </a:prstGeom>
+                  </pic:spPr>
+                </pic:pic>
+              </a:graphicData>
+            </a:graphic>
+            <wp14:sizeRelH relativeFrom="page">
+              <wp14:pctWidth>0</wp14:pctWidth>
+            </wp14:sizeRelH>
+            <wp14:sizeRelV relativeFrom="page">
+              <wp14:pctHeight>0</wp14:pctHeight>
+            </wp14:sizeRelV>
+          </wp:anchor>
+        </w:drawing>
+      </w:r>
+      <w:r>
+        <w:t xml:space="preserve"> </w:t>
+      </w:r>
+      <w:r>
         <w:br w:type="page"/>
       </w:r>
+      <w:bookmarkStart w:id="1" w:name="_GoBack"/>
+      <w:bookmarkEnd w:id="1"/>
     </w:p>
     <w:p>
       <w:pPr>
         <w:pStyle w:val="Titre1"/>
       </w:pPr>
-      <w:bookmarkStart w:id="1" w:name="_Toc372874450"/>
+      <w:bookmarkStart w:id="2" w:name="_Toc372879875"/>
       <w:r>
         <w:lastRenderedPageBreak/>
         <w:t>Paramètres</w:t>
       </w:r>
-      <w:bookmarkEnd w:id="1"/>
+      <w:bookmarkEnd w:id="2"/>
     </w:p>
     <w:p/>
     <w:p>
@@ -1711,8 +1681,8 @@
     <w:p>
       <w:pPr>
         <w:sectPr>
-          <w:headerReference w:type="default" r:id="rId9"/>
-          <w:footerReference w:type="default" r:id="rId10"/>
+          <w:headerReference w:type="default" r:id="rId10"/>
+          <w:footerReference w:type="default" r:id="rId11"/>
           <w:pgSz w:w="11906" w:h="16838"/>
           <w:pgMar w:top="1417" w:right="1417" w:bottom="1417" w:left="1417" w:header="708" w:footer="708" w:gutter="0"/>
           <w:pgNumType w:start="0"/>
@@ -1825,7 +1795,7 @@
                           <pic:cNvPicPr/>
                         </pic:nvPicPr>
                         <pic:blipFill>
-                          <a:blip r:embed="rId11">
+                          <a:blip r:embed="rId12">
                             <a:extLst>
                               <a:ext uri="{28A0092B-C50C-407E-A947-70E740481C1C}">
                                 <a14:useLocalDpi xmlns:a14="http://schemas.microsoft.com/office/drawing/2010/main" val="0"/>
@@ -1886,7 +1856,7 @@
                           <pic:cNvPicPr/>
                         </pic:nvPicPr>
                         <pic:blipFill>
-                          <a:blip r:embed="rId12">
+                          <a:blip r:embed="rId13">
                             <a:extLst>
                               <a:ext uri="{28A0092B-C50C-407E-A947-70E740481C1C}">
                                 <a14:useLocalDpi xmlns:a14="http://schemas.microsoft.com/office/drawing/2010/main" val="0"/>
@@ -1947,7 +1917,7 @@
                           <pic:cNvPicPr/>
                         </pic:nvPicPr>
                         <pic:blipFill>
-                          <a:blip r:embed="rId13">
+                          <a:blip r:embed="rId14">
                             <a:extLst>
                               <a:ext uri="{28A0092B-C50C-407E-A947-70E740481C1C}">
                                 <a14:useLocalDpi xmlns:a14="http://schemas.microsoft.com/office/drawing/2010/main" val="0"/>
@@ -2097,7 +2067,7 @@
                           <pic:cNvPicPr/>
                         </pic:nvPicPr>
                         <pic:blipFill>
-                          <a:blip r:embed="rId14">
+                          <a:blip r:embed="rId15">
                             <a:extLst>
                               <a:ext uri="{28A0092B-C50C-407E-A947-70E740481C1C}">
                                 <a14:useLocalDpi xmlns:a14="http://schemas.microsoft.com/office/drawing/2010/main" val="0"/>
@@ -2158,7 +2128,7 @@
                           <pic:cNvPicPr/>
                         </pic:nvPicPr>
                         <pic:blipFill>
-                          <a:blip r:embed="rId15">
+                          <a:blip r:embed="rId16">
                             <a:extLst>
                               <a:ext uri="{28A0092B-C50C-407E-A947-70E740481C1C}">
                                 <a14:useLocalDpi xmlns:a14="http://schemas.microsoft.com/office/drawing/2010/main" val="0"/>
@@ -2452,7 +2422,7 @@
                           <pic:cNvPicPr/>
                         </pic:nvPicPr>
                         <pic:blipFill>
-                          <a:blip r:embed="rId11">
+                          <a:blip r:embed="rId12">
                             <a:extLst>
                               <a:ext uri="{28A0092B-C50C-407E-A947-70E740481C1C}">
                                 <a14:useLocalDpi xmlns:a14="http://schemas.microsoft.com/office/drawing/2010/main" val="0"/>
@@ -2510,7 +2480,7 @@
                           <pic:cNvPicPr/>
                         </pic:nvPicPr>
                         <pic:blipFill>
-                          <a:blip r:embed="rId12">
+                          <a:blip r:embed="rId13">
                             <a:extLst>
                               <a:ext uri="{28A0092B-C50C-407E-A947-70E740481C1C}">
                                 <a14:useLocalDpi xmlns:a14="http://schemas.microsoft.com/office/drawing/2010/main" val="0"/>
@@ -2568,7 +2538,7 @@
                           <pic:cNvPicPr/>
                         </pic:nvPicPr>
                         <pic:blipFill>
-                          <a:blip r:embed="rId16">
+                          <a:blip r:embed="rId17">
                             <a:extLst>
                               <a:ext uri="{28A0092B-C50C-407E-A947-70E740481C1C}">
                                 <a14:useLocalDpi xmlns:a14="http://schemas.microsoft.com/office/drawing/2010/main" val="0"/>
@@ -2720,7 +2690,7 @@
                           <pic:cNvPicPr/>
                         </pic:nvPicPr>
                         <pic:blipFill>
-                          <a:blip r:embed="rId17">
+                          <a:blip r:embed="rId18">
                             <a:extLst>
                               <a:ext uri="{28A0092B-C50C-407E-A947-70E740481C1C}">
                                 <a14:useLocalDpi xmlns:a14="http://schemas.microsoft.com/office/drawing/2010/main" val="0"/>
@@ -2778,7 +2748,7 @@
                           <pic:cNvPicPr/>
                         </pic:nvPicPr>
                         <pic:blipFill>
-                          <a:blip r:embed="rId15">
+                          <a:blip r:embed="rId16">
                             <a:extLst>
                               <a:ext uri="{28A0092B-C50C-407E-A947-70E740481C1C}">
                                 <a14:useLocalDpi xmlns:a14="http://schemas.microsoft.com/office/drawing/2010/main" val="0"/>
@@ -2836,7 +2806,7 @@
                           <pic:cNvPicPr/>
                         </pic:nvPicPr>
                         <pic:blipFill>
-                          <a:blip r:embed="rId18">
+                          <a:blip r:embed="rId19">
                             <a:extLst>
                               <a:ext uri="{28A0092B-C50C-407E-A947-70E740481C1C}">
                                 <a14:useLocalDpi xmlns:a14="http://schemas.microsoft.com/office/drawing/2010/main" val="0"/>
@@ -2878,7 +2848,6 @@
           <w:docGrid w:linePitch="360"/>
         </w:sectPr>
       </w:pPr>
-      <w:bookmarkStart w:id="2" w:name="_Toc372874451"/>
     </w:p>
     <w:p>
       <w:r>
@@ -2971,11 +2940,12 @@
       <w:pPr>
         <w:pStyle w:val="Titre1"/>
       </w:pPr>
+      <w:bookmarkStart w:id="3" w:name="_Toc372879876"/>
       <w:r>
         <w:lastRenderedPageBreak/>
         <w:t>Commentaires</w:t>
       </w:r>
-      <w:bookmarkEnd w:id="2"/>
+      <w:bookmarkEnd w:id="3"/>
     </w:p>
     <w:p/>
     <w:p>
@@ -3003,12 +2973,12 @@
         <w:t>nous n’appliquons pas notre algorithme sur une bande de taille n au bord de notre image initiale.</w:t>
       </w:r>
       <w:r>
-        <w:t xml:space="preserve"> Cette lacune pourrait être l’objet d’un prochain projet.</w:t>
-      </w:r>
-      <w:bookmarkStart w:id="3" w:name="_GoBack"/>
-      <w:bookmarkEnd w:id="3"/>
+        <w:t xml:space="preserve"> Cette lacune pourrait être l’objet d’</w:t>
+      </w:r>
+      <w:r>
+        <w:t>un prochain projet.</w:t>
+      </w:r>
     </w:p>
-    <w:p/>
     <w:sectPr>
       <w:pgSz w:w="11906" w:h="16838"/>
       <w:pgMar w:top="1417" w:right="1417" w:bottom="1417" w:left="1417" w:header="708" w:footer="708" w:gutter="0"/>
@@ -4697,7 +4667,7 @@
   </w:compat>
   <w:rsids>
     <w:rsidRoot w:val="00E84AD1"/>
-    <w:rsid w:val="004A1544"/>
+    <w:rsid w:val="00B105D3"/>
     <w:rsid w:val="00E84AD1"/>
   </w:rsids>
   <m:mathPr>
@@ -5469,7 +5439,7 @@
 </file>
 
 <file path=customXml/itemProps2.xml><?xml version="1.0" encoding="utf-8"?>
-<ds:datastoreItem xmlns:ds="http://schemas.openxmlformats.org/officeDocument/2006/customXml" ds:itemID="{55B84AD9-0DF1-4487-B0BB-4A7712989356}">
+<ds:datastoreItem xmlns:ds="http://schemas.openxmlformats.org/officeDocument/2006/customXml" ds:itemID="{512E1049-D778-43A8-9EF9-D18A2EE5B109}">
   <ds:schemaRefs>
     <ds:schemaRef ds:uri="http://schemas.openxmlformats.org/officeDocument/2006/bibliography"/>
   </ds:schemaRefs>

--- a/debruitage.docx
+++ b/debruitage.docx
@@ -595,6 +595,12 @@
         <w:p>
           <w:pPr>
             <w:pStyle w:val="En-ttedetabledesmatires"/>
+            <w:rPr>
+              <w:rFonts w:asciiTheme="minorHAnsi" w:eastAsiaTheme="minorEastAsia" w:hAnsiTheme="minorHAnsi" w:cstheme="minorBidi"/>
+              <w:color w:val="auto"/>
+              <w:sz w:val="21"/>
+              <w:szCs w:val="21"/>
+            </w:rPr>
           </w:pPr>
           <w:r>
             <w:t>Table des matières</w:t>
@@ -731,6 +737,13 @@
           </w:r>
         </w:p>
         <w:p>
+          <w:pPr>
+            <w:rPr>
+              <w:b/>
+              <w:bCs/>
+              <w:noProof/>
+            </w:rPr>
+          </w:pPr>
           <w:r>
             <w:rPr>
               <w:b/>
@@ -1411,7 +1424,7 @@
       </w:pPr>
       <w:r>
         <w:drawing>
-          <wp:anchor distT="0" distB="0" distL="114300" distR="114300" simplePos="0" relativeHeight="251662336" behindDoc="1" locked="0" layoutInCell="1" allowOverlap="1">
+          <wp:anchor distT="0" distB="0" distL="114300" distR="114300" simplePos="0" relativeHeight="251662336" behindDoc="1" locked="0" layoutInCell="1" allowOverlap="1" wp14:anchorId="4E82DCC1" wp14:editId="0D5BB4CE">
             <wp:simplePos x="0" y="0"/>
             <wp:positionH relativeFrom="margin">
               <wp:posOffset>-567823</wp:posOffset>
@@ -1472,19 +1485,17 @@
       <w:r>
         <w:br w:type="page"/>
       </w:r>
-      <w:bookmarkStart w:id="1" w:name="_GoBack"/>
-      <w:bookmarkEnd w:id="1"/>
     </w:p>
     <w:p>
       <w:pPr>
         <w:pStyle w:val="Titre1"/>
       </w:pPr>
-      <w:bookmarkStart w:id="2" w:name="_Toc372879875"/>
+      <w:bookmarkStart w:id="1" w:name="_Toc372879875"/>
       <w:r>
         <w:lastRenderedPageBreak/>
         <w:t>Paramètres</w:t>
       </w:r>
-      <w:bookmarkEnd w:id="2"/>
+      <w:bookmarkEnd w:id="1"/>
     </w:p>
     <w:p/>
     <w:p>
@@ -1780,7 +1791,7 @@
                 <w:lang w:eastAsia="fr-FR"/>
               </w:rPr>
               <w:drawing>
-                <wp:inline distT="0" distB="0" distL="0" distR="0" wp14:anchorId="2F34557E" wp14:editId="05C085B0">
+                <wp:inline distT="0" distB="0" distL="0" distR="0" wp14:anchorId="1233EA67" wp14:editId="6CB4214B">
                   <wp:extent cx="3240000" cy="2430000"/>
                   <wp:effectExtent l="0" t="0" r="0" b="8890"/>
                   <wp:docPr id="9" name="Image 9"/>
@@ -1841,7 +1852,7 @@
                 <w:lang w:eastAsia="fr-FR"/>
               </w:rPr>
               <w:drawing>
-                <wp:inline distT="0" distB="0" distL="0" distR="0" wp14:anchorId="45D56C48" wp14:editId="27A7DA9A">
+                <wp:inline distT="0" distB="0" distL="0" distR="0" wp14:anchorId="556E3D12" wp14:editId="0129BB14">
                   <wp:extent cx="3240000" cy="2430000"/>
                   <wp:effectExtent l="0" t="0" r="0" b="8890"/>
                   <wp:docPr id="10" name="Image 10"/>
@@ -1902,7 +1913,7 @@
                 <w:lang w:eastAsia="fr-FR"/>
               </w:rPr>
               <w:drawing>
-                <wp:inline distT="0" distB="0" distL="0" distR="0">
+                <wp:inline distT="0" distB="0" distL="0" distR="0" wp14:anchorId="38FA9215" wp14:editId="7FC302B9">
                   <wp:extent cx="3223895" cy="2418080"/>
                   <wp:effectExtent l="0" t="0" r="0" b="1270"/>
                   <wp:docPr id="15" name="Image 15"/>
@@ -2052,7 +2063,7 @@
                 <w:lang w:eastAsia="fr-FR"/>
               </w:rPr>
               <w:drawing>
-                <wp:inline distT="0" distB="0" distL="0" distR="0">
+                <wp:inline distT="0" distB="0" distL="0" distR="0" wp14:anchorId="774C695E" wp14:editId="49732639">
                   <wp:extent cx="3223260" cy="2417445"/>
                   <wp:effectExtent l="0" t="0" r="0" b="1905"/>
                   <wp:docPr id="17" name="Image 17"/>
@@ -2113,7 +2124,7 @@
                 <w:lang w:eastAsia="fr-FR"/>
               </w:rPr>
               <w:drawing>
-                <wp:inline distT="0" distB="0" distL="0" distR="0">
+                <wp:inline distT="0" distB="0" distL="0" distR="0" wp14:anchorId="618E21E9" wp14:editId="24B7D33E">
                   <wp:extent cx="3223260" cy="2417445"/>
                   <wp:effectExtent l="0" t="0" r="0" b="1905"/>
                   <wp:docPr id="16" name="Image 16"/>
@@ -2407,7 +2418,7 @@
                 <w:lang w:eastAsia="fr-FR"/>
               </w:rPr>
               <w:drawing>
-                <wp:inline distT="0" distB="0" distL="0" distR="0" wp14:anchorId="60ECF2AE" wp14:editId="7D26E881">
+                <wp:inline distT="0" distB="0" distL="0" distR="0" wp14:anchorId="3B2FC512" wp14:editId="32A80B52">
                   <wp:extent cx="3240000" cy="2430000"/>
                   <wp:effectExtent l="0" t="0" r="0" b="8890"/>
                   <wp:docPr id="1" name="Image 1"/>
@@ -2465,7 +2476,7 @@
                 <w:lang w:eastAsia="fr-FR"/>
               </w:rPr>
               <w:drawing>
-                <wp:inline distT="0" distB="0" distL="0" distR="0" wp14:anchorId="58B2A143" wp14:editId="57E15FAE">
+                <wp:inline distT="0" distB="0" distL="0" distR="0" wp14:anchorId="73C72313" wp14:editId="39998B63">
                   <wp:extent cx="3240000" cy="2430000"/>
                   <wp:effectExtent l="0" t="0" r="0" b="8890"/>
                   <wp:docPr id="2" name="Image 2"/>
@@ -2523,7 +2534,7 @@
                 <w:lang w:eastAsia="fr-FR"/>
               </w:rPr>
               <w:drawing>
-                <wp:inline distT="0" distB="0" distL="0" distR="0" wp14:anchorId="7C2075F7" wp14:editId="045A8A2F">
+                <wp:inline distT="0" distB="0" distL="0" distR="0" wp14:anchorId="528515A1" wp14:editId="569B91F6">
                   <wp:extent cx="3240000" cy="2430000"/>
                   <wp:effectExtent l="0" t="0" r="0" b="8890"/>
                   <wp:docPr id="3" name="Image 3"/>
@@ -2675,7 +2686,7 @@
                 <w:lang w:eastAsia="fr-FR"/>
               </w:rPr>
               <w:drawing>
-                <wp:inline distT="0" distB="0" distL="0" distR="0" wp14:anchorId="2073CD85" wp14:editId="15A033BF">
+                <wp:inline distT="0" distB="0" distL="0" distR="0" wp14:anchorId="293B675B" wp14:editId="66F8D17E">
                   <wp:extent cx="3240000" cy="2430000"/>
                   <wp:effectExtent l="0" t="0" r="0" b="8890"/>
                   <wp:docPr id="4" name="Image 4"/>
@@ -2733,7 +2744,7 @@
                 <w:lang w:eastAsia="fr-FR"/>
               </w:rPr>
               <w:drawing>
-                <wp:inline distT="0" distB="0" distL="0" distR="0" wp14:anchorId="3DEDE45A" wp14:editId="6A5E32D9">
+                <wp:inline distT="0" distB="0" distL="0" distR="0" wp14:anchorId="7289BAE4" wp14:editId="28D3C127">
                   <wp:extent cx="3240000" cy="2430000"/>
                   <wp:effectExtent l="0" t="0" r="0" b="8890"/>
                   <wp:docPr id="7" name="Image 7"/>
@@ -2791,7 +2802,7 @@
                 <w:lang w:eastAsia="fr-FR"/>
               </w:rPr>
               <w:drawing>
-                <wp:inline distT="0" distB="0" distL="0" distR="0" wp14:anchorId="3AD1AD16" wp14:editId="18EA014E">
+                <wp:inline distT="0" distB="0" distL="0" distR="0" wp14:anchorId="5EA5C69D" wp14:editId="18C15FE3">
                   <wp:extent cx="3240000" cy="2430214"/>
                   <wp:effectExtent l="0" t="0" r="0" b="8255"/>
                   <wp:docPr id="8" name="Image 8"/>
@@ -2940,12 +2951,12 @@
       <w:pPr>
         <w:pStyle w:val="Titre1"/>
       </w:pPr>
-      <w:bookmarkStart w:id="3" w:name="_Toc372879876"/>
+      <w:bookmarkStart w:id="2" w:name="_Toc372879876"/>
       <w:r>
         <w:lastRenderedPageBreak/>
         <w:t>Commentaires</w:t>
       </w:r>
-      <w:bookmarkEnd w:id="3"/>
+      <w:bookmarkEnd w:id="2"/>
     </w:p>
     <w:p/>
     <w:p>
@@ -2962,7 +2973,36 @@
         <w:t xml:space="preserve"> à faire mais aussi au fait que Matlab  </w:t>
       </w:r>
       <w:r>
-        <w:t>ne parallélise pas du tout les opérations alors qu’ici de nombreux calculs sont indépendants et pourraient être lancés sur le GPU ou la carte graphique pour gagner du temps de calcul.</w:t>
+        <w:t xml:space="preserve">ne parallélise pas du tout les opérations alors qu’ici de nombreux calculs sont indépendants et pourraient être </w:t>
+      </w:r>
+      <w:r>
+        <w:t xml:space="preserve">fait en OpenCL pour être </w:t>
+      </w:r>
+      <w:r>
+        <w:t xml:space="preserve">lancés sur le </w:t>
+      </w:r>
+      <w:r>
+        <w:t xml:space="preserve">CPU et le </w:t>
+      </w:r>
+      <w:r>
+        <w:t>GPU pour gagner</w:t>
+      </w:r>
+      <w:r>
+        <w:t xml:space="preserve"> </w:t>
+      </w:r>
+      <w:bookmarkStart w:id="3" w:name="_GoBack"/>
+      <w:bookmarkEnd w:id="3"/>
+      <w:r>
+        <w:t xml:space="preserve">énormément </w:t>
+      </w:r>
+      <w:r>
+        <w:t>d</w:t>
+      </w:r>
+      <w:r>
+        <w:t>e</w:t>
+      </w:r>
+      <w:r>
+        <w:t xml:space="preserve"> temps de calcul.</w:t>
       </w:r>
     </w:p>
     <w:p>
@@ -4667,8 +4707,8 @@
   </w:compat>
   <w:rsids>
     <w:rsidRoot w:val="00E84AD1"/>
-    <w:rsid w:val="00B105D3"/>
     <w:rsid w:val="00E84AD1"/>
+    <w:rsid w:val="00EA24ED"/>
   </w:rsids>
   <m:mathPr>
     <m:mathFont m:val="Cambria Math"/>
@@ -5439,7 +5479,7 @@
 </file>
 
 <file path=customXml/itemProps2.xml><?xml version="1.0" encoding="utf-8"?>
-<ds:datastoreItem xmlns:ds="http://schemas.openxmlformats.org/officeDocument/2006/customXml" ds:itemID="{512E1049-D778-43A8-9EF9-D18A2EE5B109}">
+<ds:datastoreItem xmlns:ds="http://schemas.openxmlformats.org/officeDocument/2006/customXml" ds:itemID="{845EBA01-B9CE-4759-8615-1111B05E79F5}">
   <ds:schemaRefs>
     <ds:schemaRef ds:uri="http://schemas.openxmlformats.org/officeDocument/2006/bibliography"/>
   </ds:schemaRefs>
